--- a/实验三路由器实验.docx
+++ b/实验三路由器实验.docx
@@ -2417,7 +2417,7 @@
         <w:ind w:left="840" w:firstLineChars="0" w:firstLine="0"/>
         <w:jc w:val="center"/>
         <w:rPr>
-          <w:rFonts w:ascii="宋体" w:hint="eastAsia"/>
+          <w:rFonts w:ascii="宋体"/>
           <w:szCs w:val="24"/>
         </w:rPr>
       </w:pPr>
@@ -2456,7 +2456,7 @@
         <w:ind w:firstLineChars="0"/>
         <w:jc w:val="left"/>
         <w:rPr>
-          <w:rFonts w:ascii="宋体" w:hint="eastAsia"/>
+          <w:rFonts w:ascii="宋体"/>
           <w:sz w:val="24"/>
           <w:szCs w:val="24"/>
         </w:rPr>
@@ -2494,7 +2494,7 @@
         <w:ind w:left="840" w:firstLineChars="0" w:firstLine="0"/>
         <w:jc w:val="center"/>
         <w:rPr>
-          <w:rFonts w:ascii="宋体" w:hint="eastAsia"/>
+          <w:rFonts w:ascii="宋体"/>
           <w:sz w:val="24"/>
           <w:szCs w:val="24"/>
         </w:rPr>
@@ -2547,23 +2547,16 @@
         <w:ind w:left="840" w:firstLineChars="0" w:firstLine="0"/>
         <w:jc w:val="center"/>
         <w:rPr>
-          <w:rFonts w:ascii="宋体" w:hint="eastAsia"/>
-          <w:szCs w:val="24"/>
-        </w:rPr>
-      </w:pPr>
-      <w:r>
-        <w:rPr>
-          <w:rFonts w:ascii="宋体" w:hint="eastAsia"/>
-          <w:szCs w:val="24"/>
-        </w:rPr>
-        <w:t>图12 将</w:t>
-      </w:r>
-      <w:r>
-        <w:rPr>
-          <w:rFonts w:ascii="宋体" w:hint="eastAsia"/>
-          <w:szCs w:val="24"/>
-        </w:rPr>
-        <w:t>R0314的rip版本设置为2</w:t>
+          <w:rFonts w:ascii="宋体"/>
+          <w:szCs w:val="24"/>
+        </w:rPr>
+      </w:pPr>
+      <w:r>
+        <w:rPr>
+          <w:rFonts w:ascii="宋体" w:hint="eastAsia"/>
+          <w:szCs w:val="24"/>
+        </w:rPr>
+        <w:t>图12 将R0314的rip版本设置为2</w:t>
       </w:r>
     </w:p>
     <w:p>
@@ -2573,7 +2566,7 @@
         <w:ind w:left="840" w:firstLineChars="0" w:firstLine="0"/>
         <w:jc w:val="center"/>
         <w:rPr>
-          <w:rFonts w:ascii="宋体" w:hint="eastAsia"/>
+          <w:rFonts w:ascii="宋体"/>
           <w:szCs w:val="24"/>
         </w:rPr>
       </w:pPr>
@@ -2929,7 +2922,7 @@
         <w:spacing w:line="360" w:lineRule="auto"/>
         <w:ind w:firstLineChars="200" w:firstLine="480"/>
         <w:rPr>
-          <w:rFonts w:ascii="宋体" w:hAnsi="宋体" w:hint="eastAsia"/>
+          <w:rFonts w:ascii="宋体" w:hAnsi="宋体"/>
           <w:sz w:val="24"/>
           <w:szCs w:val="24"/>
         </w:rPr>
@@ -2952,7 +2945,7 @@
         </w:numPr>
         <w:ind w:firstLineChars="0"/>
         <w:rPr>
-          <w:rFonts w:ascii="宋体" w:hint="eastAsia"/>
+          <w:rFonts w:ascii="宋体"/>
           <w:sz w:val="24"/>
           <w:szCs w:val="24"/>
         </w:rPr>
@@ -2986,7 +2979,7 @@
         <w:spacing w:line="360" w:lineRule="auto"/>
         <w:ind w:firstLineChars="0"/>
         <w:rPr>
-          <w:rFonts w:ascii="宋体" w:hint="eastAsia"/>
+          <w:rFonts w:ascii="宋体"/>
           <w:sz w:val="24"/>
           <w:szCs w:val="24"/>
         </w:rPr>
@@ -3032,7 +3025,7 @@
         <w:spacing w:line="360" w:lineRule="auto"/>
         <w:ind w:left="840" w:firstLineChars="0" w:firstLine="0"/>
         <w:rPr>
-          <w:rFonts w:ascii="宋体" w:hint="eastAsia"/>
+          <w:rFonts w:ascii="宋体"/>
           <w:sz w:val="24"/>
           <w:szCs w:val="24"/>
         </w:rPr>
@@ -3104,7 +3097,7 @@
         <w:spacing w:line="360" w:lineRule="auto"/>
         <w:ind w:left="840" w:firstLineChars="0" w:firstLine="0"/>
         <w:rPr>
-          <w:rFonts w:ascii="宋体" w:hint="eastAsia"/>
+          <w:rFonts w:ascii="宋体"/>
           <w:sz w:val="24"/>
           <w:szCs w:val="24"/>
         </w:rPr>
@@ -3117,7 +3110,7 @@
         <w:ind w:left="840" w:firstLineChars="0" w:firstLine="0"/>
         <w:jc w:val="center"/>
         <w:rPr>
-          <w:rFonts w:ascii="宋体" w:hint="eastAsia"/>
+          <w:rFonts w:ascii="宋体"/>
           <w:sz w:val="24"/>
           <w:szCs w:val="24"/>
         </w:rPr>
@@ -3170,30 +3163,16 @@
         <w:ind w:left="840" w:firstLineChars="0" w:firstLine="0"/>
         <w:jc w:val="center"/>
         <w:rPr>
-          <w:rFonts w:ascii="宋体" w:hint="eastAsia"/>
-          <w:szCs w:val="24"/>
-        </w:rPr>
-      </w:pPr>
-      <w:r>
-        <w:rPr>
-          <w:rFonts w:ascii="宋体" w:hint="eastAsia"/>
-          <w:szCs w:val="24"/>
-        </w:rPr>
-        <w:t>图14 对路由器</w:t>
-      </w:r>
-      <w:r>
-        <w:rPr>
-          <w:rFonts w:ascii="宋体" w:hint="eastAsia"/>
-          <w:szCs w:val="24"/>
-        </w:rPr>
-        <w:t>R0314b</w:t>
-      </w:r>
-      <w:r>
-        <w:rPr>
-          <w:rFonts w:ascii="宋体" w:hint="eastAsia"/>
-          <w:szCs w:val="24"/>
-        </w:rPr>
-        <w:t>配置</w:t>
+          <w:rFonts w:ascii="宋体"/>
+          <w:szCs w:val="24"/>
+        </w:rPr>
+      </w:pPr>
+      <w:r>
+        <w:rPr>
+          <w:rFonts w:ascii="宋体" w:hint="eastAsia"/>
+          <w:szCs w:val="24"/>
+        </w:rPr>
+        <w:t>图14 对路由器R0314b配置</w:t>
       </w:r>
       <w:proofErr w:type="spellStart"/>
       <w:r>
@@ -3219,7 +3198,7 @@
         <w:ind w:left="840" w:firstLineChars="0" w:firstLine="0"/>
         <w:jc w:val="center"/>
         <w:rPr>
-          <w:rFonts w:ascii="宋体" w:hint="eastAsia"/>
+          <w:rFonts w:ascii="宋体"/>
           <w:sz w:val="24"/>
           <w:szCs w:val="24"/>
         </w:rPr>
@@ -3272,7 +3251,7 @@
         <w:ind w:left="840" w:firstLineChars="0" w:firstLine="0"/>
         <w:jc w:val="center"/>
         <w:rPr>
-          <w:rFonts w:ascii="宋体" w:hint="eastAsia"/>
+          <w:rFonts w:ascii="宋体"/>
           <w:szCs w:val="24"/>
         </w:rPr>
       </w:pPr>
@@ -3335,7 +3314,7 @@
         <w:ind w:left="840" w:firstLineChars="0" w:firstLine="0"/>
         <w:jc w:val="center"/>
         <w:rPr>
-          <w:rFonts w:ascii="宋体" w:hint="eastAsia"/>
+          <w:rFonts w:ascii="宋体"/>
           <w:szCs w:val="24"/>
         </w:rPr>
       </w:pPr>
@@ -3512,7 +3491,15 @@
           <w:sz w:val="24"/>
           <w:szCs w:val="24"/>
         </w:rPr>
-        <w:t>标准访问控制列表，允许某主机访问服务器的WWW和FTP服务，禁止某主机访问服务器的WWW和FTP服务，然后检查配置结果。</w:t>
+        <w:t>扩展</w:t>
+      </w:r>
+      <w:r>
+        <w:rPr>
+          <w:rFonts w:ascii="宋体" w:hAnsi="宋体" w:hint="eastAsia"/>
+          <w:sz w:val="24"/>
+          <w:szCs w:val="24"/>
+        </w:rPr>
+        <w:t>访问控制列表，允许某主机访问服务器的WWW和FTP服务，禁止某主机访问服务器的WWW和FTP服务，然后检查配置结果。</w:t>
       </w:r>
     </w:p>
     <w:p>
@@ -3579,7 +3566,15 @@
           <w:sz w:val="24"/>
           <w:szCs w:val="24"/>
         </w:rPr>
-        <w:t>该主机，然后检查配置结果</w:t>
+        <w:t>另一台</w:t>
+      </w:r>
+      <w:r>
+        <w:rPr>
+          <w:rFonts w:ascii="宋体" w:hAnsi="宋体" w:hint="eastAsia"/>
+          <w:sz w:val="24"/>
+          <w:szCs w:val="24"/>
+        </w:rPr>
+        <w:t>主机，然后检查配置结果</w:t>
       </w:r>
       <w:r>
         <w:rPr>
@@ -3619,7 +3614,7 @@
         <w:spacing w:line="360" w:lineRule="auto"/>
         <w:ind w:firstLineChars="0"/>
         <w:rPr>
-          <w:rFonts w:ascii="宋体" w:hint="eastAsia"/>
+          <w:rFonts w:ascii="宋体"/>
           <w:sz w:val="24"/>
           <w:szCs w:val="24"/>
         </w:rPr>
@@ -3675,7 +3670,7 @@
         <w:spacing w:line="360" w:lineRule="auto"/>
         <w:ind w:left="840" w:firstLineChars="0" w:firstLine="0"/>
         <w:rPr>
-          <w:rFonts w:ascii="宋体" w:hint="eastAsia"/>
+          <w:rFonts w:ascii="宋体"/>
           <w:sz w:val="24"/>
           <w:szCs w:val="24"/>
         </w:rPr>
@@ -3694,7 +3689,31 @@
           <w:sz w:val="24"/>
           <w:szCs w:val="24"/>
         </w:rPr>
-        <w:t>因为标准访问控制列表对经过路由器的</w:t>
+        <w:t>因为</w:t>
+      </w:r>
+      <w:r>
+        <w:rPr>
+          <w:rFonts w:ascii="宋体" w:hint="eastAsia"/>
+          <w:sz w:val="24"/>
+          <w:szCs w:val="24"/>
+        </w:rPr>
+        <w:t>扩展</w:t>
+      </w:r>
+      <w:r>
+        <w:rPr>
+          <w:rFonts w:ascii="宋体" w:hint="eastAsia"/>
+          <w:sz w:val="24"/>
+          <w:szCs w:val="24"/>
+        </w:rPr>
+        <w:t>访问控制列表</w:t>
+      </w:r>
+      <w:r>
+        <w:rPr>
+          <w:rFonts w:ascii="宋体" w:hint="eastAsia"/>
+          <w:sz w:val="24"/>
+          <w:szCs w:val="24"/>
+        </w:rPr>
+        <w:t>不仅可以控制经过的</w:t>
       </w:r>
       <w:proofErr w:type="spellStart"/>
       <w:r>
@@ -3712,59 +3731,7 @@
           <w:sz w:val="24"/>
           <w:szCs w:val="24"/>
         </w:rPr>
-        <w:t>数据报进行解析，如果是同意通过的</w:t>
-      </w:r>
-      <w:proofErr w:type="spellStart"/>
-      <w:r>
-        <w:rPr>
-          <w:rFonts w:ascii="宋体" w:hint="eastAsia"/>
-          <w:sz w:val="24"/>
-          <w:szCs w:val="24"/>
-        </w:rPr>
-        <w:t>ip</w:t>
-      </w:r>
-      <w:proofErr w:type="spellEnd"/>
-      <w:r>
-        <w:rPr>
-          <w:rFonts w:ascii="宋体" w:hint="eastAsia"/>
-          <w:sz w:val="24"/>
-          <w:szCs w:val="24"/>
-        </w:rPr>
-        <w:t>地址</w:t>
-      </w:r>
-      <w:r>
-        <w:rPr>
-          <w:rFonts w:ascii="宋体" w:hint="eastAsia"/>
-          <w:sz w:val="24"/>
-          <w:szCs w:val="24"/>
-        </w:rPr>
-        <w:t>则可以通过，如果是拒绝的</w:t>
-      </w:r>
-      <w:proofErr w:type="spellStart"/>
-      <w:r>
-        <w:rPr>
-          <w:rFonts w:ascii="宋体" w:hint="eastAsia"/>
-          <w:sz w:val="24"/>
-          <w:szCs w:val="24"/>
-        </w:rPr>
-        <w:t>ip</w:t>
-      </w:r>
-      <w:proofErr w:type="spellEnd"/>
-      <w:r>
-        <w:rPr>
-          <w:rFonts w:ascii="宋体" w:hint="eastAsia"/>
-          <w:sz w:val="24"/>
-          <w:szCs w:val="24"/>
-        </w:rPr>
-        <w:t>地址</w:t>
-      </w:r>
-      <w:r>
-        <w:rPr>
-          <w:rFonts w:ascii="宋体" w:hint="eastAsia"/>
-          <w:sz w:val="24"/>
-          <w:szCs w:val="24"/>
-        </w:rPr>
-        <w:t>则无法通过</w:t>
+        <w:t>地址，而且还可以控制协议的版本</w:t>
       </w:r>
       <w:r>
         <w:rPr>
@@ -3781,20 +3748,21 @@
         <w:ind w:left="840"/>
         <w:jc w:val="center"/>
         <w:rPr>
-          <w:rFonts w:ascii="宋体" w:hint="eastAsia"/>
-          <w:sz w:val="24"/>
-          <w:szCs w:val="24"/>
-        </w:rPr>
-      </w:pPr>
+          <w:rFonts w:ascii="宋体"/>
+          <w:sz w:val="24"/>
+          <w:szCs w:val="24"/>
+        </w:rPr>
+      </w:pPr>
+      <w:bookmarkStart w:id="0" w:name="_GoBack"/>
       <w:r>
         <w:rPr>
           <w:noProof/>
         </w:rPr>
         <w:drawing>
-          <wp:inline distT="0" distB="0" distL="0" distR="0" wp14:anchorId="4B843ECE" wp14:editId="25410C8A">
-            <wp:extent cx="4541914" cy="1120237"/>
-            <wp:effectExtent l="0" t="0" r="0" b="3810"/>
-            <wp:docPr id="26" name="图片 26"/>
+          <wp:inline distT="0" distB="0" distL="0" distR="0" wp14:anchorId="79EA08C5" wp14:editId="43226361">
+            <wp:extent cx="5202382" cy="2147953"/>
+            <wp:effectExtent l="0" t="0" r="0" b="0"/>
+            <wp:docPr id="18" name="图片 18"/>
             <wp:cNvGraphicFramePr>
               <a:graphicFrameLocks xmlns:a="http://schemas.openxmlformats.org/drawingml/2006/main" noChangeAspect="1"/>
             </wp:cNvGraphicFramePr>
@@ -3814,7 +3782,7 @@
                   <pic:spPr>
                     <a:xfrm>
                       <a:off x="0" y="0"/>
-                      <a:ext cx="4541914" cy="1120237"/>
+                      <a:ext cx="5202382" cy="2147953"/>
                     </a:xfrm>
                     <a:prstGeom prst="rect">
                       <a:avLst/>
@@ -3826,6 +3794,7 @@
           </wp:inline>
         </w:drawing>
       </w:r>
+      <w:bookmarkEnd w:id="0"/>
     </w:p>
     <w:p>
       <w:pPr>
@@ -3833,16 +3802,30 @@
         <w:ind w:left="840"/>
         <w:jc w:val="center"/>
         <w:rPr>
-          <w:rFonts w:ascii="宋体" w:hint="eastAsia"/>
-          <w:szCs w:val="24"/>
-        </w:rPr>
-      </w:pPr>
-      <w:r>
-        <w:rPr>
-          <w:rFonts w:ascii="宋体" w:hint="eastAsia"/>
-          <w:szCs w:val="24"/>
-        </w:rPr>
-        <w:t>图17 在路由器R0314c上配置标准访问控制列表</w:t>
+          <w:rFonts w:ascii="宋体"/>
+          <w:szCs w:val="24"/>
+        </w:rPr>
+      </w:pPr>
+      <w:r>
+        <w:rPr>
+          <w:rFonts w:ascii="宋体" w:hint="eastAsia"/>
+          <w:szCs w:val="24"/>
+        </w:rPr>
+        <w:t>图17 在路由器R0314c</w:t>
+      </w:r>
+      <w:r>
+        <w:rPr>
+          <w:rFonts w:ascii="宋体" w:hint="eastAsia"/>
+          <w:szCs w:val="24"/>
+        </w:rPr>
+        <w:t>上配置扩展</w:t>
+      </w:r>
+      <w:r>
+        <w:rPr>
+          <w:rFonts w:ascii="宋体" w:hint="eastAsia"/>
+          <w:szCs w:val="24"/>
+        </w:rPr>
+        <w:t>访问控制列表</w:t>
       </w:r>
     </w:p>
     <w:p>
@@ -3851,7 +3834,7 @@
         <w:ind w:left="840"/>
         <w:jc w:val="center"/>
         <w:rPr>
-          <w:rFonts w:ascii="宋体" w:hint="eastAsia"/>
+          <w:rFonts w:ascii="宋体"/>
           <w:szCs w:val="24"/>
         </w:rPr>
       </w:pPr>
@@ -3903,7 +3886,7 @@
         <w:ind w:left="840"/>
         <w:jc w:val="center"/>
         <w:rPr>
-          <w:rFonts w:ascii="宋体" w:hint="eastAsia"/>
+          <w:rFonts w:ascii="宋体"/>
           <w:szCs w:val="24"/>
         </w:rPr>
       </w:pPr>
@@ -3937,7 +3920,7 @@
         <w:ind w:left="840"/>
         <w:jc w:val="center"/>
         <w:rPr>
-          <w:rFonts w:ascii="宋体" w:hint="eastAsia"/>
+          <w:rFonts w:ascii="宋体"/>
           <w:szCs w:val="24"/>
         </w:rPr>
       </w:pPr>
@@ -3988,7 +3971,7 @@
         <w:ind w:left="840"/>
         <w:jc w:val="center"/>
         <w:rPr>
-          <w:rFonts w:ascii="宋体" w:hint="eastAsia"/>
+          <w:rFonts w:ascii="宋体"/>
           <w:szCs w:val="24"/>
         </w:rPr>
       </w:pPr>
@@ -4022,7 +4005,7 @@
         <w:ind w:left="840"/>
         <w:jc w:val="center"/>
         <w:rPr>
-          <w:rFonts w:ascii="宋体" w:hint="eastAsia"/>
+          <w:rFonts w:ascii="宋体"/>
           <w:szCs w:val="24"/>
         </w:rPr>
       </w:pPr>
@@ -4073,7 +4056,7 @@
         <w:ind w:left="840"/>
         <w:jc w:val="center"/>
         <w:rPr>
-          <w:rFonts w:ascii="宋体" w:hint="eastAsia"/>
+          <w:rFonts w:ascii="宋体"/>
           <w:szCs w:val="24"/>
         </w:rPr>
       </w:pPr>
@@ -4107,7 +4090,7 @@
         <w:ind w:left="840"/>
         <w:jc w:val="center"/>
         <w:rPr>
-          <w:rFonts w:ascii="宋体" w:hint="eastAsia"/>
+          <w:rFonts w:ascii="宋体"/>
           <w:szCs w:val="24"/>
         </w:rPr>
       </w:pPr>
@@ -4158,7 +4141,7 @@
         <w:ind w:left="840"/>
         <w:jc w:val="center"/>
         <w:rPr>
-          <w:rFonts w:ascii="宋体" w:hint="eastAsia"/>
+          <w:rFonts w:ascii="宋体"/>
           <w:szCs w:val="24"/>
         </w:rPr>
       </w:pPr>
@@ -4211,7 +4194,7 @@
         <w:ind w:firstLineChars="0"/>
         <w:jc w:val="left"/>
         <w:rPr>
-          <w:rFonts w:ascii="宋体" w:hint="eastAsia"/>
+          <w:rFonts w:ascii="宋体"/>
           <w:sz w:val="24"/>
           <w:szCs w:val="24"/>
         </w:rPr>
@@ -4232,7 +4215,7 @@
         <w:ind w:left="840" w:firstLineChars="0" w:firstLine="0"/>
         <w:jc w:val="left"/>
         <w:rPr>
-          <w:rFonts w:ascii="宋体" w:hint="eastAsia"/>
+          <w:rFonts w:ascii="宋体"/>
           <w:sz w:val="24"/>
           <w:szCs w:val="24"/>
         </w:rPr>
@@ -4244,7 +4227,47 @@
           <w:szCs w:val="24"/>
         </w:rPr>
         <w:lastRenderedPageBreak/>
-        <w:t>可以看出，主机ping服务器的时候显示不可达，服务器ping主机时显示超时。</w:t>
+        <w:t>可以看出，主机ping服务器的时候</w:t>
+      </w:r>
+      <w:r>
+        <w:rPr>
+          <w:rFonts w:ascii="宋体" w:hint="eastAsia"/>
+          <w:sz w:val="24"/>
+          <w:szCs w:val="24"/>
+        </w:rPr>
+        <w:t>可以ping通</w:t>
+      </w:r>
+      <w:r>
+        <w:rPr>
+          <w:rFonts w:ascii="宋体" w:hint="eastAsia"/>
+          <w:sz w:val="24"/>
+          <w:szCs w:val="24"/>
+        </w:rPr>
+        <w:t>，服务器ping</w:t>
+      </w:r>
+      <w:r>
+        <w:rPr>
+          <w:rFonts w:ascii="宋体" w:hint="eastAsia"/>
+          <w:sz w:val="24"/>
+          <w:szCs w:val="24"/>
+        </w:rPr>
+        <w:t>被禁止的</w:t>
+      </w:r>
+      <w:r>
+        <w:rPr>
+          <w:rFonts w:ascii="宋体" w:hint="eastAsia"/>
+          <w:sz w:val="24"/>
+          <w:szCs w:val="24"/>
+        </w:rPr>
+        <w:t>主机时显示</w:t>
+      </w:r>
+      <w:r>
+        <w:rPr>
+          <w:rFonts w:ascii="宋体" w:hint="eastAsia"/>
+          <w:sz w:val="24"/>
+          <w:szCs w:val="24"/>
+        </w:rPr>
+        <w:t>不可达，ping没有被禁止的主机时可以ping通。</w:t>
       </w:r>
     </w:p>
     <w:p>
@@ -4254,18 +4277,26 @@
         <w:ind w:left="840" w:firstLineChars="0" w:firstLine="0"/>
         <w:jc w:val="left"/>
         <w:rPr>
-          <w:rFonts w:ascii="宋体" w:hint="eastAsia"/>
-          <w:sz w:val="24"/>
-          <w:szCs w:val="24"/>
-        </w:rPr>
-      </w:pPr>
-      <w:r>
-        <w:rPr>
-          <w:rFonts w:ascii="宋体" w:hint="eastAsia"/>
-          <w:sz w:val="24"/>
-          <w:szCs w:val="24"/>
-        </w:rPr>
-        <w:t>分析：因为</w:t>
+          <w:rFonts w:ascii="宋体"/>
+          <w:sz w:val="24"/>
+          <w:szCs w:val="24"/>
+        </w:rPr>
+      </w:pPr>
+      <w:r>
+        <w:rPr>
+          <w:rFonts w:ascii="宋体" w:hint="eastAsia"/>
+          <w:sz w:val="24"/>
+          <w:szCs w:val="24"/>
+        </w:rPr>
+        <w:t>分析：</w:t>
+      </w:r>
+      <w:r>
+        <w:rPr>
+          <w:rFonts w:ascii="宋体" w:hint="eastAsia"/>
+          <w:sz w:val="24"/>
+          <w:szCs w:val="24"/>
+        </w:rPr>
+        <w:t>通过扩展的访问列表可以进行精确的对</w:t>
       </w:r>
       <w:proofErr w:type="spellStart"/>
       <w:r>
@@ -4274,7 +4305,7 @@
           <w:sz w:val="24"/>
           <w:szCs w:val="24"/>
         </w:rPr>
-        <w:t>icmp</w:t>
+        <w:t>ip</w:t>
       </w:r>
       <w:proofErr w:type="spellEnd"/>
       <w:r>
@@ -4283,10 +4314,8 @@
           <w:sz w:val="24"/>
           <w:szCs w:val="24"/>
         </w:rPr>
-        <w:t>协议是双向的，有请求有应答。因此都ping不同，但是两者显示的信息不同。</w:t>
-      </w:r>
-      <w:bookmarkStart w:id="0" w:name="_GoBack"/>
-      <w:bookmarkEnd w:id="0"/>
+        <w:t>地址、协议进行控制。</w:t>
+      </w:r>
     </w:p>
     <w:p>
       <w:pPr>
@@ -4294,7 +4323,7 @@
         <w:ind w:left="840"/>
         <w:jc w:val="center"/>
         <w:rPr>
-          <w:rFonts w:ascii="宋体" w:hint="eastAsia"/>
+          <w:rFonts w:ascii="宋体"/>
           <w:sz w:val="24"/>
           <w:szCs w:val="24"/>
         </w:rPr>
@@ -4304,10 +4333,10 @@
           <w:noProof/>
         </w:rPr>
         <w:drawing>
-          <wp:inline distT="0" distB="0" distL="0" distR="0" wp14:anchorId="79952F83" wp14:editId="6B4CB397">
-            <wp:extent cx="5471634" cy="762066"/>
-            <wp:effectExtent l="0" t="0" r="0" b="0"/>
-            <wp:docPr id="31" name="图片 31"/>
+          <wp:inline distT="0" distB="0" distL="0" distR="0" wp14:anchorId="63A176F3" wp14:editId="7BFFA889">
+            <wp:extent cx="5486400" cy="792480"/>
+            <wp:effectExtent l="0" t="0" r="0" b="7620"/>
+            <wp:docPr id="15" name="图片 15"/>
             <wp:cNvGraphicFramePr>
               <a:graphicFrameLocks xmlns:a="http://schemas.openxmlformats.org/drawingml/2006/main" noChangeAspect="1"/>
             </wp:cNvGraphicFramePr>
@@ -4327,7 +4356,7 @@
                   <pic:spPr>
                     <a:xfrm>
                       <a:off x="0" y="0"/>
-                      <a:ext cx="5471634" cy="762066"/>
+                      <a:ext cx="5486400" cy="792480"/>
                     </a:xfrm>
                     <a:prstGeom prst="rect">
                       <a:avLst/>
@@ -4346,7 +4375,7 @@
         <w:ind w:left="840"/>
         <w:jc w:val="center"/>
         <w:rPr>
-          <w:rFonts w:ascii="宋体" w:hint="eastAsia"/>
+          <w:rFonts w:ascii="宋体"/>
           <w:szCs w:val="24"/>
         </w:rPr>
       </w:pPr>
@@ -4364,7 +4393,7 @@
         <w:ind w:left="840"/>
         <w:jc w:val="center"/>
         <w:rPr>
-          <w:rFonts w:ascii="宋体" w:hint="eastAsia"/>
+          <w:rFonts w:ascii="宋体"/>
           <w:szCs w:val="24"/>
         </w:rPr>
       </w:pPr>
@@ -4373,10 +4402,10 @@
           <w:noProof/>
         </w:rPr>
         <w:drawing>
-          <wp:inline distT="0" distB="0" distL="0" distR="0" wp14:anchorId="14684BE6" wp14:editId="7478B639">
-            <wp:extent cx="4602879" cy="1958510"/>
-            <wp:effectExtent l="0" t="0" r="7620" b="3810"/>
-            <wp:docPr id="32" name="图片 32"/>
+          <wp:inline distT="0" distB="0" distL="0" distR="0" wp14:anchorId="39D7B6D8" wp14:editId="238E57F5">
+            <wp:extent cx="4877223" cy="2331922"/>
+            <wp:effectExtent l="0" t="0" r="0" b="0"/>
+            <wp:docPr id="17" name="图片 17"/>
             <wp:cNvGraphicFramePr>
               <a:graphicFrameLocks xmlns:a="http://schemas.openxmlformats.org/drawingml/2006/main" noChangeAspect="1"/>
             </wp:cNvGraphicFramePr>
@@ -4396,7 +4425,7 @@
                   <pic:spPr>
                     <a:xfrm>
                       <a:off x="0" y="0"/>
-                      <a:ext cx="4602879" cy="1958510"/>
+                      <a:ext cx="4877223" cy="2331922"/>
                     </a:xfrm>
                     <a:prstGeom prst="rect">
                       <a:avLst/>
@@ -4415,7 +4444,7 @@
         <w:ind w:left="840"/>
         <w:jc w:val="center"/>
         <w:rPr>
-          <w:rFonts w:ascii="宋体" w:hint="eastAsia"/>
+          <w:rFonts w:ascii="宋体"/>
           <w:szCs w:val="24"/>
         </w:rPr>
       </w:pPr>
@@ -4433,7 +4462,7 @@
         <w:ind w:left="840"/>
         <w:jc w:val="center"/>
         <w:rPr>
-          <w:rFonts w:ascii="宋体" w:hint="eastAsia"/>
+          <w:rFonts w:ascii="宋体"/>
           <w:szCs w:val="24"/>
         </w:rPr>
       </w:pPr>
@@ -4442,10 +4471,10 @@
           <w:noProof/>
         </w:rPr>
         <w:drawing>
-          <wp:inline distT="0" distB="0" distL="0" distR="0" wp14:anchorId="2CF10174" wp14:editId="64FB487A">
-            <wp:extent cx="4351397" cy="1958510"/>
-            <wp:effectExtent l="0" t="0" r="0" b="3810"/>
-            <wp:docPr id="33" name="图片 33"/>
+          <wp:inline distT="0" distB="0" distL="0" distR="0" wp14:anchorId="531FD04D" wp14:editId="04BCA7C9">
+            <wp:extent cx="4052455" cy="3585645"/>
+            <wp:effectExtent l="0" t="0" r="0" b="0"/>
+            <wp:docPr id="16" name="图片 16"/>
             <wp:cNvGraphicFramePr>
               <a:graphicFrameLocks xmlns:a="http://schemas.openxmlformats.org/drawingml/2006/main" noChangeAspect="1"/>
             </wp:cNvGraphicFramePr>
@@ -4465,7 +4494,7 @@
                   <pic:spPr>
                     <a:xfrm>
                       <a:off x="0" y="0"/>
-                      <a:ext cx="4351397" cy="1958510"/>
+                      <a:ext cx="4052806" cy="3585956"/>
                     </a:xfrm>
                     <a:prstGeom prst="rect">
                       <a:avLst/>
@@ -4484,7 +4513,7 @@
         <w:ind w:left="840"/>
         <w:jc w:val="center"/>
         <w:rPr>
-          <w:rFonts w:ascii="宋体" w:hint="eastAsia"/>
+          <w:rFonts w:ascii="宋体"/>
           <w:szCs w:val="24"/>
         </w:rPr>
       </w:pPr>
@@ -4502,7 +4531,7 @@
         <w:ind w:left="840"/>
         <w:jc w:val="left"/>
         <w:rPr>
-          <w:rFonts w:ascii="宋体" w:hint="eastAsia"/>
+          <w:rFonts w:ascii="宋体"/>
           <w:sz w:val="32"/>
           <w:szCs w:val="24"/>
         </w:rPr>
@@ -4729,7 +4758,6 @@
           <w:sz w:val="24"/>
           <w:szCs w:val="24"/>
         </w:rPr>
-        <w:lastRenderedPageBreak/>
         <w:t>王飞</w:t>
       </w:r>
       <w:proofErr w:type="gramStart"/>
@@ -5951,7 +5979,7 @@
 </file>
 
 <file path=customXml/itemProps1.xml><?xml version="1.0" encoding="utf-8"?>
-<ds:datastoreItem xmlns:ds="http://schemas.openxmlformats.org/officeDocument/2006/customXml" ds:itemID="{0D4CFA70-D770-4B1D-98F2-5245A6119ED1}">
+<ds:datastoreItem xmlns:ds="http://schemas.openxmlformats.org/officeDocument/2006/customXml" ds:itemID="{66839254-87B5-4980-AF29-F50BC09E0CCB}">
   <ds:schemaRefs>
     <ds:schemaRef ds:uri="http://schemas.openxmlformats.org/officeDocument/2006/bibliography"/>
   </ds:schemaRefs>

--- a/实验三路由器实验.docx
+++ b/实验三路由器实验.docx
@@ -1,6 +1,6 @@
 
 <file path=word/document.xml><?xml version="1.0" encoding="utf-8"?>
-<w:document xmlns:wpc="http://schemas.microsoft.com/office/word/2010/wordprocessingCanvas" xmlns:mc="http://schemas.openxmlformats.org/markup-compatibility/2006" xmlns:o="urn:schemas-microsoft-com:office:office" xmlns:r="http://schemas.openxmlformats.org/officeDocument/2006/relationships" xmlns:m="http://schemas.openxmlformats.org/officeDocument/2006/math" xmlns:v="urn:schemas-microsoft-com:vml" xmlns:wp14="http://schemas.microsoft.com/office/word/2010/wordprocessingDrawing" xmlns:wp="http://schemas.openxmlformats.org/drawingml/2006/wordprocessingDrawing" xmlns:w10="urn:schemas-microsoft-com:office:word" xmlns:w="http://schemas.openxmlformats.org/wordprocessingml/2006/main" xmlns:w14="http://schemas.microsoft.com/office/word/2010/wordml" xmlns:wpg="http://schemas.microsoft.com/office/word/2010/wordprocessingGroup" xmlns:wpi="http://schemas.microsoft.com/office/word/2010/wordprocessingInk" xmlns:wne="http://schemas.microsoft.com/office/word/2006/wordml" xmlns:wps="http://schemas.microsoft.com/office/word/2010/wordprocessingShape" mc:Ignorable="w14 wp14">
+<w:document xmlns:wpc="http://schemas.microsoft.com/office/word/2010/wordprocessingCanvas" xmlns:cx="http://schemas.microsoft.com/office/drawing/2014/chartex" xmlns:mc="http://schemas.openxmlformats.org/markup-compatibility/2006" xmlns:o="urn:schemas-microsoft-com:office:office" xmlns:r="http://schemas.openxmlformats.org/officeDocument/2006/relationships" xmlns:m="http://schemas.openxmlformats.org/officeDocument/2006/math" xmlns:v="urn:schemas-microsoft-com:vml" xmlns:wp14="http://schemas.microsoft.com/office/word/2010/wordprocessingDrawing" xmlns:wp="http://schemas.openxmlformats.org/drawingml/2006/wordprocessingDrawing" xmlns:w10="urn:schemas-microsoft-com:office:word" xmlns:w="http://schemas.openxmlformats.org/wordprocessingml/2006/main" xmlns:w14="http://schemas.microsoft.com/office/word/2010/wordml" xmlns:w15="http://schemas.microsoft.com/office/word/2012/wordml" xmlns:w16se="http://schemas.microsoft.com/office/word/2015/wordml/symex" xmlns:wpg="http://schemas.microsoft.com/office/word/2010/wordprocessingGroup" xmlns:wpi="http://schemas.microsoft.com/office/word/2010/wordprocessingInk" xmlns:wne="http://schemas.microsoft.com/office/word/2006/wordml" xmlns:wps="http://schemas.microsoft.com/office/word/2010/wordprocessingShape" mc:Ignorable="w14 w15 w16se wp14">
   <w:body>
     <w:p>
       <w:pPr>
@@ -738,7 +738,7 @@
     </w:p>
     <w:p>
       <w:pPr>
-        <w:pStyle w:val="a6"/>
+        <w:pStyle w:val="a9"/>
         <w:numPr>
           <w:ilvl w:val="0"/>
           <w:numId w:val="1"/>
@@ -778,7 +778,7 @@
     </w:p>
     <w:p>
       <w:pPr>
-        <w:pStyle w:val="a6"/>
+        <w:pStyle w:val="a9"/>
         <w:spacing w:line="360" w:lineRule="auto"/>
         <w:ind w:left="840" w:firstLineChars="0" w:firstLine="0"/>
         <w:rPr>
@@ -806,7 +806,7 @@
     </w:p>
     <w:p>
       <w:pPr>
-        <w:pStyle w:val="a6"/>
+        <w:pStyle w:val="a9"/>
         <w:spacing w:line="360" w:lineRule="auto"/>
         <w:ind w:left="840" w:firstLineChars="0" w:firstLine="0"/>
         <w:rPr>
@@ -829,43 +829,7 @@
           <w:sz w:val="24"/>
           <w:szCs w:val="24"/>
         </w:rPr>
-        <w:t>在路由器的各个端口都配置了</w:t>
-      </w:r>
-      <w:proofErr w:type="spellStart"/>
-      <w:r>
-        <w:rPr>
-          <w:rFonts w:ascii="宋体" w:hAnsi="宋体" w:hint="eastAsia"/>
-          <w:sz w:val="24"/>
-          <w:szCs w:val="24"/>
-        </w:rPr>
-        <w:t>ip</w:t>
-      </w:r>
-      <w:proofErr w:type="spellEnd"/>
-      <w:r>
-        <w:rPr>
-          <w:rFonts w:ascii="宋体" w:hAnsi="宋体" w:hint="eastAsia"/>
-          <w:sz w:val="24"/>
-          <w:szCs w:val="24"/>
-        </w:rPr>
-        <w:t>地址，在主机上也配置了相连的路由器的端口的</w:t>
-      </w:r>
-      <w:proofErr w:type="spellStart"/>
-      <w:r>
-        <w:rPr>
-          <w:rFonts w:ascii="宋体" w:hAnsi="宋体" w:hint="eastAsia"/>
-          <w:sz w:val="24"/>
-          <w:szCs w:val="24"/>
-        </w:rPr>
-        <w:t>ip</w:t>
-      </w:r>
-      <w:proofErr w:type="spellEnd"/>
-      <w:r>
-        <w:rPr>
-          <w:rFonts w:ascii="宋体" w:hAnsi="宋体" w:hint="eastAsia"/>
-          <w:sz w:val="24"/>
-          <w:szCs w:val="24"/>
-        </w:rPr>
-        <w:t>地址作为默认的网关，</w:t>
+        <w:t>在路由器的各个端口都配置了ip地址，在主机上也配置了相连的路由器的端口的ip地址作为默认的网关，</w:t>
       </w:r>
       <w:r>
         <w:rPr>
@@ -912,6 +876,90 @@
             <wp:extent cx="5029200" cy="2316480"/>
             <wp:effectExtent l="0" t="0" r="0" b="0"/>
             <wp:docPr id="1" name="图片 1"/>
+            <wp:cNvGraphicFramePr>
+              <a:graphicFrameLocks xmlns:a="http://schemas.openxmlformats.org/drawingml/2006/main" noChangeAspect="1"/>
+            </wp:cNvGraphicFramePr>
+            <a:graphic xmlns:a="http://schemas.openxmlformats.org/drawingml/2006/main">
+              <a:graphicData uri="http://schemas.openxmlformats.org/drawingml/2006/picture">
+                <pic:pic xmlns:pic="http://schemas.openxmlformats.org/drawingml/2006/picture">
+                  <pic:nvPicPr>
+                    <pic:cNvPr id="0" name=""/>
+                    <pic:cNvPicPr/>
+                  </pic:nvPicPr>
+                  <pic:blipFill>
+                    <a:blip r:embed="rId8"/>
+                    <a:stretch>
+                      <a:fillRect/>
+                    </a:stretch>
+                  </pic:blipFill>
+                  <pic:spPr>
+                    <a:xfrm>
+                      <a:off x="0" y="0"/>
+                      <a:ext cx="5032527" cy="2318012"/>
+                    </a:xfrm>
+                    <a:prstGeom prst="rect">
+                      <a:avLst/>
+                    </a:prstGeom>
+                  </pic:spPr>
+                </pic:pic>
+              </a:graphicData>
+            </a:graphic>
+          </wp:inline>
+        </w:drawing>
+      </w:r>
+    </w:p>
+    <w:p>
+      <w:pPr>
+        <w:spacing w:line="360" w:lineRule="auto"/>
+        <w:ind w:firstLineChars="200" w:firstLine="420"/>
+        <w:jc w:val="center"/>
+        <w:rPr>
+          <w:rFonts w:ascii="宋体"/>
+          <w:szCs w:val="24"/>
+        </w:rPr>
+      </w:pPr>
+      <w:r>
+        <w:rPr>
+          <w:rFonts w:ascii="宋体" w:hint="eastAsia"/>
+          <w:szCs w:val="24"/>
+        </w:rPr>
+        <w:t>图1 配置</w:t>
+      </w:r>
+      <w:r>
+        <w:rPr>
+          <w:rFonts w:ascii="宋体" w:hint="eastAsia"/>
+          <w:szCs w:val="24"/>
+        </w:rPr>
+        <w:t>R0314</w:t>
+      </w:r>
+      <w:r>
+        <w:rPr>
+          <w:rFonts w:ascii="宋体" w:hint="eastAsia"/>
+          <w:szCs w:val="24"/>
+        </w:rPr>
+        <w:t>的路由器的端口ip地址</w:t>
+      </w:r>
+    </w:p>
+    <w:p>
+      <w:pPr>
+        <w:spacing w:line="360" w:lineRule="auto"/>
+        <w:ind w:firstLineChars="200" w:firstLine="420"/>
+        <w:jc w:val="center"/>
+        <w:rPr>
+          <w:rFonts w:ascii="宋体"/>
+          <w:szCs w:val="24"/>
+        </w:rPr>
+      </w:pPr>
+      <w:r>
+        <w:rPr>
+          <w:noProof/>
+        </w:rPr>
+        <w:lastRenderedPageBreak/>
+        <w:drawing>
+          <wp:inline distT="0" distB="0" distL="0" distR="0" wp14:anchorId="36E670E4" wp14:editId="401DA50E">
+            <wp:extent cx="5486400" cy="2808605"/>
+            <wp:effectExtent l="0" t="0" r="0" b="0"/>
+            <wp:docPr id="2" name="图片 2"/>
             <wp:cNvGraphicFramePr>
               <a:graphicFrameLocks xmlns:a="http://schemas.openxmlformats.org/drawingml/2006/main" noChangeAspect="1"/>
             </wp:cNvGraphicFramePr>
@@ -931,7 +979,7 @@
                   <pic:spPr>
                     <a:xfrm>
                       <a:off x="0" y="0"/>
-                      <a:ext cx="5032527" cy="2318012"/>
+                      <a:ext cx="5486400" cy="2808605"/>
                     </a:xfrm>
                     <a:prstGeom prst="rect">
                       <a:avLst/>
@@ -959,37 +1007,7 @@
           <w:rFonts w:ascii="宋体" w:hint="eastAsia"/>
           <w:szCs w:val="24"/>
         </w:rPr>
-        <w:t>图1 配置</w:t>
-      </w:r>
-      <w:r>
-        <w:rPr>
-          <w:rFonts w:ascii="宋体" w:hint="eastAsia"/>
-          <w:szCs w:val="24"/>
-        </w:rPr>
-        <w:t>R0314</w:t>
-      </w:r>
-      <w:r>
-        <w:rPr>
-          <w:rFonts w:ascii="宋体" w:hint="eastAsia"/>
-          <w:szCs w:val="24"/>
-        </w:rPr>
-        <w:t>的路由器的端口</w:t>
-      </w:r>
-      <w:proofErr w:type="spellStart"/>
-      <w:r>
-        <w:rPr>
-          <w:rFonts w:ascii="宋体" w:hint="eastAsia"/>
-          <w:szCs w:val="24"/>
-        </w:rPr>
-        <w:t>ip</w:t>
-      </w:r>
-      <w:proofErr w:type="spellEnd"/>
-      <w:r>
-        <w:rPr>
-          <w:rFonts w:ascii="宋体" w:hint="eastAsia"/>
-          <w:szCs w:val="24"/>
-        </w:rPr>
-        <w:t>地址</w:t>
+        <w:t>图2 配置R0314a的端口ip地址</w:t>
       </w:r>
     </w:p>
     <w:p>
@@ -1006,12 +1024,11 @@
         <w:rPr>
           <w:noProof/>
         </w:rPr>
-        <w:lastRenderedPageBreak/>
         <w:drawing>
-          <wp:inline distT="0" distB="0" distL="0" distR="0" wp14:anchorId="36E670E4" wp14:editId="401DA50E">
-            <wp:extent cx="5486400" cy="2808605"/>
+          <wp:inline distT="0" distB="0" distL="0" distR="0" wp14:anchorId="32CEE144" wp14:editId="45A4C2AC">
+            <wp:extent cx="4618120" cy="1546994"/>
             <wp:effectExtent l="0" t="0" r="0" b="0"/>
-            <wp:docPr id="2" name="图片 2"/>
+            <wp:docPr id="3" name="图片 3"/>
             <wp:cNvGraphicFramePr>
               <a:graphicFrameLocks xmlns:a="http://schemas.openxmlformats.org/drawingml/2006/main" noChangeAspect="1"/>
             </wp:cNvGraphicFramePr>
@@ -1031,7 +1048,7 @@
                   <pic:spPr>
                     <a:xfrm>
                       <a:off x="0" y="0"/>
-                      <a:ext cx="5486400" cy="2808605"/>
+                      <a:ext cx="4618120" cy="1546994"/>
                     </a:xfrm>
                     <a:prstGeom prst="rect">
                       <a:avLst/>
@@ -1059,23 +1076,21 @@
           <w:rFonts w:ascii="宋体" w:hint="eastAsia"/>
           <w:szCs w:val="24"/>
         </w:rPr>
-        <w:t>图2 配置R0314a的端口</w:t>
-      </w:r>
-      <w:proofErr w:type="spellStart"/>
-      <w:r>
-        <w:rPr>
-          <w:rFonts w:ascii="宋体" w:hint="eastAsia"/>
-          <w:szCs w:val="24"/>
-        </w:rPr>
-        <w:t>ip</w:t>
-      </w:r>
-      <w:proofErr w:type="spellEnd"/>
-      <w:r>
-        <w:rPr>
-          <w:rFonts w:ascii="宋体" w:hint="eastAsia"/>
-          <w:szCs w:val="24"/>
-        </w:rPr>
-        <w:t>地址</w:t>
+        <w:t>图3 主机PC0的</w:t>
+      </w:r>
+      <w:r>
+        <w:rPr>
+          <w:rFonts w:ascii="宋体" w:hint="eastAsia"/>
+          <w:szCs w:val="24"/>
+        </w:rPr>
+        <w:t>网络</w:t>
+      </w:r>
+      <w:r>
+        <w:rPr>
+          <w:rFonts w:ascii="宋体" w:hint="eastAsia"/>
+          <w:szCs w:val="24"/>
+        </w:rPr>
+        <w:t>配置</w:t>
       </w:r>
     </w:p>
     <w:p>
@@ -1093,10 +1108,10 @@
           <w:noProof/>
         </w:rPr>
         <w:drawing>
-          <wp:inline distT="0" distB="0" distL="0" distR="0" wp14:anchorId="32CEE144" wp14:editId="45A4C2AC">
-            <wp:extent cx="4618120" cy="1546994"/>
+          <wp:inline distT="0" distB="0" distL="0" distR="0" wp14:anchorId="4EF83936" wp14:editId="23B7B3A5">
+            <wp:extent cx="4709568" cy="1318374"/>
             <wp:effectExtent l="0" t="0" r="0" b="0"/>
-            <wp:docPr id="3" name="图片 3"/>
+            <wp:docPr id="4" name="图片 4"/>
             <wp:cNvGraphicFramePr>
               <a:graphicFrameLocks xmlns:a="http://schemas.openxmlformats.org/drawingml/2006/main" noChangeAspect="1"/>
             </wp:cNvGraphicFramePr>
@@ -1116,7 +1131,7 @@
                   <pic:spPr>
                     <a:xfrm>
                       <a:off x="0" y="0"/>
-                      <a:ext cx="4618120" cy="1546994"/>
+                      <a:ext cx="4709568" cy="1318374"/>
                     </a:xfrm>
                     <a:prstGeom prst="rect">
                       <a:avLst/>
@@ -1144,21 +1159,7 @@
           <w:rFonts w:ascii="宋体" w:hint="eastAsia"/>
           <w:szCs w:val="24"/>
         </w:rPr>
-        <w:t>图3 主机PC0的</w:t>
-      </w:r>
-      <w:r>
-        <w:rPr>
-          <w:rFonts w:ascii="宋体" w:hint="eastAsia"/>
-          <w:szCs w:val="24"/>
-        </w:rPr>
-        <w:t>网络</w:t>
-      </w:r>
-      <w:r>
-        <w:rPr>
-          <w:rFonts w:ascii="宋体" w:hint="eastAsia"/>
-          <w:szCs w:val="24"/>
-        </w:rPr>
-        <w:t>配置</w:t>
+        <w:t>图4 主机PC1的网络配置</w:t>
       </w:r>
     </w:p>
     <w:p>
@@ -1175,11 +1176,12 @@
         <w:rPr>
           <w:noProof/>
         </w:rPr>
+        <w:lastRenderedPageBreak/>
         <w:drawing>
-          <wp:inline distT="0" distB="0" distL="0" distR="0" wp14:anchorId="4EF83936" wp14:editId="23B7B3A5">
-            <wp:extent cx="4709568" cy="1318374"/>
-            <wp:effectExtent l="0" t="0" r="0" b="0"/>
-            <wp:docPr id="4" name="图片 4"/>
+          <wp:inline distT="0" distB="0" distL="0" distR="0" wp14:anchorId="7EBBE940" wp14:editId="6134D556">
+            <wp:extent cx="4374259" cy="2194750"/>
+            <wp:effectExtent l="0" t="0" r="7620" b="0"/>
+            <wp:docPr id="5" name="图片 5"/>
             <wp:cNvGraphicFramePr>
               <a:graphicFrameLocks xmlns:a="http://schemas.openxmlformats.org/drawingml/2006/main" noChangeAspect="1"/>
             </wp:cNvGraphicFramePr>
@@ -1199,7 +1201,7 @@
                   <pic:spPr>
                     <a:xfrm>
                       <a:off x="0" y="0"/>
-                      <a:ext cx="4709568" cy="1318374"/>
+                      <a:ext cx="4374259" cy="2194750"/>
                     </a:xfrm>
                     <a:prstGeom prst="rect">
                       <a:avLst/>
@@ -1227,7 +1229,98 @@
           <w:rFonts w:ascii="宋体" w:hint="eastAsia"/>
           <w:szCs w:val="24"/>
         </w:rPr>
-        <w:t>图4 主机PC1的网络配置</w:t>
+        <w:t>图5 ip为192.168.14.1的主机ping通192.168.16.1的主机</w:t>
+      </w:r>
+    </w:p>
+    <w:p>
+      <w:pPr>
+        <w:pStyle w:val="a9"/>
+        <w:numPr>
+          <w:ilvl w:val="0"/>
+          <w:numId w:val="1"/>
+        </w:numPr>
+        <w:spacing w:line="360" w:lineRule="auto"/>
+        <w:ind w:firstLineChars="0"/>
+        <w:jc w:val="left"/>
+        <w:rPr>
+          <w:rFonts w:ascii="宋体"/>
+          <w:sz w:val="24"/>
+          <w:szCs w:val="24"/>
+        </w:rPr>
+      </w:pPr>
+      <w:r>
+        <w:rPr>
+          <w:rFonts w:ascii="宋体" w:hint="eastAsia"/>
+          <w:sz w:val="24"/>
+          <w:szCs w:val="24"/>
+        </w:rPr>
+        <w:t>配置界面和测试结果如图6-8：</w:t>
+      </w:r>
+    </w:p>
+    <w:p>
+      <w:pPr>
+        <w:pStyle w:val="a9"/>
+        <w:spacing w:line="360" w:lineRule="auto"/>
+        <w:ind w:left="840" w:firstLineChars="0" w:firstLine="0"/>
+        <w:jc w:val="left"/>
+        <w:rPr>
+          <w:rFonts w:ascii="宋体"/>
+          <w:sz w:val="24"/>
+          <w:szCs w:val="24"/>
+        </w:rPr>
+      </w:pPr>
+      <w:r>
+        <w:rPr>
+          <w:rFonts w:ascii="宋体" w:hint="eastAsia"/>
+          <w:sz w:val="24"/>
+          <w:szCs w:val="24"/>
+        </w:rPr>
+        <w:t>结果：主机之间可以互相ping通。</w:t>
+      </w:r>
+    </w:p>
+    <w:p>
+      <w:pPr>
+        <w:pStyle w:val="a9"/>
+        <w:spacing w:line="360" w:lineRule="auto"/>
+        <w:ind w:left="840" w:firstLineChars="0" w:firstLine="0"/>
+        <w:jc w:val="left"/>
+        <w:rPr>
+          <w:rFonts w:ascii="宋体"/>
+          <w:sz w:val="24"/>
+          <w:szCs w:val="24"/>
+        </w:rPr>
+      </w:pPr>
+      <w:r>
+        <w:rPr>
+          <w:rFonts w:ascii="宋体" w:hint="eastAsia"/>
+          <w:sz w:val="24"/>
+          <w:szCs w:val="24"/>
+        </w:rPr>
+        <w:t>分析：</w:t>
+      </w:r>
+      <w:r>
+        <w:rPr>
+          <w:rFonts w:ascii="宋体" w:hint="eastAsia"/>
+          <w:sz w:val="24"/>
+          <w:szCs w:val="24"/>
+        </w:rPr>
+        <w:t>因为配置了静态路由，</w:t>
+      </w:r>
+      <w:r>
+        <w:rPr>
+          <w:rFonts w:ascii="宋体" w:hint="eastAsia"/>
+          <w:sz w:val="24"/>
+          <w:szCs w:val="24"/>
+        </w:rPr>
+        <w:t>尽管没有配置路由协议，但是依然可以根据静态路由表进行路由</w:t>
+      </w:r>
+      <w:r>
+        <w:rPr>
+          <w:rFonts w:ascii="宋体" w:hint="eastAsia"/>
+          <w:sz w:val="24"/>
+          <w:szCs w:val="24"/>
+        </w:rPr>
+        <w:t>，所以可以ping通。</w:t>
       </w:r>
     </w:p>
     <w:p>
@@ -1237,6 +1330,7 @@
         <w:jc w:val="center"/>
         <w:rPr>
           <w:rFonts w:ascii="宋体"/>
+          <w:sz w:val="24"/>
           <w:szCs w:val="24"/>
         </w:rPr>
       </w:pPr>
@@ -1244,12 +1338,11 @@
         <w:rPr>
           <w:noProof/>
         </w:rPr>
-        <w:lastRenderedPageBreak/>
         <w:drawing>
-          <wp:inline distT="0" distB="0" distL="0" distR="0" wp14:anchorId="7EBBE940" wp14:editId="6134D556">
-            <wp:extent cx="4374259" cy="2194750"/>
-            <wp:effectExtent l="0" t="0" r="7620" b="0"/>
-            <wp:docPr id="5" name="图片 5"/>
+          <wp:inline distT="0" distB="0" distL="0" distR="0" wp14:anchorId="2E3214C1" wp14:editId="5252E8E9">
+            <wp:extent cx="5067739" cy="403895"/>
+            <wp:effectExtent l="0" t="0" r="0" b="0"/>
+            <wp:docPr id="6" name="图片 6"/>
             <wp:cNvGraphicFramePr>
               <a:graphicFrameLocks xmlns:a="http://schemas.openxmlformats.org/drawingml/2006/main" noChangeAspect="1"/>
             </wp:cNvGraphicFramePr>
@@ -1269,7 +1362,7 @@
                   <pic:spPr>
                     <a:xfrm>
                       <a:off x="0" y="0"/>
-                      <a:ext cx="4374259" cy="2194750"/>
+                      <a:ext cx="5067739" cy="403895"/>
                     </a:xfrm>
                     <a:prstGeom prst="rect">
                       <a:avLst/>
@@ -1297,114 +1390,14 @@
           <w:rFonts w:ascii="宋体" w:hint="eastAsia"/>
           <w:szCs w:val="24"/>
         </w:rPr>
-        <w:t xml:space="preserve">图5 </w:t>
-      </w:r>
-      <w:proofErr w:type="spellStart"/>
-      <w:r>
-        <w:rPr>
-          <w:rFonts w:ascii="宋体" w:hint="eastAsia"/>
-          <w:szCs w:val="24"/>
-        </w:rPr>
-        <w:t>ip</w:t>
-      </w:r>
-      <w:proofErr w:type="spellEnd"/>
-      <w:r>
-        <w:rPr>
-          <w:rFonts w:ascii="宋体" w:hint="eastAsia"/>
-          <w:szCs w:val="24"/>
-        </w:rPr>
-        <w:t>为192.168.14.1的主机ping通192.168.16.1的主机</w:t>
-      </w:r>
-    </w:p>
-    <w:p>
-      <w:pPr>
-        <w:pStyle w:val="a6"/>
-        <w:numPr>
-          <w:ilvl w:val="0"/>
-          <w:numId w:val="1"/>
-        </w:numPr>
-        <w:spacing w:line="360" w:lineRule="auto"/>
-        <w:ind w:firstLineChars="0"/>
-        <w:jc w:val="left"/>
-        <w:rPr>
-          <w:rFonts w:ascii="宋体"/>
-          <w:sz w:val="24"/>
-          <w:szCs w:val="24"/>
-        </w:rPr>
-      </w:pPr>
-      <w:r>
-        <w:rPr>
-          <w:rFonts w:ascii="宋体" w:hint="eastAsia"/>
-          <w:sz w:val="24"/>
-          <w:szCs w:val="24"/>
-        </w:rPr>
-        <w:t>配置界面和测试结果如图6-8：</w:t>
-      </w:r>
-    </w:p>
-    <w:p>
-      <w:pPr>
-        <w:pStyle w:val="a6"/>
-        <w:spacing w:line="360" w:lineRule="auto"/>
-        <w:ind w:left="840" w:firstLineChars="0" w:firstLine="0"/>
-        <w:jc w:val="left"/>
-        <w:rPr>
-          <w:rFonts w:ascii="宋体"/>
-          <w:sz w:val="24"/>
-          <w:szCs w:val="24"/>
-        </w:rPr>
-      </w:pPr>
-      <w:r>
-        <w:rPr>
-          <w:rFonts w:ascii="宋体" w:hint="eastAsia"/>
-          <w:sz w:val="24"/>
-          <w:szCs w:val="24"/>
-        </w:rPr>
-        <w:t>结果：主机之间可以互相ping通。</w:t>
-      </w:r>
-    </w:p>
-    <w:p>
-      <w:pPr>
-        <w:pStyle w:val="a6"/>
-        <w:spacing w:line="360" w:lineRule="auto"/>
-        <w:ind w:left="840" w:firstLineChars="0" w:firstLine="0"/>
-        <w:jc w:val="left"/>
-        <w:rPr>
-          <w:rFonts w:ascii="宋体"/>
-          <w:sz w:val="24"/>
-          <w:szCs w:val="24"/>
-        </w:rPr>
-      </w:pPr>
-      <w:r>
-        <w:rPr>
-          <w:rFonts w:ascii="宋体" w:hint="eastAsia"/>
-          <w:sz w:val="24"/>
-          <w:szCs w:val="24"/>
-        </w:rPr>
-        <w:t>分析：</w:t>
-      </w:r>
-      <w:r>
-        <w:rPr>
-          <w:rFonts w:ascii="宋体" w:hint="eastAsia"/>
-          <w:sz w:val="24"/>
-          <w:szCs w:val="24"/>
-        </w:rPr>
-        <w:t>因为配置了静态路由，</w:t>
-      </w:r>
-      <w:r>
-        <w:rPr>
-          <w:rFonts w:ascii="宋体" w:hint="eastAsia"/>
-          <w:sz w:val="24"/>
-          <w:szCs w:val="24"/>
-        </w:rPr>
-        <w:t>尽管没有配置路由协议，但是依然可以根据静态路由表进行路由</w:t>
-      </w:r>
-      <w:r>
-        <w:rPr>
-          <w:rFonts w:ascii="宋体" w:hint="eastAsia"/>
-          <w:sz w:val="24"/>
-          <w:szCs w:val="24"/>
-        </w:rPr>
-        <w:t>，所以可以ping通。</w:t>
+        <w:t>图6</w:t>
+      </w:r>
+      <w:r>
+        <w:rPr>
+          <w:rFonts w:ascii="宋体" w:hint="eastAsia"/>
+          <w:szCs w:val="24"/>
+        </w:rPr>
+        <w:t xml:space="preserve"> 配置R0314的静态路由和默认路由</w:t>
       </w:r>
     </w:p>
     <w:p>
@@ -1414,7 +1407,6 @@
         <w:jc w:val="center"/>
         <w:rPr>
           <w:rFonts w:ascii="宋体"/>
-          <w:sz w:val="24"/>
           <w:szCs w:val="24"/>
         </w:rPr>
       </w:pPr>
@@ -1423,10 +1415,10 @@
           <w:noProof/>
         </w:rPr>
         <w:drawing>
-          <wp:inline distT="0" distB="0" distL="0" distR="0" wp14:anchorId="2E3214C1" wp14:editId="5252E8E9">
-            <wp:extent cx="5067739" cy="403895"/>
-            <wp:effectExtent l="0" t="0" r="0" b="0"/>
-            <wp:docPr id="6" name="图片 6"/>
+          <wp:inline distT="0" distB="0" distL="0" distR="0" wp14:anchorId="071A32C0" wp14:editId="5BC280C8">
+            <wp:extent cx="4259949" cy="388654"/>
+            <wp:effectExtent l="0" t="0" r="7620" b="0"/>
+            <wp:docPr id="7" name="图片 7"/>
             <wp:cNvGraphicFramePr>
               <a:graphicFrameLocks xmlns:a="http://schemas.openxmlformats.org/drawingml/2006/main" noChangeAspect="1"/>
             </wp:cNvGraphicFramePr>
@@ -1446,7 +1438,7 @@
                   <pic:spPr>
                     <a:xfrm>
                       <a:off x="0" y="0"/>
-                      <a:ext cx="5067739" cy="403895"/>
+                      <a:ext cx="4259949" cy="388654"/>
                     </a:xfrm>
                     <a:prstGeom prst="rect">
                       <a:avLst/>
@@ -1474,14 +1466,7 @@
           <w:rFonts w:ascii="宋体" w:hint="eastAsia"/>
           <w:szCs w:val="24"/>
         </w:rPr>
-        <w:t>图6</w:t>
-      </w:r>
-      <w:r>
-        <w:rPr>
-          <w:rFonts w:ascii="宋体" w:hint="eastAsia"/>
-          <w:szCs w:val="24"/>
-        </w:rPr>
-        <w:t xml:space="preserve"> 配置R0314的静态路由和默认路由</w:t>
+        <w:t>图7 配置R0314a的静态路由</w:t>
       </w:r>
     </w:p>
     <w:p>
@@ -1499,10 +1484,10 @@
           <w:noProof/>
         </w:rPr>
         <w:drawing>
-          <wp:inline distT="0" distB="0" distL="0" distR="0" wp14:anchorId="071A32C0" wp14:editId="5BC280C8">
-            <wp:extent cx="4259949" cy="388654"/>
-            <wp:effectExtent l="0" t="0" r="7620" b="0"/>
-            <wp:docPr id="7" name="图片 7"/>
+          <wp:inline distT="0" distB="0" distL="0" distR="0" wp14:anchorId="56E07F83" wp14:editId="7D833002">
+            <wp:extent cx="4232563" cy="2403764"/>
+            <wp:effectExtent l="0" t="0" r="0" b="0"/>
+            <wp:docPr id="8" name="图片 8"/>
             <wp:cNvGraphicFramePr>
               <a:graphicFrameLocks xmlns:a="http://schemas.openxmlformats.org/drawingml/2006/main" noChangeAspect="1"/>
             </wp:cNvGraphicFramePr>
@@ -1522,7 +1507,7 @@
                   <pic:spPr>
                     <a:xfrm>
                       <a:off x="0" y="0"/>
-                      <a:ext cx="4259949" cy="388654"/>
+                      <a:ext cx="4244708" cy="2410661"/>
                     </a:xfrm>
                     <a:prstGeom prst="rect">
                       <a:avLst/>
@@ -1550,7 +1535,21 @@
           <w:rFonts w:ascii="宋体" w:hint="eastAsia"/>
           <w:szCs w:val="24"/>
         </w:rPr>
-        <w:t>图7 配置R0314a的静态路由</w:t>
+        <w:t>图</w:t>
+      </w:r>
+      <w:r>
+        <w:rPr>
+          <w:rFonts w:ascii="宋体" w:hint="eastAsia"/>
+          <w:szCs w:val="24"/>
+        </w:rPr>
+        <w:t>8</w:t>
+      </w:r>
+      <w:r>
+        <w:rPr>
+          <w:rFonts w:ascii="宋体" w:hint="eastAsia"/>
+          <w:szCs w:val="24"/>
+        </w:rPr>
+        <w:t xml:space="preserve"> ip为192.168.14.1的主机ping通192.168.16.1的主机</w:t>
       </w:r>
     </w:p>
     <w:p>
@@ -1563,15 +1562,565 @@
           <w:szCs w:val="24"/>
         </w:rPr>
       </w:pPr>
+    </w:p>
+    <w:p>
+      <w:pPr>
+        <w:ind w:firstLineChars="200" w:firstLine="480"/>
+        <w:rPr>
+          <w:rFonts w:ascii="微软雅黑" w:eastAsia="微软雅黑" w:hAnsi="微软雅黑"/>
+          <w:b/>
+          <w:sz w:val="24"/>
+          <w:szCs w:val="24"/>
+        </w:rPr>
+      </w:pPr>
+      <w:r>
+        <w:rPr>
+          <w:rFonts w:ascii="微软雅黑" w:eastAsia="微软雅黑" w:hAnsi="微软雅黑" w:hint="eastAsia"/>
+          <w:b/>
+          <w:sz w:val="24"/>
+          <w:szCs w:val="24"/>
+        </w:rPr>
+        <w:lastRenderedPageBreak/>
+        <w:t>第二部分：</w:t>
+      </w:r>
+      <w:r>
+        <w:rPr>
+          <w:rFonts w:ascii="微软雅黑" w:eastAsia="微软雅黑" w:hAnsi="微软雅黑" w:hint="eastAsia"/>
+          <w:b/>
+          <w:sz w:val="24"/>
+          <w:szCs w:val="24"/>
+        </w:rPr>
+        <w:t>RIP路由协议</w:t>
+      </w:r>
+      <w:r>
+        <w:rPr>
+          <w:rFonts w:ascii="微软雅黑" w:eastAsia="微软雅黑" w:hAnsi="微软雅黑" w:hint="eastAsia"/>
+          <w:b/>
+          <w:sz w:val="24"/>
+          <w:szCs w:val="24"/>
+        </w:rPr>
+        <w:t>配置</w:t>
+      </w:r>
+    </w:p>
+    <w:p>
+      <w:pPr>
+        <w:spacing w:line="360" w:lineRule="auto"/>
+        <w:ind w:firstLineChars="200" w:firstLine="480"/>
+        <w:rPr>
+          <w:rFonts w:ascii="宋体"/>
+          <w:sz w:val="24"/>
+          <w:szCs w:val="24"/>
+        </w:rPr>
+      </w:pPr>
+      <w:r>
+        <w:rPr>
+          <w:rFonts w:ascii="宋体" w:hAnsi="宋体" w:hint="eastAsia"/>
+          <w:sz w:val="24"/>
+          <w:szCs w:val="24"/>
+        </w:rPr>
+        <w:t>用</w:t>
+      </w:r>
+      <w:r>
+        <w:rPr>
+          <w:rFonts w:ascii="宋体" w:hAnsi="宋体" w:hint="eastAsia"/>
+          <w:sz w:val="24"/>
+          <w:szCs w:val="24"/>
+        </w:rPr>
+        <w:t>至少2-3个路由器</w:t>
+      </w:r>
+      <w:r>
+        <w:rPr>
+          <w:rFonts w:ascii="宋体" w:hAnsi="宋体" w:hint="eastAsia"/>
+          <w:sz w:val="24"/>
+          <w:szCs w:val="24"/>
+        </w:rPr>
+        <w:t>连接</w:t>
+      </w:r>
+      <w:r>
+        <w:rPr>
+          <w:rFonts w:ascii="宋体" w:hAnsi="宋体" w:hint="eastAsia"/>
+          <w:sz w:val="24"/>
+          <w:szCs w:val="24"/>
+        </w:rPr>
+        <w:t>，组成简单网络。</w:t>
+      </w:r>
+    </w:p>
+    <w:p>
+      <w:pPr>
+        <w:spacing w:line="360" w:lineRule="auto"/>
+        <w:ind w:firstLineChars="200" w:firstLine="480"/>
+        <w:rPr>
+          <w:rFonts w:ascii="宋体"/>
+          <w:sz w:val="24"/>
+          <w:szCs w:val="24"/>
+        </w:rPr>
+      </w:pPr>
+      <w:r>
+        <w:rPr>
+          <w:rFonts w:ascii="宋体" w:hAnsi="宋体"/>
+          <w:sz w:val="24"/>
+          <w:szCs w:val="24"/>
+        </w:rPr>
+        <w:t>1</w:t>
+      </w:r>
+      <w:r>
+        <w:rPr>
+          <w:rFonts w:ascii="宋体" w:hAnsi="宋体" w:hint="eastAsia"/>
+          <w:sz w:val="24"/>
+          <w:szCs w:val="24"/>
+        </w:rPr>
+        <w:t>、给路由器各个接口和</w:t>
+      </w:r>
+      <w:r>
+        <w:rPr>
+          <w:rFonts w:ascii="宋体" w:hAnsi="宋体" w:hint="eastAsia"/>
+          <w:sz w:val="24"/>
+          <w:szCs w:val="24"/>
+        </w:rPr>
+        <w:t>主机配置</w:t>
+      </w:r>
+      <w:r>
+        <w:rPr>
+          <w:rFonts w:ascii="宋体" w:hAnsi="宋体"/>
+          <w:sz w:val="24"/>
+          <w:szCs w:val="24"/>
+        </w:rPr>
+        <w:t>IP</w:t>
+      </w:r>
+      <w:r>
+        <w:rPr>
+          <w:rFonts w:ascii="宋体" w:hAnsi="宋体" w:hint="eastAsia"/>
+          <w:sz w:val="24"/>
+          <w:szCs w:val="24"/>
+        </w:rPr>
+        <w:t>地址</w:t>
+      </w:r>
+      <w:r>
+        <w:rPr>
+          <w:rFonts w:ascii="宋体"/>
+          <w:sz w:val="24"/>
+          <w:szCs w:val="24"/>
+        </w:rPr>
+        <w:t>,</w:t>
+      </w:r>
+      <w:r>
+        <w:rPr>
+          <w:rFonts w:ascii="宋体" w:hAnsi="宋体" w:hint="eastAsia"/>
+          <w:sz w:val="24"/>
+          <w:szCs w:val="24"/>
+        </w:rPr>
+        <w:t>主机之间互相</w:t>
+      </w:r>
+      <w:r>
+        <w:rPr>
+          <w:rFonts w:ascii="宋体" w:hAnsi="宋体"/>
+          <w:sz w:val="24"/>
+          <w:szCs w:val="24"/>
+        </w:rPr>
+        <w:t>ping</w:t>
+      </w:r>
+      <w:r>
+        <w:rPr>
+          <w:rFonts w:ascii="宋体" w:hAnsi="宋体"/>
+          <w:sz w:val="24"/>
+          <w:szCs w:val="24"/>
+        </w:rPr>
+        <w:t>,</w:t>
+      </w:r>
+      <w:r>
+        <w:rPr>
+          <w:rFonts w:ascii="宋体" w:hAnsi="宋体" w:hint="eastAsia"/>
+          <w:sz w:val="24"/>
+          <w:szCs w:val="24"/>
+        </w:rPr>
+        <w:t>是否连通</w:t>
+      </w:r>
+      <w:r>
+        <w:rPr>
+          <w:rFonts w:ascii="宋体" w:hAnsi="宋体"/>
+          <w:sz w:val="24"/>
+          <w:szCs w:val="24"/>
+        </w:rPr>
+        <w:t>?</w:t>
+      </w:r>
+      <w:r>
+        <w:rPr>
+          <w:rFonts w:ascii="宋体" w:hAnsi="宋体" w:hint="eastAsia"/>
+          <w:sz w:val="24"/>
+          <w:szCs w:val="24"/>
+        </w:rPr>
+        <w:t>请分析原因。</w:t>
+      </w:r>
+    </w:p>
+    <w:p>
+      <w:pPr>
+        <w:spacing w:line="360" w:lineRule="auto"/>
+        <w:ind w:firstLineChars="200" w:firstLine="480"/>
+        <w:rPr>
+          <w:rFonts w:ascii="宋体" w:hAnsi="宋体"/>
+          <w:sz w:val="24"/>
+          <w:szCs w:val="24"/>
+        </w:rPr>
+      </w:pPr>
+      <w:r>
+        <w:rPr>
+          <w:rFonts w:ascii="宋体" w:hAnsi="宋体"/>
+          <w:sz w:val="24"/>
+          <w:szCs w:val="24"/>
+        </w:rPr>
+        <w:t>2</w:t>
+      </w:r>
+      <w:r>
+        <w:rPr>
+          <w:rFonts w:ascii="宋体" w:hAnsi="宋体" w:hint="eastAsia"/>
+          <w:sz w:val="24"/>
+          <w:szCs w:val="24"/>
+        </w:rPr>
+        <w:t>、在部分路由器上配置RIPV1路由</w:t>
+      </w:r>
+      <w:r>
+        <w:rPr>
+          <w:rFonts w:ascii="宋体" w:hAnsi="宋体" w:hint="eastAsia"/>
+          <w:sz w:val="24"/>
+          <w:szCs w:val="24"/>
+        </w:rPr>
+        <w:t>协议</w:t>
+      </w:r>
+      <w:r>
+        <w:rPr>
+          <w:rFonts w:ascii="宋体" w:hAnsi="宋体" w:hint="eastAsia"/>
+          <w:sz w:val="24"/>
+          <w:szCs w:val="24"/>
+        </w:rPr>
+        <w:t>，在部分的路由器上配置RIPV2路由</w:t>
+      </w:r>
+      <w:r>
+        <w:rPr>
+          <w:rFonts w:ascii="宋体" w:hAnsi="宋体" w:hint="eastAsia"/>
+          <w:sz w:val="24"/>
+          <w:szCs w:val="24"/>
+        </w:rPr>
+        <w:t>协议</w:t>
+      </w:r>
+      <w:r>
+        <w:rPr>
+          <w:rFonts w:ascii="宋体" w:hAnsi="宋体" w:hint="eastAsia"/>
+          <w:sz w:val="24"/>
+          <w:szCs w:val="24"/>
+        </w:rPr>
+        <w:t>，</w:t>
+      </w:r>
+      <w:r>
+        <w:rPr>
+          <w:rFonts w:ascii="宋体" w:hAnsi="宋体" w:hint="eastAsia"/>
+          <w:sz w:val="24"/>
+          <w:szCs w:val="24"/>
+        </w:rPr>
+        <w:t>然后主机之间互相</w:t>
+      </w:r>
+      <w:r>
+        <w:rPr>
+          <w:rFonts w:ascii="宋体" w:hAnsi="宋体" w:hint="eastAsia"/>
+          <w:sz w:val="24"/>
+          <w:szCs w:val="24"/>
+        </w:rPr>
+        <w:t>ping</w:t>
+      </w:r>
+      <w:r>
+        <w:rPr>
+          <w:rFonts w:ascii="宋体" w:hAnsi="宋体" w:hint="eastAsia"/>
+          <w:sz w:val="24"/>
+          <w:szCs w:val="24"/>
+        </w:rPr>
+        <w:t>，</w:t>
+      </w:r>
+      <w:r>
+        <w:rPr>
+          <w:rFonts w:ascii="宋体" w:hAnsi="宋体" w:hint="eastAsia"/>
+          <w:sz w:val="24"/>
+          <w:szCs w:val="24"/>
+        </w:rPr>
+        <w:t>是否连通</w:t>
+      </w:r>
+      <w:r>
+        <w:rPr>
+          <w:rFonts w:ascii="宋体" w:hAnsi="宋体"/>
+          <w:sz w:val="24"/>
+          <w:szCs w:val="24"/>
+        </w:rPr>
+        <w:t xml:space="preserve">? </w:t>
+      </w:r>
+      <w:r>
+        <w:rPr>
+          <w:rFonts w:ascii="宋体" w:hAnsi="宋体" w:hint="eastAsia"/>
+          <w:sz w:val="24"/>
+          <w:szCs w:val="24"/>
+        </w:rPr>
+        <w:t>并</w:t>
+      </w:r>
+      <w:r>
+        <w:rPr>
+          <w:rFonts w:ascii="宋体" w:hAnsi="宋体" w:hint="eastAsia"/>
+          <w:sz w:val="24"/>
+          <w:szCs w:val="24"/>
+        </w:rPr>
+        <w:t>分析原因。</w:t>
+      </w:r>
+    </w:p>
+    <w:p>
+      <w:pPr>
+        <w:spacing w:line="360" w:lineRule="auto"/>
+        <w:ind w:firstLineChars="200" w:firstLine="480"/>
+        <w:rPr>
+          <w:rFonts w:ascii="宋体"/>
+          <w:sz w:val="24"/>
+          <w:szCs w:val="24"/>
+        </w:rPr>
+      </w:pPr>
+      <w:r>
+        <w:rPr>
+          <w:rFonts w:ascii="宋体" w:hAnsi="宋体" w:hint="eastAsia"/>
+          <w:sz w:val="24"/>
+          <w:szCs w:val="24"/>
+        </w:rPr>
+        <w:t>3、在所有路由器上配置RIPV2路由，</w:t>
+      </w:r>
+      <w:r>
+        <w:rPr>
+          <w:rFonts w:ascii="宋体" w:hAnsi="宋体" w:hint="eastAsia"/>
+          <w:sz w:val="24"/>
+          <w:szCs w:val="24"/>
+        </w:rPr>
+        <w:t>然后主机之间互相</w:t>
+      </w:r>
+      <w:r>
+        <w:rPr>
+          <w:rFonts w:ascii="宋体" w:hAnsi="宋体"/>
+          <w:sz w:val="24"/>
+          <w:szCs w:val="24"/>
+        </w:rPr>
+        <w:t>ping</w:t>
+      </w:r>
+      <w:r>
+        <w:rPr>
+          <w:rFonts w:ascii="宋体" w:hAnsi="宋体" w:hint="eastAsia"/>
+          <w:sz w:val="24"/>
+          <w:szCs w:val="24"/>
+        </w:rPr>
+        <w:t>，</w:t>
+      </w:r>
+      <w:r>
+        <w:rPr>
+          <w:rFonts w:ascii="宋体" w:hAnsi="宋体" w:hint="eastAsia"/>
+          <w:sz w:val="24"/>
+          <w:szCs w:val="24"/>
+        </w:rPr>
+        <w:t>是否连通</w:t>
+      </w:r>
+      <w:r>
+        <w:rPr>
+          <w:rFonts w:ascii="宋体" w:hAnsi="宋体"/>
+          <w:sz w:val="24"/>
+          <w:szCs w:val="24"/>
+        </w:rPr>
+        <w:t xml:space="preserve">? </w:t>
+      </w:r>
+      <w:r>
+        <w:rPr>
+          <w:rFonts w:ascii="宋体" w:hAnsi="宋体" w:hint="eastAsia"/>
+          <w:sz w:val="24"/>
+          <w:szCs w:val="24"/>
+        </w:rPr>
+        <w:t>并</w:t>
+      </w:r>
+      <w:r>
+        <w:rPr>
+          <w:rFonts w:ascii="宋体" w:hAnsi="宋体" w:hint="eastAsia"/>
+          <w:sz w:val="24"/>
+          <w:szCs w:val="24"/>
+        </w:rPr>
+        <w:t>分析原因。</w:t>
+      </w:r>
+    </w:p>
+    <w:p>
+      <w:pPr>
+        <w:spacing w:line="360" w:lineRule="auto"/>
+        <w:ind w:firstLineChars="200" w:firstLine="480"/>
+        <w:rPr>
+          <w:rFonts w:ascii="宋体" w:hAnsi="宋体"/>
+          <w:sz w:val="24"/>
+          <w:szCs w:val="24"/>
+        </w:rPr>
+      </w:pPr>
+      <w:r>
+        <w:rPr>
+          <w:rFonts w:ascii="宋体" w:hAnsi="宋体" w:hint="eastAsia"/>
+          <w:sz w:val="24"/>
+          <w:szCs w:val="24"/>
+        </w:rPr>
+        <w:t>对配置界面和测试结果截图放入实验报告中，并分析原因。</w:t>
+      </w:r>
+    </w:p>
+    <w:p>
+      <w:pPr>
+        <w:pStyle w:val="a9"/>
+        <w:numPr>
+          <w:ilvl w:val="0"/>
+          <w:numId w:val="2"/>
+        </w:numPr>
+        <w:spacing w:line="360" w:lineRule="auto"/>
+        <w:ind w:firstLineChars="0"/>
+        <w:rPr>
+          <w:rFonts w:ascii="宋体"/>
+          <w:sz w:val="24"/>
+          <w:szCs w:val="24"/>
+        </w:rPr>
+      </w:pPr>
+      <w:r>
+        <w:rPr>
+          <w:rFonts w:ascii="宋体" w:hint="eastAsia"/>
+          <w:sz w:val="24"/>
+          <w:szCs w:val="24"/>
+        </w:rPr>
+        <w:t>参见第一部分的1.</w:t>
+      </w:r>
+    </w:p>
+    <w:p>
+      <w:pPr>
+        <w:pStyle w:val="a9"/>
+        <w:numPr>
+          <w:ilvl w:val="0"/>
+          <w:numId w:val="2"/>
+        </w:numPr>
+        <w:spacing w:line="360" w:lineRule="auto"/>
+        <w:ind w:firstLineChars="0"/>
+        <w:rPr>
+          <w:rFonts w:ascii="宋体"/>
+          <w:sz w:val="24"/>
+          <w:szCs w:val="24"/>
+        </w:rPr>
+      </w:pPr>
+      <w:r>
+        <w:rPr>
+          <w:rFonts w:ascii="宋体"/>
+          <w:sz w:val="24"/>
+          <w:szCs w:val="24"/>
+        </w:rPr>
+        <w:t>配置和ping测试如图</w:t>
+      </w:r>
+      <w:r>
+        <w:rPr>
+          <w:rFonts w:ascii="宋体" w:hint="eastAsia"/>
+          <w:sz w:val="24"/>
+          <w:szCs w:val="24"/>
+        </w:rPr>
+        <w:t>9-11.</w:t>
+      </w:r>
+    </w:p>
+    <w:p>
+      <w:pPr>
+        <w:spacing w:line="360" w:lineRule="auto"/>
+        <w:ind w:left="840"/>
+        <w:rPr>
+          <w:rFonts w:ascii="宋体"/>
+          <w:sz w:val="24"/>
+          <w:szCs w:val="24"/>
+        </w:rPr>
+      </w:pPr>
+      <w:r>
+        <w:rPr>
+          <w:rFonts w:ascii="宋体" w:hint="eastAsia"/>
+          <w:sz w:val="24"/>
+          <w:szCs w:val="24"/>
+        </w:rPr>
+        <w:t>分析：</w:t>
+      </w:r>
+      <w:r>
+        <w:rPr>
+          <w:rFonts w:ascii="宋体" w:hint="eastAsia"/>
+          <w:sz w:val="24"/>
+          <w:szCs w:val="24"/>
+        </w:rPr>
+        <w:t>配置了路由协议之后，路由器可以自动的更新自己的路由表，</w:t>
+      </w:r>
+      <w:r>
+        <w:rPr>
+          <w:rFonts w:ascii="宋体" w:hint="eastAsia"/>
+          <w:sz w:val="24"/>
+          <w:szCs w:val="24"/>
+        </w:rPr>
+        <w:t>但是</w:t>
+      </w:r>
+      <w:r>
+        <w:rPr>
+          <w:rFonts w:ascii="宋体" w:hint="eastAsia"/>
+          <w:sz w:val="24"/>
+          <w:szCs w:val="24"/>
+        </w:rPr>
+        <w:t>使用的rip协议版本不同，</w:t>
+      </w:r>
+      <w:r>
+        <w:rPr>
+          <w:rFonts w:ascii="宋体" w:hint="eastAsia"/>
+          <w:sz w:val="24"/>
+          <w:szCs w:val="24"/>
+        </w:rPr>
+        <w:t>版本2</w:t>
+      </w:r>
+      <w:r>
+        <w:rPr>
+          <w:rFonts w:ascii="宋体" w:hint="eastAsia"/>
+          <w:sz w:val="24"/>
+          <w:szCs w:val="24"/>
+        </w:rPr>
+        <w:t>的协议不兼容</w:t>
+      </w:r>
+      <w:r>
+        <w:rPr>
+          <w:rFonts w:ascii="宋体" w:hint="eastAsia"/>
+          <w:sz w:val="24"/>
+          <w:szCs w:val="24"/>
+        </w:rPr>
+        <w:t>版本1，因此</w:t>
+      </w:r>
+      <w:r>
+        <w:rPr>
+          <w:rFonts w:ascii="宋体" w:hint="eastAsia"/>
+          <w:sz w:val="24"/>
+          <w:szCs w:val="24"/>
+        </w:rPr>
+        <w:t>不</w:t>
+      </w:r>
+      <w:r>
+        <w:rPr>
+          <w:rFonts w:ascii="宋体" w:hint="eastAsia"/>
+          <w:sz w:val="24"/>
+          <w:szCs w:val="24"/>
+        </w:rPr>
+        <w:t>可以ping通。</w:t>
+      </w:r>
+    </w:p>
+    <w:p>
+      <w:pPr>
+        <w:pStyle w:val="a9"/>
+        <w:spacing w:line="360" w:lineRule="auto"/>
+        <w:ind w:left="840" w:firstLineChars="0" w:firstLine="0"/>
+        <w:jc w:val="center"/>
+        <w:rPr>
+          <w:rFonts w:ascii="宋体"/>
+          <w:sz w:val="24"/>
+          <w:szCs w:val="24"/>
+        </w:rPr>
+      </w:pPr>
       <w:r>
         <w:rPr>
           <w:noProof/>
         </w:rPr>
         <w:drawing>
-          <wp:inline distT="0" distB="0" distL="0" distR="0" wp14:anchorId="56E07F83" wp14:editId="7D833002">
-            <wp:extent cx="4232563" cy="2403764"/>
+          <wp:inline distT="0" distB="0" distL="0" distR="0" wp14:anchorId="4EDF0526" wp14:editId="0401AD12">
+            <wp:extent cx="3495238" cy="1076190"/>
             <wp:effectExtent l="0" t="0" r="0" b="0"/>
-            <wp:docPr id="8" name="图片 8"/>
+            <wp:docPr id="12" name="图片 12"/>
             <wp:cNvGraphicFramePr>
               <a:graphicFrameLocks xmlns:a="http://schemas.openxmlformats.org/drawingml/2006/main" noChangeAspect="1"/>
             </wp:cNvGraphicFramePr>
@@ -1579,7 +2128,7 @@
               <a:graphicData uri="http://schemas.openxmlformats.org/drawingml/2006/picture">
                 <pic:pic xmlns:pic="http://schemas.openxmlformats.org/drawingml/2006/picture">
                   <pic:nvPicPr>
-                    <pic:cNvPr id="0" name=""/>
+                    <pic:cNvPr id="1" name=""/>
                     <pic:cNvPicPr/>
                   </pic:nvPicPr>
                   <pic:blipFill>
@@ -1591,7 +2140,7 @@
                   <pic:spPr>
                     <a:xfrm>
                       <a:off x="0" y="0"/>
-                      <a:ext cx="4244708" cy="2410661"/>
+                      <a:ext cx="3495238" cy="1076190"/>
                     </a:xfrm>
                     <a:prstGeom prst="rect">
                       <a:avLst/>
@@ -1606,603 +2155,59 @@
     </w:p>
     <w:p>
       <w:pPr>
-        <w:spacing w:line="360" w:lineRule="auto"/>
-        <w:ind w:firstLineChars="200" w:firstLine="420"/>
-        <w:jc w:val="center"/>
-        <w:rPr>
-          <w:rFonts w:ascii="宋体"/>
-          <w:szCs w:val="24"/>
-        </w:rPr>
-      </w:pPr>
-      <w:r>
-        <w:rPr>
-          <w:rFonts w:ascii="宋体" w:hint="eastAsia"/>
-          <w:szCs w:val="24"/>
-        </w:rPr>
-        <w:t>图</w:t>
-      </w:r>
-      <w:r>
-        <w:rPr>
-          <w:rFonts w:ascii="宋体" w:hint="eastAsia"/>
-          <w:szCs w:val="24"/>
-        </w:rPr>
-        <w:t>8</w:t>
-      </w:r>
-      <w:r>
-        <w:rPr>
-          <w:rFonts w:ascii="宋体" w:hint="eastAsia"/>
-          <w:szCs w:val="24"/>
-        </w:rPr>
-        <w:t xml:space="preserve"> </w:t>
-      </w:r>
-      <w:proofErr w:type="spellStart"/>
-      <w:r>
-        <w:rPr>
-          <w:rFonts w:ascii="宋体" w:hint="eastAsia"/>
-          <w:szCs w:val="24"/>
-        </w:rPr>
-        <w:t>ip</w:t>
-      </w:r>
-      <w:proofErr w:type="spellEnd"/>
-      <w:r>
-        <w:rPr>
-          <w:rFonts w:ascii="宋体" w:hint="eastAsia"/>
-          <w:szCs w:val="24"/>
-        </w:rPr>
-        <w:t>为192.168.14.1的主机ping通192.168.16.1的主机</w:t>
-      </w:r>
-    </w:p>
-    <w:p>
-      <w:pPr>
-        <w:spacing w:line="360" w:lineRule="auto"/>
-        <w:ind w:firstLineChars="200" w:firstLine="420"/>
-        <w:jc w:val="center"/>
-        <w:rPr>
-          <w:rFonts w:ascii="宋体"/>
-          <w:szCs w:val="24"/>
-        </w:rPr>
-      </w:pPr>
-    </w:p>
-    <w:p>
-      <w:pPr>
-        <w:ind w:firstLineChars="200" w:firstLine="480"/>
-        <w:rPr>
-          <w:rFonts w:ascii="微软雅黑" w:eastAsia="微软雅黑" w:hAnsi="微软雅黑"/>
-          <w:b/>
-          <w:sz w:val="24"/>
-          <w:szCs w:val="24"/>
-        </w:rPr>
-      </w:pPr>
-      <w:r>
-        <w:rPr>
-          <w:rFonts w:ascii="微软雅黑" w:eastAsia="微软雅黑" w:hAnsi="微软雅黑" w:hint="eastAsia"/>
-          <w:b/>
-          <w:sz w:val="24"/>
-          <w:szCs w:val="24"/>
-        </w:rPr>
-        <w:lastRenderedPageBreak/>
-        <w:t>第二部分：</w:t>
-      </w:r>
-      <w:r>
-        <w:rPr>
-          <w:rFonts w:ascii="微软雅黑" w:eastAsia="微软雅黑" w:hAnsi="微软雅黑" w:hint="eastAsia"/>
-          <w:b/>
-          <w:sz w:val="24"/>
-          <w:szCs w:val="24"/>
-        </w:rPr>
-        <w:t>RIP路由协议</w:t>
-      </w:r>
-      <w:r>
-        <w:rPr>
-          <w:rFonts w:ascii="微软雅黑" w:eastAsia="微软雅黑" w:hAnsi="微软雅黑" w:hint="eastAsia"/>
-          <w:b/>
-          <w:sz w:val="24"/>
-          <w:szCs w:val="24"/>
-        </w:rPr>
-        <w:t>配置</w:t>
-      </w:r>
-    </w:p>
-    <w:p>
-      <w:pPr>
-        <w:spacing w:line="360" w:lineRule="auto"/>
-        <w:ind w:firstLineChars="200" w:firstLine="480"/>
-        <w:rPr>
-          <w:rFonts w:ascii="宋体"/>
-          <w:sz w:val="24"/>
-          <w:szCs w:val="24"/>
-        </w:rPr>
-      </w:pPr>
-      <w:r>
-        <w:rPr>
-          <w:rFonts w:ascii="宋体" w:hAnsi="宋体" w:hint="eastAsia"/>
-          <w:sz w:val="24"/>
-          <w:szCs w:val="24"/>
-        </w:rPr>
-        <w:t>用</w:t>
-      </w:r>
-      <w:r>
-        <w:rPr>
-          <w:rFonts w:ascii="宋体" w:hAnsi="宋体" w:hint="eastAsia"/>
-          <w:sz w:val="24"/>
-          <w:szCs w:val="24"/>
-        </w:rPr>
-        <w:t>至少2-3个路由器</w:t>
-      </w:r>
-      <w:r>
-        <w:rPr>
-          <w:rFonts w:ascii="宋体" w:hAnsi="宋体" w:hint="eastAsia"/>
-          <w:sz w:val="24"/>
-          <w:szCs w:val="24"/>
-        </w:rPr>
-        <w:t>连接</w:t>
-      </w:r>
-      <w:r>
-        <w:rPr>
-          <w:rFonts w:ascii="宋体" w:hAnsi="宋体" w:hint="eastAsia"/>
-          <w:sz w:val="24"/>
-          <w:szCs w:val="24"/>
-        </w:rPr>
-        <w:t>，组成简单网络。</w:t>
-      </w:r>
-    </w:p>
-    <w:p>
-      <w:pPr>
-        <w:spacing w:line="360" w:lineRule="auto"/>
-        <w:ind w:firstLineChars="200" w:firstLine="480"/>
-        <w:rPr>
-          <w:rFonts w:ascii="宋体"/>
-          <w:sz w:val="24"/>
-          <w:szCs w:val="24"/>
-        </w:rPr>
-      </w:pPr>
-      <w:r>
-        <w:rPr>
-          <w:rFonts w:ascii="宋体" w:hAnsi="宋体"/>
-          <w:sz w:val="24"/>
-          <w:szCs w:val="24"/>
-        </w:rPr>
-        <w:t>1</w:t>
-      </w:r>
-      <w:r>
-        <w:rPr>
-          <w:rFonts w:ascii="宋体" w:hAnsi="宋体" w:hint="eastAsia"/>
-          <w:sz w:val="24"/>
-          <w:szCs w:val="24"/>
-        </w:rPr>
-        <w:t>、给路由器各个接口和</w:t>
-      </w:r>
-      <w:r>
-        <w:rPr>
-          <w:rFonts w:ascii="宋体" w:hAnsi="宋体" w:hint="eastAsia"/>
-          <w:sz w:val="24"/>
-          <w:szCs w:val="24"/>
-        </w:rPr>
-        <w:t>主机配置</w:t>
-      </w:r>
-      <w:r>
-        <w:rPr>
-          <w:rFonts w:ascii="宋体" w:hAnsi="宋体"/>
-          <w:sz w:val="24"/>
-          <w:szCs w:val="24"/>
-        </w:rPr>
-        <w:t>IP</w:t>
-      </w:r>
-      <w:r>
-        <w:rPr>
-          <w:rFonts w:ascii="宋体" w:hAnsi="宋体" w:hint="eastAsia"/>
-          <w:sz w:val="24"/>
-          <w:szCs w:val="24"/>
-        </w:rPr>
-        <w:t>地址</w:t>
-      </w:r>
-      <w:r>
-        <w:rPr>
-          <w:rFonts w:ascii="宋体"/>
-          <w:sz w:val="24"/>
-          <w:szCs w:val="24"/>
-        </w:rPr>
-        <w:t>,</w:t>
-      </w:r>
-      <w:r>
-        <w:rPr>
-          <w:rFonts w:ascii="宋体" w:hAnsi="宋体" w:hint="eastAsia"/>
-          <w:sz w:val="24"/>
-          <w:szCs w:val="24"/>
-        </w:rPr>
-        <w:t>主机之间互相</w:t>
-      </w:r>
-      <w:r>
-        <w:rPr>
-          <w:rFonts w:ascii="宋体" w:hAnsi="宋体"/>
-          <w:sz w:val="24"/>
-          <w:szCs w:val="24"/>
-        </w:rPr>
-        <w:t>ping</w:t>
-      </w:r>
-      <w:r>
-        <w:rPr>
-          <w:rFonts w:ascii="宋体" w:hAnsi="宋体"/>
-          <w:sz w:val="24"/>
-          <w:szCs w:val="24"/>
-        </w:rPr>
-        <w:t>,</w:t>
-      </w:r>
-      <w:r>
-        <w:rPr>
-          <w:rFonts w:ascii="宋体" w:hAnsi="宋体" w:hint="eastAsia"/>
-          <w:sz w:val="24"/>
-          <w:szCs w:val="24"/>
-        </w:rPr>
-        <w:t>是否连通</w:t>
-      </w:r>
-      <w:r>
-        <w:rPr>
-          <w:rFonts w:ascii="宋体" w:hAnsi="宋体"/>
-          <w:sz w:val="24"/>
-          <w:szCs w:val="24"/>
-        </w:rPr>
-        <w:t>?</w:t>
-      </w:r>
-      <w:r>
-        <w:rPr>
-          <w:rFonts w:ascii="宋体" w:hAnsi="宋体" w:hint="eastAsia"/>
-          <w:sz w:val="24"/>
-          <w:szCs w:val="24"/>
-        </w:rPr>
-        <w:t>请分析原因。</w:t>
-      </w:r>
-    </w:p>
-    <w:p>
-      <w:pPr>
-        <w:spacing w:line="360" w:lineRule="auto"/>
-        <w:ind w:firstLineChars="200" w:firstLine="480"/>
-        <w:rPr>
-          <w:rFonts w:ascii="宋体" w:hAnsi="宋体"/>
-          <w:sz w:val="24"/>
-          <w:szCs w:val="24"/>
-        </w:rPr>
-      </w:pPr>
-      <w:r>
-        <w:rPr>
-          <w:rFonts w:ascii="宋体" w:hAnsi="宋体"/>
-          <w:sz w:val="24"/>
-          <w:szCs w:val="24"/>
-        </w:rPr>
-        <w:t>2</w:t>
-      </w:r>
-      <w:r>
-        <w:rPr>
-          <w:rFonts w:ascii="宋体" w:hAnsi="宋体" w:hint="eastAsia"/>
-          <w:sz w:val="24"/>
-          <w:szCs w:val="24"/>
-        </w:rPr>
-        <w:t>、在部分路由器上配置RIPV1路由</w:t>
-      </w:r>
-      <w:r>
-        <w:rPr>
-          <w:rFonts w:ascii="宋体" w:hAnsi="宋体" w:hint="eastAsia"/>
-          <w:sz w:val="24"/>
-          <w:szCs w:val="24"/>
-        </w:rPr>
-        <w:t>协议</w:t>
-      </w:r>
-      <w:r>
-        <w:rPr>
-          <w:rFonts w:ascii="宋体" w:hAnsi="宋体" w:hint="eastAsia"/>
-          <w:sz w:val="24"/>
-          <w:szCs w:val="24"/>
-        </w:rPr>
-        <w:t>，在部分的路由器上配置RIPV2路由</w:t>
-      </w:r>
-      <w:r>
-        <w:rPr>
-          <w:rFonts w:ascii="宋体" w:hAnsi="宋体" w:hint="eastAsia"/>
-          <w:sz w:val="24"/>
-          <w:szCs w:val="24"/>
-        </w:rPr>
-        <w:t>协议</w:t>
-      </w:r>
-      <w:r>
-        <w:rPr>
-          <w:rFonts w:ascii="宋体" w:hAnsi="宋体" w:hint="eastAsia"/>
-          <w:sz w:val="24"/>
-          <w:szCs w:val="24"/>
-        </w:rPr>
-        <w:t>，</w:t>
-      </w:r>
-      <w:r>
-        <w:rPr>
-          <w:rFonts w:ascii="宋体" w:hAnsi="宋体" w:hint="eastAsia"/>
-          <w:sz w:val="24"/>
-          <w:szCs w:val="24"/>
-        </w:rPr>
-        <w:t>然后主机之间互相</w:t>
-      </w:r>
-      <w:r>
-        <w:rPr>
-          <w:rFonts w:ascii="宋体" w:hAnsi="宋体" w:hint="eastAsia"/>
-          <w:sz w:val="24"/>
-          <w:szCs w:val="24"/>
-        </w:rPr>
-        <w:t>ping</w:t>
-      </w:r>
-      <w:r>
-        <w:rPr>
-          <w:rFonts w:ascii="宋体" w:hAnsi="宋体" w:hint="eastAsia"/>
-          <w:sz w:val="24"/>
-          <w:szCs w:val="24"/>
-        </w:rPr>
-        <w:t>，</w:t>
-      </w:r>
-      <w:r>
-        <w:rPr>
-          <w:rFonts w:ascii="宋体" w:hAnsi="宋体" w:hint="eastAsia"/>
-          <w:sz w:val="24"/>
-          <w:szCs w:val="24"/>
-        </w:rPr>
-        <w:t>是否连通</w:t>
-      </w:r>
-      <w:r>
-        <w:rPr>
-          <w:rFonts w:ascii="宋体" w:hAnsi="宋体"/>
-          <w:sz w:val="24"/>
-          <w:szCs w:val="24"/>
-        </w:rPr>
-        <w:t xml:space="preserve">? </w:t>
-      </w:r>
-      <w:r>
-        <w:rPr>
-          <w:rFonts w:ascii="宋体" w:hAnsi="宋体" w:hint="eastAsia"/>
-          <w:sz w:val="24"/>
-          <w:szCs w:val="24"/>
-        </w:rPr>
-        <w:t>并</w:t>
-      </w:r>
-      <w:r>
-        <w:rPr>
-          <w:rFonts w:ascii="宋体" w:hAnsi="宋体" w:hint="eastAsia"/>
-          <w:sz w:val="24"/>
-          <w:szCs w:val="24"/>
-        </w:rPr>
-        <w:t>分析原因。</w:t>
-      </w:r>
-    </w:p>
-    <w:p>
-      <w:pPr>
-        <w:spacing w:line="360" w:lineRule="auto"/>
-        <w:ind w:firstLineChars="200" w:firstLine="480"/>
-        <w:rPr>
-          <w:rFonts w:ascii="宋体"/>
-          <w:sz w:val="24"/>
-          <w:szCs w:val="24"/>
-        </w:rPr>
-      </w:pPr>
-      <w:r>
-        <w:rPr>
-          <w:rFonts w:ascii="宋体" w:hAnsi="宋体" w:hint="eastAsia"/>
-          <w:sz w:val="24"/>
-          <w:szCs w:val="24"/>
-        </w:rPr>
-        <w:t>3、在所有路由器上配置RIPV2路由，</w:t>
-      </w:r>
-      <w:r>
-        <w:rPr>
-          <w:rFonts w:ascii="宋体" w:hAnsi="宋体" w:hint="eastAsia"/>
-          <w:sz w:val="24"/>
-          <w:szCs w:val="24"/>
-        </w:rPr>
-        <w:t>然后主机之间互相</w:t>
-      </w:r>
-      <w:r>
-        <w:rPr>
-          <w:rFonts w:ascii="宋体" w:hAnsi="宋体"/>
-          <w:sz w:val="24"/>
-          <w:szCs w:val="24"/>
-        </w:rPr>
-        <w:t>ping</w:t>
-      </w:r>
-      <w:r>
-        <w:rPr>
-          <w:rFonts w:ascii="宋体" w:hAnsi="宋体" w:hint="eastAsia"/>
-          <w:sz w:val="24"/>
-          <w:szCs w:val="24"/>
-        </w:rPr>
-        <w:t>，</w:t>
-      </w:r>
-      <w:r>
-        <w:rPr>
-          <w:rFonts w:ascii="宋体" w:hAnsi="宋体" w:hint="eastAsia"/>
-          <w:sz w:val="24"/>
-          <w:szCs w:val="24"/>
-        </w:rPr>
-        <w:t>是否连通</w:t>
-      </w:r>
-      <w:r>
-        <w:rPr>
-          <w:rFonts w:ascii="宋体" w:hAnsi="宋体"/>
-          <w:sz w:val="24"/>
-          <w:szCs w:val="24"/>
-        </w:rPr>
-        <w:t xml:space="preserve">? </w:t>
-      </w:r>
-      <w:r>
-        <w:rPr>
-          <w:rFonts w:ascii="宋体" w:hAnsi="宋体" w:hint="eastAsia"/>
-          <w:sz w:val="24"/>
-          <w:szCs w:val="24"/>
-        </w:rPr>
-        <w:t>并</w:t>
-      </w:r>
-      <w:r>
-        <w:rPr>
-          <w:rFonts w:ascii="宋体" w:hAnsi="宋体" w:hint="eastAsia"/>
-          <w:sz w:val="24"/>
-          <w:szCs w:val="24"/>
-        </w:rPr>
-        <w:t>分析原因。</w:t>
-      </w:r>
-    </w:p>
-    <w:p>
-      <w:pPr>
-        <w:spacing w:line="360" w:lineRule="auto"/>
-        <w:ind w:firstLineChars="200" w:firstLine="480"/>
-        <w:rPr>
-          <w:rFonts w:ascii="宋体" w:hAnsi="宋体"/>
-          <w:sz w:val="24"/>
-          <w:szCs w:val="24"/>
-        </w:rPr>
-      </w:pPr>
-      <w:r>
-        <w:rPr>
-          <w:rFonts w:ascii="宋体" w:hAnsi="宋体" w:hint="eastAsia"/>
-          <w:sz w:val="24"/>
-          <w:szCs w:val="24"/>
-        </w:rPr>
-        <w:t>对配置界面和测试结果截图放入实验报告中，并分析原因。</w:t>
-      </w:r>
-    </w:p>
-    <w:p>
-      <w:pPr>
-        <w:pStyle w:val="a6"/>
-        <w:numPr>
-          <w:ilvl w:val="0"/>
-          <w:numId w:val="2"/>
-        </w:numPr>
-        <w:spacing w:line="360" w:lineRule="auto"/>
-        <w:ind w:firstLineChars="0"/>
-        <w:rPr>
-          <w:rFonts w:ascii="宋体"/>
-          <w:sz w:val="24"/>
-          <w:szCs w:val="24"/>
-        </w:rPr>
-      </w:pPr>
-      <w:proofErr w:type="gramStart"/>
-      <w:r>
-        <w:rPr>
-          <w:rFonts w:ascii="宋体" w:hint="eastAsia"/>
-          <w:sz w:val="24"/>
-          <w:szCs w:val="24"/>
-        </w:rPr>
-        <w:t>参见第</w:t>
-      </w:r>
-      <w:proofErr w:type="gramEnd"/>
-      <w:r>
-        <w:rPr>
-          <w:rFonts w:ascii="宋体" w:hint="eastAsia"/>
-          <w:sz w:val="24"/>
-          <w:szCs w:val="24"/>
-        </w:rPr>
-        <w:t>一部分的1.</w:t>
-      </w:r>
-    </w:p>
-    <w:p>
-      <w:pPr>
-        <w:pStyle w:val="a6"/>
-        <w:numPr>
-          <w:ilvl w:val="0"/>
-          <w:numId w:val="2"/>
-        </w:numPr>
-        <w:spacing w:line="360" w:lineRule="auto"/>
-        <w:ind w:firstLineChars="0"/>
-        <w:rPr>
-          <w:rFonts w:ascii="宋体"/>
-          <w:sz w:val="24"/>
-          <w:szCs w:val="24"/>
-        </w:rPr>
-      </w:pPr>
-      <w:r>
-        <w:rPr>
-          <w:rFonts w:ascii="宋体"/>
-          <w:sz w:val="24"/>
-          <w:szCs w:val="24"/>
-        </w:rPr>
-        <w:t>配置和ping测试如图</w:t>
-      </w:r>
-      <w:r>
-        <w:rPr>
-          <w:rFonts w:ascii="宋体" w:hint="eastAsia"/>
-          <w:sz w:val="24"/>
-          <w:szCs w:val="24"/>
-        </w:rPr>
-        <w:t>9-11.</w:t>
-      </w:r>
-    </w:p>
-    <w:p>
-      <w:pPr>
-        <w:spacing w:line="360" w:lineRule="auto"/>
-        <w:ind w:left="840"/>
-        <w:rPr>
-          <w:rFonts w:ascii="宋体"/>
-          <w:sz w:val="24"/>
-          <w:szCs w:val="24"/>
-        </w:rPr>
-      </w:pPr>
-      <w:r>
-        <w:rPr>
-          <w:rFonts w:ascii="宋体" w:hint="eastAsia"/>
-          <w:sz w:val="24"/>
-          <w:szCs w:val="24"/>
-        </w:rPr>
-        <w:t>分析：</w:t>
-      </w:r>
-      <w:r>
-        <w:rPr>
-          <w:rFonts w:ascii="宋体" w:hint="eastAsia"/>
-          <w:sz w:val="24"/>
-          <w:szCs w:val="24"/>
-        </w:rPr>
-        <w:t>配置了路由协议之后，路由器可以自动的更新自己的路由表，</w:t>
-      </w:r>
-      <w:r>
-        <w:rPr>
-          <w:rFonts w:ascii="宋体" w:hint="eastAsia"/>
-          <w:sz w:val="24"/>
-          <w:szCs w:val="24"/>
-        </w:rPr>
-        <w:t>而且</w:t>
-      </w:r>
-      <w:r>
-        <w:rPr>
-          <w:rFonts w:ascii="宋体" w:hint="eastAsia"/>
-          <w:sz w:val="24"/>
-          <w:szCs w:val="24"/>
-        </w:rPr>
-        <w:t>虽然</w:t>
-      </w:r>
-      <w:r>
-        <w:rPr>
-          <w:rFonts w:ascii="宋体" w:hint="eastAsia"/>
-          <w:sz w:val="24"/>
-          <w:szCs w:val="24"/>
-        </w:rPr>
-        <w:t>使用的rip协议版本不同，</w:t>
-      </w:r>
-      <w:r>
-        <w:rPr>
-          <w:rFonts w:ascii="宋体" w:hint="eastAsia"/>
-          <w:sz w:val="24"/>
-          <w:szCs w:val="24"/>
-        </w:rPr>
-        <w:t>但是</w:t>
-      </w:r>
-      <w:r>
-        <w:rPr>
-          <w:rFonts w:ascii="宋体" w:hint="eastAsia"/>
-          <w:sz w:val="24"/>
-          <w:szCs w:val="24"/>
-        </w:rPr>
-        <w:t>版本2的协议兼容了版本1，因此可以ping通。</w:t>
-      </w:r>
-    </w:p>
-    <w:p>
-      <w:pPr>
-        <w:pStyle w:val="a6"/>
+        <w:pStyle w:val="a9"/>
         <w:spacing w:line="360" w:lineRule="auto"/>
         <w:ind w:left="840" w:firstLineChars="0" w:firstLine="0"/>
         <w:jc w:val="center"/>
         <w:rPr>
           <w:rFonts w:ascii="宋体"/>
-          <w:sz w:val="24"/>
+          <w:szCs w:val="24"/>
+        </w:rPr>
+      </w:pPr>
+      <w:r>
+        <w:rPr>
+          <w:rFonts w:ascii="宋体"/>
+          <w:szCs w:val="24"/>
+        </w:rPr>
+        <w:t>图</w:t>
+      </w:r>
+      <w:r>
+        <w:rPr>
+          <w:rFonts w:ascii="宋体" w:hint="eastAsia"/>
+          <w:szCs w:val="24"/>
+        </w:rPr>
+        <w:t>9</w:t>
+      </w:r>
+      <w:r>
+        <w:rPr>
+          <w:rFonts w:ascii="宋体" w:hint="eastAsia"/>
+          <w:szCs w:val="24"/>
+        </w:rPr>
+        <w:t xml:space="preserve"> 将R0314</w:t>
+      </w:r>
+      <w:r>
+        <w:rPr>
+          <w:rFonts w:ascii="宋体" w:hint="eastAsia"/>
+          <w:szCs w:val="24"/>
+        </w:rPr>
+        <w:t>a</w:t>
+      </w:r>
+      <w:r>
+        <w:rPr>
+          <w:rFonts w:ascii="宋体" w:hint="eastAsia"/>
+          <w:szCs w:val="24"/>
+        </w:rPr>
+        <w:t>的rip配置为版本1</w:t>
+      </w:r>
+    </w:p>
+    <w:p>
+      <w:pPr>
+        <w:pStyle w:val="a9"/>
+        <w:spacing w:line="360" w:lineRule="auto"/>
+        <w:ind w:left="840" w:firstLineChars="0" w:firstLine="0"/>
+        <w:jc w:val="center"/>
+        <w:rPr>
+          <w:rFonts w:ascii="宋体"/>
           <w:szCs w:val="24"/>
         </w:rPr>
       </w:pPr>
@@ -2211,10 +2216,10 @@
           <w:noProof/>
         </w:rPr>
         <w:drawing>
-          <wp:inline distT="0" distB="0" distL="0" distR="0" wp14:anchorId="7C5D3917" wp14:editId="600F2D8A">
-            <wp:extent cx="3444538" cy="891617"/>
-            <wp:effectExtent l="0" t="0" r="3810" b="3810"/>
-            <wp:docPr id="11" name="图片 11"/>
+          <wp:inline distT="0" distB="0" distL="0" distR="0" wp14:anchorId="677DE1FA" wp14:editId="05ACEDA5">
+            <wp:extent cx="3685714" cy="1000000"/>
+            <wp:effectExtent l="0" t="0" r="0" b="0"/>
+            <wp:docPr id="22" name="图片 22"/>
             <wp:cNvGraphicFramePr>
               <a:graphicFrameLocks xmlns:a="http://schemas.openxmlformats.org/drawingml/2006/main" noChangeAspect="1"/>
             </wp:cNvGraphicFramePr>
@@ -2222,7 +2227,7 @@
               <a:graphicData uri="http://schemas.openxmlformats.org/drawingml/2006/picture">
                 <pic:pic xmlns:pic="http://schemas.openxmlformats.org/drawingml/2006/picture">
                   <pic:nvPicPr>
-                    <pic:cNvPr id="0" name=""/>
+                    <pic:cNvPr id="1" name=""/>
                     <pic:cNvPicPr/>
                   </pic:nvPicPr>
                   <pic:blipFill>
@@ -2234,7 +2239,7 @@
                   <pic:spPr>
                     <a:xfrm>
                       <a:off x="0" y="0"/>
-                      <a:ext cx="3444538" cy="891617"/>
+                      <a:ext cx="3685714" cy="1000000"/>
                     </a:xfrm>
                     <a:prstGeom prst="rect">
                       <a:avLst/>
@@ -2249,7 +2254,7 @@
     </w:p>
     <w:p>
       <w:pPr>
-        <w:pStyle w:val="a6"/>
+        <w:pStyle w:val="a9"/>
         <w:spacing w:line="360" w:lineRule="auto"/>
         <w:ind w:left="840" w:firstLineChars="0" w:firstLine="0"/>
         <w:jc w:val="center"/>
@@ -2270,19 +2275,12 @@
           <w:rFonts w:ascii="宋体" w:hint="eastAsia"/>
           <w:szCs w:val="24"/>
         </w:rPr>
-        <w:t>9</w:t>
-      </w:r>
-      <w:r>
-        <w:rPr>
-          <w:rFonts w:ascii="宋体" w:hint="eastAsia"/>
-          <w:szCs w:val="24"/>
-        </w:rPr>
-        <w:t xml:space="preserve"> 将R0314的rip配置为版本1</w:t>
-      </w:r>
-    </w:p>
-    <w:p>
-      <w:pPr>
-        <w:pStyle w:val="a6"/>
+        <w:t>10 将R0314a的rip配置为版本2</w:t>
+      </w:r>
+    </w:p>
+    <w:p>
+      <w:pPr>
+        <w:pStyle w:val="a9"/>
         <w:spacing w:line="360" w:lineRule="auto"/>
         <w:ind w:left="840" w:firstLineChars="0" w:firstLine="0"/>
         <w:jc w:val="center"/>
@@ -2296,10 +2294,10 @@
           <w:noProof/>
         </w:rPr>
         <w:drawing>
-          <wp:inline distT="0" distB="0" distL="0" distR="0" wp14:anchorId="34E9DE59" wp14:editId="0B03DB32">
-            <wp:extent cx="3505504" cy="975445"/>
+          <wp:inline distT="0" distB="0" distL="0" distR="0" wp14:anchorId="27A44B18" wp14:editId="3E7D0E1E">
+            <wp:extent cx="4295238" cy="1914286"/>
             <wp:effectExtent l="0" t="0" r="0" b="0"/>
-            <wp:docPr id="10" name="图片 10"/>
+            <wp:docPr id="24" name="图片 24"/>
             <wp:cNvGraphicFramePr>
               <a:graphicFrameLocks xmlns:a="http://schemas.openxmlformats.org/drawingml/2006/main" noChangeAspect="1"/>
             </wp:cNvGraphicFramePr>
@@ -2307,7 +2305,7 @@
               <a:graphicData uri="http://schemas.openxmlformats.org/drawingml/2006/picture">
                 <pic:pic xmlns:pic="http://schemas.openxmlformats.org/drawingml/2006/picture">
                   <pic:nvPicPr>
-                    <pic:cNvPr id="0" name=""/>
+                    <pic:cNvPr id="1" name=""/>
                     <pic:cNvPicPr/>
                   </pic:nvPicPr>
                   <pic:blipFill>
@@ -2319,7 +2317,7 @@
                   <pic:spPr>
                     <a:xfrm>
                       <a:off x="0" y="0"/>
-                      <a:ext cx="3505504" cy="975445"/>
+                      <a:ext cx="4295238" cy="1914286"/>
                     </a:xfrm>
                     <a:prstGeom prst="rect">
                       <a:avLst/>
@@ -2334,7 +2332,7 @@
     </w:p>
     <w:p>
       <w:pPr>
-        <w:pStyle w:val="a6"/>
+        <w:pStyle w:val="a9"/>
         <w:spacing w:line="360" w:lineRule="auto"/>
         <w:ind w:left="840" w:firstLineChars="0" w:firstLine="0"/>
         <w:jc w:val="center"/>
@@ -2345,27 +2343,63 @@
       </w:pPr>
       <w:r>
         <w:rPr>
-          <w:rFonts w:ascii="宋体"/>
-          <w:szCs w:val="24"/>
-        </w:rPr>
-        <w:t>图</w:t>
-      </w:r>
-      <w:r>
-        <w:rPr>
-          <w:rFonts w:ascii="宋体" w:hint="eastAsia"/>
-          <w:szCs w:val="24"/>
-        </w:rPr>
-        <w:t>10 将R0314a的rip配置为版本2</w:t>
-      </w:r>
-    </w:p>
-    <w:p>
-      <w:pPr>
-        <w:pStyle w:val="a6"/>
+          <w:rFonts w:ascii="宋体" w:hint="eastAsia"/>
+          <w:szCs w:val="24"/>
+        </w:rPr>
+        <w:t>图11 ip为192.168.14.1的主机ping通192.168.16.1的主机</w:t>
+      </w:r>
+    </w:p>
+    <w:p>
+      <w:pPr>
+        <w:pStyle w:val="a9"/>
+        <w:numPr>
+          <w:ilvl w:val="0"/>
+          <w:numId w:val="2"/>
+        </w:numPr>
+        <w:spacing w:line="360" w:lineRule="auto"/>
+        <w:ind w:firstLineChars="0"/>
+        <w:jc w:val="left"/>
+        <w:rPr>
+          <w:rFonts w:ascii="宋体"/>
+          <w:sz w:val="24"/>
+          <w:szCs w:val="24"/>
+        </w:rPr>
+      </w:pPr>
+      <w:r>
+        <w:rPr>
+          <w:rFonts w:ascii="宋体" w:hint="eastAsia"/>
+          <w:sz w:val="24"/>
+          <w:szCs w:val="24"/>
+        </w:rPr>
+        <w:lastRenderedPageBreak/>
+        <w:t>只需将R0314的rip版本设置为2即可</w:t>
+      </w:r>
+      <w:r>
+        <w:rPr>
+          <w:rFonts w:ascii="宋体" w:hint="eastAsia"/>
+          <w:sz w:val="24"/>
+          <w:szCs w:val="24"/>
+        </w:rPr>
+        <w:t>，显然，相同版本的rip可以兼容</w:t>
+      </w:r>
+      <w:r>
+        <w:rPr>
+          <w:rFonts w:ascii="宋体" w:hint="eastAsia"/>
+          <w:sz w:val="24"/>
+          <w:szCs w:val="24"/>
+        </w:rPr>
+        <w:t>。</w:t>
+      </w:r>
+    </w:p>
+    <w:p>
+      <w:pPr>
+        <w:pStyle w:val="a9"/>
         <w:spacing w:line="360" w:lineRule="auto"/>
         <w:ind w:left="840" w:firstLineChars="0" w:firstLine="0"/>
         <w:jc w:val="center"/>
         <w:rPr>
           <w:rFonts w:ascii="宋体"/>
+          <w:sz w:val="24"/>
           <w:szCs w:val="24"/>
         </w:rPr>
       </w:pPr>
@@ -2374,10 +2408,10 @@
           <w:noProof/>
         </w:rPr>
         <w:drawing>
-          <wp:inline distT="0" distB="0" distL="0" distR="0" wp14:anchorId="42726E81" wp14:editId="76C912E7">
-            <wp:extent cx="4625741" cy="2286198"/>
-            <wp:effectExtent l="0" t="0" r="3810" b="0"/>
-            <wp:docPr id="9" name="图片 9"/>
+          <wp:inline distT="0" distB="0" distL="0" distR="0" wp14:anchorId="4437DB21" wp14:editId="19FD5A5C">
+            <wp:extent cx="2514286" cy="200000"/>
+            <wp:effectExtent l="0" t="0" r="635" b="0"/>
+            <wp:docPr id="26" name="图片 26"/>
             <wp:cNvGraphicFramePr>
               <a:graphicFrameLocks xmlns:a="http://schemas.openxmlformats.org/drawingml/2006/main" noChangeAspect="1"/>
             </wp:cNvGraphicFramePr>
@@ -2385,7 +2419,7 @@
               <a:graphicData uri="http://schemas.openxmlformats.org/drawingml/2006/picture">
                 <pic:pic xmlns:pic="http://schemas.openxmlformats.org/drawingml/2006/picture">
                   <pic:nvPicPr>
-                    <pic:cNvPr id="0" name=""/>
+                    <pic:cNvPr id="1" name=""/>
                     <pic:cNvPicPr/>
                   </pic:nvPicPr>
                   <pic:blipFill>
@@ -2397,7 +2431,7 @@
                   <pic:spPr>
                     <a:xfrm>
                       <a:off x="0" y="0"/>
-                      <a:ext cx="4625741" cy="2286198"/>
+                      <a:ext cx="2514286" cy="200000"/>
                     </a:xfrm>
                     <a:prstGeom prst="rect">
                       <a:avLst/>
@@ -2409,10 +2443,12 @@
           </wp:inline>
         </w:drawing>
       </w:r>
-    </w:p>
-    <w:p>
-      <w:pPr>
-        <w:pStyle w:val="a6"/>
+      <w:bookmarkStart w:id="0" w:name="_GoBack"/>
+      <w:bookmarkEnd w:id="0"/>
+    </w:p>
+    <w:p>
+      <w:pPr>
+        <w:pStyle w:val="a9"/>
         <w:spacing w:line="360" w:lineRule="auto"/>
         <w:ind w:left="840" w:firstLineChars="0" w:firstLine="0"/>
         <w:jc w:val="center"/>
@@ -2426,76 +2462,17 @@
           <w:rFonts w:ascii="宋体" w:hint="eastAsia"/>
           <w:szCs w:val="24"/>
         </w:rPr>
-        <w:t xml:space="preserve">图11 </w:t>
-      </w:r>
-      <w:proofErr w:type="spellStart"/>
-      <w:r>
-        <w:rPr>
-          <w:rFonts w:ascii="宋体" w:hint="eastAsia"/>
-          <w:szCs w:val="24"/>
-        </w:rPr>
-        <w:t>ip</w:t>
-      </w:r>
-      <w:proofErr w:type="spellEnd"/>
-      <w:r>
-        <w:rPr>
-          <w:rFonts w:ascii="宋体" w:hint="eastAsia"/>
-          <w:szCs w:val="24"/>
-        </w:rPr>
-        <w:t>为192.168.14.1的主机ping通192.168.16.1的主机</w:t>
-      </w:r>
-    </w:p>
-    <w:p>
-      <w:pPr>
-        <w:pStyle w:val="a6"/>
-        <w:numPr>
-          <w:ilvl w:val="0"/>
-          <w:numId w:val="2"/>
-        </w:numPr>
-        <w:spacing w:line="360" w:lineRule="auto"/>
-        <w:ind w:firstLineChars="0"/>
-        <w:jc w:val="left"/>
-        <w:rPr>
-          <w:rFonts w:ascii="宋体"/>
-          <w:sz w:val="24"/>
-          <w:szCs w:val="24"/>
-        </w:rPr>
-      </w:pPr>
-      <w:r>
-        <w:rPr>
-          <w:rFonts w:ascii="宋体" w:hint="eastAsia"/>
-          <w:sz w:val="24"/>
-          <w:szCs w:val="24"/>
-        </w:rPr>
-        <w:lastRenderedPageBreak/>
-        <w:t>只需将R0314的rip版本设置为2即可</w:t>
-      </w:r>
-      <w:r>
-        <w:rPr>
-          <w:rFonts w:ascii="宋体" w:hint="eastAsia"/>
-          <w:sz w:val="24"/>
-          <w:szCs w:val="24"/>
-        </w:rPr>
-        <w:t>，显然，相同版本的rip可以兼容</w:t>
-      </w:r>
-      <w:r>
-        <w:rPr>
-          <w:rFonts w:ascii="宋体" w:hint="eastAsia"/>
-          <w:sz w:val="24"/>
-          <w:szCs w:val="24"/>
-        </w:rPr>
-        <w:t>。</w:t>
-      </w:r>
-    </w:p>
-    <w:p>
-      <w:pPr>
-        <w:pStyle w:val="a6"/>
+        <w:t>图12 将R0314的rip版本设置为2</w:t>
+      </w:r>
+    </w:p>
+    <w:p>
+      <w:pPr>
+        <w:pStyle w:val="a9"/>
         <w:spacing w:line="360" w:lineRule="auto"/>
         <w:ind w:left="840" w:firstLineChars="0" w:firstLine="0"/>
         <w:jc w:val="center"/>
         <w:rPr>
           <w:rFonts w:ascii="宋体"/>
-          <w:sz w:val="24"/>
           <w:szCs w:val="24"/>
         </w:rPr>
       </w:pPr>
@@ -2504,10 +2481,10 @@
           <w:noProof/>
         </w:rPr>
         <w:drawing>
-          <wp:inline distT="0" distB="0" distL="0" distR="0" wp14:anchorId="3A2A096D" wp14:editId="79B87B1A">
-            <wp:extent cx="2903472" cy="541067"/>
-            <wp:effectExtent l="0" t="0" r="0" b="0"/>
-            <wp:docPr id="13" name="图片 13"/>
+          <wp:inline distT="0" distB="0" distL="0" distR="0" wp14:anchorId="18734E73" wp14:editId="7000ED12">
+            <wp:extent cx="4389500" cy="2316681"/>
+            <wp:effectExtent l="0" t="0" r="0" b="7620"/>
+            <wp:docPr id="14" name="图片 14"/>
             <wp:cNvGraphicFramePr>
               <a:graphicFrameLocks xmlns:a="http://schemas.openxmlformats.org/drawingml/2006/main" noChangeAspect="1"/>
             </wp:cNvGraphicFramePr>
@@ -2527,7 +2504,7 @@
                   <pic:spPr>
                     <a:xfrm>
                       <a:off x="0" y="0"/>
-                      <a:ext cx="2903472" cy="541067"/>
+                      <a:ext cx="4389500" cy="2316681"/>
                     </a:xfrm>
                     <a:prstGeom prst="rect">
                       <a:avLst/>
@@ -2542,7 +2519,7 @@
     </w:p>
     <w:p>
       <w:pPr>
-        <w:pStyle w:val="a6"/>
+        <w:pStyle w:val="a9"/>
         <w:spacing w:line="360" w:lineRule="auto"/>
         <w:ind w:left="840" w:firstLineChars="0" w:firstLine="0"/>
         <w:jc w:val="center"/>
@@ -2556,17 +2533,426 @@
           <w:rFonts w:ascii="宋体" w:hint="eastAsia"/>
           <w:szCs w:val="24"/>
         </w:rPr>
-        <w:t>图12 将R0314的rip版本设置为2</w:t>
-      </w:r>
-    </w:p>
-    <w:p>
-      <w:pPr>
-        <w:pStyle w:val="a6"/>
+        <w:t xml:space="preserve">图13 </w:t>
+      </w:r>
+      <w:r>
+        <w:rPr>
+          <w:rFonts w:ascii="宋体" w:hint="eastAsia"/>
+          <w:szCs w:val="24"/>
+        </w:rPr>
+        <w:t>ip为192.168.14.1的主机ping通192.168.16.1的主机</w:t>
+      </w:r>
+    </w:p>
+    <w:p>
+      <w:pPr>
+        <w:ind w:firstLineChars="200" w:firstLine="480"/>
+        <w:rPr>
+          <w:rFonts w:ascii="微软雅黑" w:eastAsia="微软雅黑" w:hAnsi="微软雅黑"/>
+          <w:b/>
+          <w:sz w:val="24"/>
+          <w:szCs w:val="24"/>
+        </w:rPr>
+      </w:pPr>
+      <w:r>
+        <w:rPr>
+          <w:rFonts w:ascii="微软雅黑" w:eastAsia="微软雅黑" w:hAnsi="微软雅黑" w:hint="eastAsia"/>
+          <w:b/>
+          <w:sz w:val="24"/>
+          <w:szCs w:val="24"/>
+        </w:rPr>
+        <w:t>第三部分：</w:t>
+      </w:r>
+      <w:r>
+        <w:rPr>
+          <w:rFonts w:ascii="微软雅黑" w:eastAsia="微软雅黑" w:hAnsi="微软雅黑" w:hint="eastAsia"/>
+          <w:b/>
+          <w:sz w:val="24"/>
+          <w:szCs w:val="24"/>
+        </w:rPr>
+        <w:t>OSPF路由协议</w:t>
+      </w:r>
+      <w:r>
+        <w:rPr>
+          <w:rFonts w:ascii="微软雅黑" w:eastAsia="微软雅黑" w:hAnsi="微软雅黑" w:hint="eastAsia"/>
+          <w:b/>
+          <w:sz w:val="24"/>
+          <w:szCs w:val="24"/>
+        </w:rPr>
+        <w:t>配置</w:t>
+      </w:r>
+    </w:p>
+    <w:p>
+      <w:pPr>
+        <w:spacing w:line="360" w:lineRule="auto"/>
+        <w:ind w:firstLineChars="200" w:firstLine="480"/>
+        <w:rPr>
+          <w:rFonts w:ascii="宋体"/>
+          <w:sz w:val="24"/>
+          <w:szCs w:val="24"/>
+        </w:rPr>
+      </w:pPr>
+      <w:r>
+        <w:rPr>
+          <w:rFonts w:ascii="宋体" w:hAnsi="宋体" w:hint="eastAsia"/>
+          <w:sz w:val="24"/>
+          <w:szCs w:val="24"/>
+        </w:rPr>
+        <w:t>用</w:t>
+      </w:r>
+      <w:r>
+        <w:rPr>
+          <w:rFonts w:ascii="宋体" w:hAnsi="宋体" w:hint="eastAsia"/>
+          <w:sz w:val="24"/>
+          <w:szCs w:val="24"/>
+        </w:rPr>
+        <w:t>至少2-3个路由器</w:t>
+      </w:r>
+      <w:r>
+        <w:rPr>
+          <w:rFonts w:ascii="宋体" w:hAnsi="宋体" w:hint="eastAsia"/>
+          <w:sz w:val="24"/>
+          <w:szCs w:val="24"/>
+        </w:rPr>
+        <w:t>连接</w:t>
+      </w:r>
+      <w:r>
+        <w:rPr>
+          <w:rFonts w:ascii="宋体" w:hAnsi="宋体" w:hint="eastAsia"/>
+          <w:sz w:val="24"/>
+          <w:szCs w:val="24"/>
+        </w:rPr>
+        <w:t>，组成简单网络。</w:t>
+      </w:r>
+    </w:p>
+    <w:p>
+      <w:pPr>
+        <w:spacing w:line="360" w:lineRule="auto"/>
+        <w:ind w:firstLineChars="200" w:firstLine="480"/>
+        <w:rPr>
+          <w:rFonts w:ascii="宋体"/>
+          <w:sz w:val="24"/>
+          <w:szCs w:val="24"/>
+        </w:rPr>
+      </w:pPr>
+      <w:r>
+        <w:rPr>
+          <w:rFonts w:ascii="宋体" w:hAnsi="宋体"/>
+          <w:sz w:val="24"/>
+          <w:szCs w:val="24"/>
+        </w:rPr>
+        <w:t>1</w:t>
+      </w:r>
+      <w:r>
+        <w:rPr>
+          <w:rFonts w:ascii="宋体" w:hAnsi="宋体" w:hint="eastAsia"/>
+          <w:sz w:val="24"/>
+          <w:szCs w:val="24"/>
+        </w:rPr>
+        <w:t>、给路由器各个接口和</w:t>
+      </w:r>
+      <w:r>
+        <w:rPr>
+          <w:rFonts w:ascii="宋体" w:hAnsi="宋体" w:hint="eastAsia"/>
+          <w:sz w:val="24"/>
+          <w:szCs w:val="24"/>
+        </w:rPr>
+        <w:t>主机配置</w:t>
+      </w:r>
+      <w:r>
+        <w:rPr>
+          <w:rFonts w:ascii="宋体" w:hAnsi="宋体"/>
+          <w:sz w:val="24"/>
+          <w:szCs w:val="24"/>
+        </w:rPr>
+        <w:t>IP</w:t>
+      </w:r>
+      <w:r>
+        <w:rPr>
+          <w:rFonts w:ascii="宋体" w:hAnsi="宋体" w:hint="eastAsia"/>
+          <w:sz w:val="24"/>
+          <w:szCs w:val="24"/>
+        </w:rPr>
+        <w:t>地址</w:t>
+      </w:r>
+      <w:r>
+        <w:rPr>
+          <w:rFonts w:ascii="宋体"/>
+          <w:sz w:val="24"/>
+          <w:szCs w:val="24"/>
+        </w:rPr>
+        <w:t>,</w:t>
+      </w:r>
+      <w:r>
+        <w:rPr>
+          <w:rFonts w:ascii="宋体" w:hAnsi="宋体" w:hint="eastAsia"/>
+          <w:sz w:val="24"/>
+          <w:szCs w:val="24"/>
+        </w:rPr>
+        <w:t>主机之间互相</w:t>
+      </w:r>
+      <w:r>
+        <w:rPr>
+          <w:rFonts w:ascii="宋体" w:hAnsi="宋体"/>
+          <w:sz w:val="24"/>
+          <w:szCs w:val="24"/>
+        </w:rPr>
+        <w:t>ping</w:t>
+      </w:r>
+      <w:r>
+        <w:rPr>
+          <w:rFonts w:ascii="宋体" w:hAnsi="宋体"/>
+          <w:sz w:val="24"/>
+          <w:szCs w:val="24"/>
+        </w:rPr>
+        <w:t>,</w:t>
+      </w:r>
+      <w:r>
+        <w:rPr>
+          <w:rFonts w:ascii="宋体" w:hAnsi="宋体" w:hint="eastAsia"/>
+          <w:sz w:val="24"/>
+          <w:szCs w:val="24"/>
+        </w:rPr>
+        <w:t>是否连通</w:t>
+      </w:r>
+      <w:r>
+        <w:rPr>
+          <w:rFonts w:ascii="宋体" w:hAnsi="宋体"/>
+          <w:sz w:val="24"/>
+          <w:szCs w:val="24"/>
+        </w:rPr>
+        <w:t>?</w:t>
+      </w:r>
+      <w:r>
+        <w:rPr>
+          <w:rFonts w:ascii="宋体" w:hAnsi="宋体" w:hint="eastAsia"/>
+          <w:sz w:val="24"/>
+          <w:szCs w:val="24"/>
+        </w:rPr>
+        <w:t>请分析原因。</w:t>
+      </w:r>
+    </w:p>
+    <w:p>
+      <w:pPr>
+        <w:spacing w:line="360" w:lineRule="auto"/>
+        <w:ind w:firstLineChars="200" w:firstLine="480"/>
+        <w:rPr>
+          <w:rFonts w:ascii="宋体"/>
+          <w:sz w:val="24"/>
+          <w:szCs w:val="24"/>
+        </w:rPr>
+      </w:pPr>
+      <w:r>
+        <w:rPr>
+          <w:rFonts w:ascii="宋体" w:hAnsi="宋体"/>
+          <w:sz w:val="24"/>
+          <w:szCs w:val="24"/>
+        </w:rPr>
+        <w:t>2</w:t>
+      </w:r>
+      <w:r>
+        <w:rPr>
+          <w:rFonts w:ascii="宋体" w:hAnsi="宋体" w:hint="eastAsia"/>
+          <w:sz w:val="24"/>
+          <w:szCs w:val="24"/>
+        </w:rPr>
+        <w:t>、在所有路由器上配置OSPF协议路由，</w:t>
+      </w:r>
+      <w:r>
+        <w:rPr>
+          <w:rFonts w:ascii="宋体" w:hAnsi="宋体" w:hint="eastAsia"/>
+          <w:sz w:val="24"/>
+          <w:szCs w:val="24"/>
+        </w:rPr>
+        <w:t>然后主机之间互相</w:t>
+      </w:r>
+      <w:r>
+        <w:rPr>
+          <w:rFonts w:ascii="宋体" w:hAnsi="宋体"/>
+          <w:sz w:val="24"/>
+          <w:szCs w:val="24"/>
+        </w:rPr>
+        <w:t>ping</w:t>
+      </w:r>
+      <w:r>
+        <w:rPr>
+          <w:rFonts w:ascii="宋体" w:hAnsi="宋体" w:hint="eastAsia"/>
+          <w:sz w:val="24"/>
+          <w:szCs w:val="24"/>
+        </w:rPr>
+        <w:t>，</w:t>
+      </w:r>
+      <w:r>
+        <w:rPr>
+          <w:rFonts w:ascii="宋体" w:hAnsi="宋体" w:hint="eastAsia"/>
+          <w:sz w:val="24"/>
+          <w:szCs w:val="24"/>
+        </w:rPr>
+        <w:t>是否连通</w:t>
+      </w:r>
+      <w:r>
+        <w:rPr>
+          <w:rFonts w:ascii="宋体" w:hAnsi="宋体"/>
+          <w:sz w:val="24"/>
+          <w:szCs w:val="24"/>
+        </w:rPr>
+        <w:t xml:space="preserve">? </w:t>
+      </w:r>
+      <w:r>
+        <w:rPr>
+          <w:rFonts w:ascii="宋体" w:hAnsi="宋体" w:hint="eastAsia"/>
+          <w:sz w:val="24"/>
+          <w:szCs w:val="24"/>
+        </w:rPr>
+        <w:t>并</w:t>
+      </w:r>
+      <w:r>
+        <w:rPr>
+          <w:rFonts w:ascii="宋体" w:hAnsi="宋体" w:hint="eastAsia"/>
+          <w:sz w:val="24"/>
+          <w:szCs w:val="24"/>
+        </w:rPr>
+        <w:t>分析原因。</w:t>
+      </w:r>
+    </w:p>
+    <w:p>
+      <w:pPr>
+        <w:spacing w:line="360" w:lineRule="auto"/>
+        <w:ind w:firstLineChars="200" w:firstLine="480"/>
+        <w:rPr>
+          <w:rFonts w:ascii="宋体" w:hAnsi="宋体"/>
+          <w:sz w:val="24"/>
+          <w:szCs w:val="24"/>
+        </w:rPr>
+      </w:pPr>
+      <w:r>
+        <w:rPr>
+          <w:rFonts w:ascii="宋体" w:hAnsi="宋体" w:hint="eastAsia"/>
+          <w:sz w:val="24"/>
+          <w:szCs w:val="24"/>
+        </w:rPr>
+        <w:t>对配置界面和测试结果截图放入实验报告中，并分析原因。</w:t>
+      </w:r>
+    </w:p>
+    <w:p>
+      <w:pPr>
+        <w:pStyle w:val="a9"/>
+        <w:numPr>
+          <w:ilvl w:val="0"/>
+          <w:numId w:val="3"/>
+        </w:numPr>
+        <w:ind w:firstLineChars="0"/>
+        <w:rPr>
+          <w:rFonts w:ascii="宋体"/>
+          <w:sz w:val="24"/>
+          <w:szCs w:val="24"/>
+        </w:rPr>
+      </w:pPr>
+      <w:r>
+        <w:rPr>
+          <w:rFonts w:ascii="宋体" w:hint="eastAsia"/>
+          <w:sz w:val="24"/>
+          <w:szCs w:val="24"/>
+        </w:rPr>
+        <w:t>参见第一部分的1.</w:t>
+      </w:r>
+    </w:p>
+    <w:p>
+      <w:pPr>
+        <w:pStyle w:val="a9"/>
+        <w:numPr>
+          <w:ilvl w:val="0"/>
+          <w:numId w:val="3"/>
+        </w:numPr>
+        <w:spacing w:line="360" w:lineRule="auto"/>
+        <w:ind w:firstLineChars="0"/>
+        <w:rPr>
+          <w:rFonts w:ascii="宋体"/>
+          <w:sz w:val="24"/>
+          <w:szCs w:val="24"/>
+        </w:rPr>
+      </w:pPr>
+      <w:r>
+        <w:rPr>
+          <w:rFonts w:ascii="宋体"/>
+          <w:sz w:val="24"/>
+          <w:szCs w:val="24"/>
+        </w:rPr>
+        <w:t>配置ospf协议和测试结果如图</w:t>
+      </w:r>
+      <w:r>
+        <w:rPr>
+          <w:rFonts w:ascii="宋体" w:hint="eastAsia"/>
+          <w:sz w:val="24"/>
+          <w:szCs w:val="24"/>
+        </w:rPr>
+        <w:t>14-16.可以看到，主机之间互相连通。</w:t>
+      </w:r>
+    </w:p>
+    <w:p>
+      <w:pPr>
+        <w:pStyle w:val="a9"/>
+        <w:spacing w:line="360" w:lineRule="auto"/>
+        <w:ind w:left="840" w:firstLineChars="0" w:firstLine="0"/>
+        <w:rPr>
+          <w:rFonts w:ascii="宋体"/>
+          <w:sz w:val="24"/>
+          <w:szCs w:val="24"/>
+        </w:rPr>
+      </w:pPr>
+      <w:r>
+        <w:rPr>
+          <w:rFonts w:ascii="宋体" w:hint="eastAsia"/>
+          <w:sz w:val="24"/>
+          <w:szCs w:val="24"/>
+        </w:rPr>
+        <w:t>分析：</w:t>
+      </w:r>
+      <w:r>
+        <w:rPr>
+          <w:rFonts w:ascii="宋体" w:hint="eastAsia"/>
+          <w:sz w:val="24"/>
+          <w:szCs w:val="24"/>
+        </w:rPr>
+        <w:t>ospf是为了解决网络规模增大带来的效率降低问题，也是一个路由内部路由协议，当配置了ospf协议之后，</w:t>
+      </w:r>
+      <w:r>
+        <w:rPr>
+          <w:rFonts w:ascii="宋体" w:hint="eastAsia"/>
+          <w:sz w:val="24"/>
+          <w:szCs w:val="24"/>
+        </w:rPr>
+        <w:t>路由器可以动态更新路由表</w:t>
+      </w:r>
+      <w:r>
+        <w:rPr>
+          <w:rFonts w:ascii="宋体" w:hint="eastAsia"/>
+          <w:sz w:val="24"/>
+          <w:szCs w:val="24"/>
+        </w:rPr>
+        <w:t>，因此可以互相通信。</w:t>
+      </w:r>
+    </w:p>
+    <w:p>
+      <w:pPr>
+        <w:pStyle w:val="a9"/>
+        <w:spacing w:line="360" w:lineRule="auto"/>
+        <w:ind w:left="840" w:firstLineChars="0" w:firstLine="0"/>
+        <w:rPr>
+          <w:rFonts w:ascii="宋体"/>
+          <w:sz w:val="24"/>
+          <w:szCs w:val="24"/>
+        </w:rPr>
+      </w:pPr>
+    </w:p>
+    <w:p>
+      <w:pPr>
+        <w:pStyle w:val="a9"/>
         <w:spacing w:line="360" w:lineRule="auto"/>
         <w:ind w:left="840" w:firstLineChars="0" w:firstLine="0"/>
         <w:jc w:val="center"/>
         <w:rPr>
           <w:rFonts w:ascii="宋体"/>
+          <w:sz w:val="24"/>
           <w:szCs w:val="24"/>
         </w:rPr>
       </w:pPr>
@@ -2575,10 +2961,10 @@
           <w:noProof/>
         </w:rPr>
         <w:drawing>
-          <wp:inline distT="0" distB="0" distL="0" distR="0" wp14:anchorId="18734E73" wp14:editId="7000ED12">
-            <wp:extent cx="4389500" cy="2316681"/>
+          <wp:inline distT="0" distB="0" distL="0" distR="0" wp14:anchorId="4CEC3D35" wp14:editId="58FA51C0">
+            <wp:extent cx="4237087" cy="563929"/>
             <wp:effectExtent l="0" t="0" r="0" b="7620"/>
-            <wp:docPr id="14" name="图片 14"/>
+            <wp:docPr id="19" name="图片 19"/>
             <wp:cNvGraphicFramePr>
               <a:graphicFrameLocks xmlns:a="http://schemas.openxmlformats.org/drawingml/2006/main" noChangeAspect="1"/>
             </wp:cNvGraphicFramePr>
@@ -2598,7 +2984,7 @@
                   <pic:spPr>
                     <a:xfrm>
                       <a:off x="0" y="0"/>
-                      <a:ext cx="4389500" cy="2316681"/>
+                      <a:ext cx="4237087" cy="563929"/>
                     </a:xfrm>
                     <a:prstGeom prst="rect">
                       <a:avLst/>
@@ -2613,7 +2999,7 @@
     </w:p>
     <w:p>
       <w:pPr>
-        <w:pStyle w:val="a6"/>
+        <w:pStyle w:val="a9"/>
         <w:spacing w:line="360" w:lineRule="auto"/>
         <w:ind w:left="840" w:firstLineChars="0" w:firstLine="0"/>
         <w:jc w:val="center"/>
@@ -2627,485 +3013,12 @@
           <w:rFonts w:ascii="宋体" w:hint="eastAsia"/>
           <w:szCs w:val="24"/>
         </w:rPr>
-        <w:t xml:space="preserve">图13 </w:t>
-      </w:r>
-      <w:proofErr w:type="spellStart"/>
-      <w:r>
-        <w:rPr>
-          <w:rFonts w:ascii="宋体" w:hint="eastAsia"/>
-          <w:szCs w:val="24"/>
-        </w:rPr>
-        <w:t>ip</w:t>
-      </w:r>
-      <w:proofErr w:type="spellEnd"/>
-      <w:r>
-        <w:rPr>
-          <w:rFonts w:ascii="宋体" w:hint="eastAsia"/>
-          <w:szCs w:val="24"/>
-        </w:rPr>
-        <w:t>为192.168.14.1的主机ping通192.168.16.1的主机</w:t>
-      </w:r>
-    </w:p>
-    <w:p>
-      <w:pPr>
-        <w:ind w:firstLineChars="200" w:firstLine="480"/>
-        <w:rPr>
-          <w:rFonts w:ascii="微软雅黑" w:eastAsia="微软雅黑" w:hAnsi="微软雅黑"/>
-          <w:b/>
-          <w:sz w:val="24"/>
-          <w:szCs w:val="24"/>
-        </w:rPr>
-      </w:pPr>
-      <w:r>
-        <w:rPr>
-          <w:rFonts w:ascii="微软雅黑" w:eastAsia="微软雅黑" w:hAnsi="微软雅黑" w:hint="eastAsia"/>
-          <w:b/>
-          <w:sz w:val="24"/>
-          <w:szCs w:val="24"/>
-        </w:rPr>
-        <w:t>第三部分：</w:t>
-      </w:r>
-      <w:r>
-        <w:rPr>
-          <w:rFonts w:ascii="微软雅黑" w:eastAsia="微软雅黑" w:hAnsi="微软雅黑" w:hint="eastAsia"/>
-          <w:b/>
-          <w:sz w:val="24"/>
-          <w:szCs w:val="24"/>
-        </w:rPr>
-        <w:t>OSPF路由协议</w:t>
-      </w:r>
-      <w:r>
-        <w:rPr>
-          <w:rFonts w:ascii="微软雅黑" w:eastAsia="微软雅黑" w:hAnsi="微软雅黑" w:hint="eastAsia"/>
-          <w:b/>
-          <w:sz w:val="24"/>
-          <w:szCs w:val="24"/>
-        </w:rPr>
-        <w:t>配置</w:t>
-      </w:r>
-    </w:p>
-    <w:p>
-      <w:pPr>
-        <w:spacing w:line="360" w:lineRule="auto"/>
-        <w:ind w:firstLineChars="200" w:firstLine="480"/>
-        <w:rPr>
-          <w:rFonts w:ascii="宋体"/>
-          <w:sz w:val="24"/>
-          <w:szCs w:val="24"/>
-        </w:rPr>
-      </w:pPr>
-      <w:r>
-        <w:rPr>
-          <w:rFonts w:ascii="宋体" w:hAnsi="宋体" w:hint="eastAsia"/>
-          <w:sz w:val="24"/>
-          <w:szCs w:val="24"/>
-        </w:rPr>
-        <w:t>用</w:t>
-      </w:r>
-      <w:r>
-        <w:rPr>
-          <w:rFonts w:ascii="宋体" w:hAnsi="宋体" w:hint="eastAsia"/>
-          <w:sz w:val="24"/>
-          <w:szCs w:val="24"/>
-        </w:rPr>
-        <w:t>至少2-3个路由器</w:t>
-      </w:r>
-      <w:r>
-        <w:rPr>
-          <w:rFonts w:ascii="宋体" w:hAnsi="宋体" w:hint="eastAsia"/>
-          <w:sz w:val="24"/>
-          <w:szCs w:val="24"/>
-        </w:rPr>
-        <w:t>连接</w:t>
-      </w:r>
-      <w:r>
-        <w:rPr>
-          <w:rFonts w:ascii="宋体" w:hAnsi="宋体" w:hint="eastAsia"/>
-          <w:sz w:val="24"/>
-          <w:szCs w:val="24"/>
-        </w:rPr>
-        <w:t>，组成简单网络。</w:t>
-      </w:r>
-    </w:p>
-    <w:p>
-      <w:pPr>
-        <w:spacing w:line="360" w:lineRule="auto"/>
-        <w:ind w:firstLineChars="200" w:firstLine="480"/>
-        <w:rPr>
-          <w:rFonts w:ascii="宋体"/>
-          <w:sz w:val="24"/>
-          <w:szCs w:val="24"/>
-        </w:rPr>
-      </w:pPr>
-      <w:r>
-        <w:rPr>
-          <w:rFonts w:ascii="宋体" w:hAnsi="宋体"/>
-          <w:sz w:val="24"/>
-          <w:szCs w:val="24"/>
-        </w:rPr>
-        <w:t>1</w:t>
-      </w:r>
-      <w:r>
-        <w:rPr>
-          <w:rFonts w:ascii="宋体" w:hAnsi="宋体" w:hint="eastAsia"/>
-          <w:sz w:val="24"/>
-          <w:szCs w:val="24"/>
-        </w:rPr>
-        <w:t>、给路由器各个接口和</w:t>
-      </w:r>
-      <w:r>
-        <w:rPr>
-          <w:rFonts w:ascii="宋体" w:hAnsi="宋体" w:hint="eastAsia"/>
-          <w:sz w:val="24"/>
-          <w:szCs w:val="24"/>
-        </w:rPr>
-        <w:t>主机配置</w:t>
-      </w:r>
-      <w:r>
-        <w:rPr>
-          <w:rFonts w:ascii="宋体" w:hAnsi="宋体"/>
-          <w:sz w:val="24"/>
-          <w:szCs w:val="24"/>
-        </w:rPr>
-        <w:t>IP</w:t>
-      </w:r>
-      <w:r>
-        <w:rPr>
-          <w:rFonts w:ascii="宋体" w:hAnsi="宋体" w:hint="eastAsia"/>
-          <w:sz w:val="24"/>
-          <w:szCs w:val="24"/>
-        </w:rPr>
-        <w:t>地址</w:t>
-      </w:r>
-      <w:r>
-        <w:rPr>
-          <w:rFonts w:ascii="宋体"/>
-          <w:sz w:val="24"/>
-          <w:szCs w:val="24"/>
-        </w:rPr>
-        <w:t>,</w:t>
-      </w:r>
-      <w:r>
-        <w:rPr>
-          <w:rFonts w:ascii="宋体" w:hAnsi="宋体" w:hint="eastAsia"/>
-          <w:sz w:val="24"/>
-          <w:szCs w:val="24"/>
-        </w:rPr>
-        <w:t>主机之间互相</w:t>
-      </w:r>
-      <w:r>
-        <w:rPr>
-          <w:rFonts w:ascii="宋体" w:hAnsi="宋体"/>
-          <w:sz w:val="24"/>
-          <w:szCs w:val="24"/>
-        </w:rPr>
-        <w:t>ping</w:t>
-      </w:r>
-      <w:r>
-        <w:rPr>
-          <w:rFonts w:ascii="宋体" w:hAnsi="宋体"/>
-          <w:sz w:val="24"/>
-          <w:szCs w:val="24"/>
-        </w:rPr>
-        <w:t>,</w:t>
-      </w:r>
-      <w:r>
-        <w:rPr>
-          <w:rFonts w:ascii="宋体" w:hAnsi="宋体" w:hint="eastAsia"/>
-          <w:sz w:val="24"/>
-          <w:szCs w:val="24"/>
-        </w:rPr>
-        <w:t>是否连通</w:t>
-      </w:r>
-      <w:r>
-        <w:rPr>
-          <w:rFonts w:ascii="宋体" w:hAnsi="宋体"/>
-          <w:sz w:val="24"/>
-          <w:szCs w:val="24"/>
-        </w:rPr>
-        <w:t>?</w:t>
-      </w:r>
-      <w:r>
-        <w:rPr>
-          <w:rFonts w:ascii="宋体" w:hAnsi="宋体" w:hint="eastAsia"/>
-          <w:sz w:val="24"/>
-          <w:szCs w:val="24"/>
-        </w:rPr>
-        <w:t>请分析原因。</w:t>
-      </w:r>
-    </w:p>
-    <w:p>
-      <w:pPr>
-        <w:spacing w:line="360" w:lineRule="auto"/>
-        <w:ind w:firstLineChars="200" w:firstLine="480"/>
-        <w:rPr>
-          <w:rFonts w:ascii="宋体"/>
-          <w:sz w:val="24"/>
-          <w:szCs w:val="24"/>
-        </w:rPr>
-      </w:pPr>
-      <w:r>
-        <w:rPr>
-          <w:rFonts w:ascii="宋体" w:hAnsi="宋体"/>
-          <w:sz w:val="24"/>
-          <w:szCs w:val="24"/>
-        </w:rPr>
-        <w:t>2</w:t>
-      </w:r>
-      <w:r>
-        <w:rPr>
-          <w:rFonts w:ascii="宋体" w:hAnsi="宋体" w:hint="eastAsia"/>
-          <w:sz w:val="24"/>
-          <w:szCs w:val="24"/>
-        </w:rPr>
-        <w:t>、在所有路由器上配置OSPF协议路由，</w:t>
-      </w:r>
-      <w:r>
-        <w:rPr>
-          <w:rFonts w:ascii="宋体" w:hAnsi="宋体" w:hint="eastAsia"/>
-          <w:sz w:val="24"/>
-          <w:szCs w:val="24"/>
-        </w:rPr>
-        <w:t>然后主机之间互相</w:t>
-      </w:r>
-      <w:r>
-        <w:rPr>
-          <w:rFonts w:ascii="宋体" w:hAnsi="宋体"/>
-          <w:sz w:val="24"/>
-          <w:szCs w:val="24"/>
-        </w:rPr>
-        <w:t>ping</w:t>
-      </w:r>
-      <w:r>
-        <w:rPr>
-          <w:rFonts w:ascii="宋体" w:hAnsi="宋体" w:hint="eastAsia"/>
-          <w:sz w:val="24"/>
-          <w:szCs w:val="24"/>
-        </w:rPr>
-        <w:t>，</w:t>
-      </w:r>
-      <w:r>
-        <w:rPr>
-          <w:rFonts w:ascii="宋体" w:hAnsi="宋体" w:hint="eastAsia"/>
-          <w:sz w:val="24"/>
-          <w:szCs w:val="24"/>
-        </w:rPr>
-        <w:t>是否连通</w:t>
-      </w:r>
-      <w:r>
-        <w:rPr>
-          <w:rFonts w:ascii="宋体" w:hAnsi="宋体"/>
-          <w:sz w:val="24"/>
-          <w:szCs w:val="24"/>
-        </w:rPr>
-        <w:t xml:space="preserve">? </w:t>
-      </w:r>
-      <w:r>
-        <w:rPr>
-          <w:rFonts w:ascii="宋体" w:hAnsi="宋体" w:hint="eastAsia"/>
-          <w:sz w:val="24"/>
-          <w:szCs w:val="24"/>
-        </w:rPr>
-        <w:t>并</w:t>
-      </w:r>
-      <w:r>
-        <w:rPr>
-          <w:rFonts w:ascii="宋体" w:hAnsi="宋体" w:hint="eastAsia"/>
-          <w:sz w:val="24"/>
-          <w:szCs w:val="24"/>
-        </w:rPr>
-        <w:t>分析原因。</w:t>
-      </w:r>
-    </w:p>
-    <w:p>
-      <w:pPr>
-        <w:spacing w:line="360" w:lineRule="auto"/>
-        <w:ind w:firstLineChars="200" w:firstLine="480"/>
-        <w:rPr>
-          <w:rFonts w:ascii="宋体" w:hAnsi="宋体"/>
-          <w:sz w:val="24"/>
-          <w:szCs w:val="24"/>
-        </w:rPr>
-      </w:pPr>
-      <w:r>
-        <w:rPr>
-          <w:rFonts w:ascii="宋体" w:hAnsi="宋体" w:hint="eastAsia"/>
-          <w:sz w:val="24"/>
-          <w:szCs w:val="24"/>
-        </w:rPr>
-        <w:t>对配置界面和测试结果截图放入实验报告中，并分析原因。</w:t>
-      </w:r>
-    </w:p>
-    <w:p>
-      <w:pPr>
-        <w:pStyle w:val="a6"/>
-        <w:numPr>
-          <w:ilvl w:val="0"/>
-          <w:numId w:val="3"/>
-        </w:numPr>
-        <w:ind w:firstLineChars="0"/>
-        <w:rPr>
-          <w:rFonts w:ascii="宋体"/>
-          <w:sz w:val="24"/>
-          <w:szCs w:val="24"/>
-        </w:rPr>
-      </w:pPr>
-      <w:proofErr w:type="gramStart"/>
-      <w:r>
-        <w:rPr>
-          <w:rFonts w:ascii="宋体" w:hint="eastAsia"/>
-          <w:sz w:val="24"/>
-          <w:szCs w:val="24"/>
-        </w:rPr>
-        <w:t>参见第</w:t>
-      </w:r>
-      <w:proofErr w:type="gramEnd"/>
-      <w:r>
-        <w:rPr>
-          <w:rFonts w:ascii="宋体" w:hint="eastAsia"/>
-          <w:sz w:val="24"/>
-          <w:szCs w:val="24"/>
-        </w:rPr>
-        <w:t>一部分的1.</w:t>
-      </w:r>
-    </w:p>
-    <w:p>
-      <w:pPr>
-        <w:pStyle w:val="a6"/>
-        <w:numPr>
-          <w:ilvl w:val="0"/>
-          <w:numId w:val="3"/>
-        </w:numPr>
-        <w:spacing w:line="360" w:lineRule="auto"/>
-        <w:ind w:firstLineChars="0"/>
-        <w:rPr>
-          <w:rFonts w:ascii="宋体"/>
-          <w:sz w:val="24"/>
-          <w:szCs w:val="24"/>
-        </w:rPr>
-      </w:pPr>
-      <w:r>
-        <w:rPr>
-          <w:rFonts w:ascii="宋体"/>
-          <w:sz w:val="24"/>
-          <w:szCs w:val="24"/>
-        </w:rPr>
-        <w:t>配置</w:t>
-      </w:r>
-      <w:proofErr w:type="spellStart"/>
-      <w:r>
-        <w:rPr>
-          <w:rFonts w:ascii="宋体"/>
-          <w:sz w:val="24"/>
-          <w:szCs w:val="24"/>
-        </w:rPr>
-        <w:t>ospf</w:t>
-      </w:r>
-      <w:proofErr w:type="spellEnd"/>
-      <w:r>
-        <w:rPr>
-          <w:rFonts w:ascii="宋体"/>
-          <w:sz w:val="24"/>
-          <w:szCs w:val="24"/>
-        </w:rPr>
-        <w:t>协议和测试结果如图</w:t>
-      </w:r>
-      <w:r>
-        <w:rPr>
-          <w:rFonts w:ascii="宋体" w:hint="eastAsia"/>
-          <w:sz w:val="24"/>
-          <w:szCs w:val="24"/>
-        </w:rPr>
-        <w:t>14-16.可以看到，主机之间互相连通。</w:t>
-      </w:r>
-    </w:p>
-    <w:p>
-      <w:pPr>
-        <w:pStyle w:val="a6"/>
-        <w:spacing w:line="360" w:lineRule="auto"/>
-        <w:ind w:left="840" w:firstLineChars="0" w:firstLine="0"/>
-        <w:rPr>
-          <w:rFonts w:ascii="宋体"/>
-          <w:sz w:val="24"/>
-          <w:szCs w:val="24"/>
-        </w:rPr>
-      </w:pPr>
-      <w:r>
-        <w:rPr>
-          <w:rFonts w:ascii="宋体" w:hint="eastAsia"/>
-          <w:sz w:val="24"/>
-          <w:szCs w:val="24"/>
-        </w:rPr>
-        <w:t>分析：</w:t>
-      </w:r>
-      <w:proofErr w:type="spellStart"/>
-      <w:r>
-        <w:rPr>
-          <w:rFonts w:ascii="宋体" w:hint="eastAsia"/>
-          <w:sz w:val="24"/>
-          <w:szCs w:val="24"/>
-        </w:rPr>
-        <w:t>ospf</w:t>
-      </w:r>
-      <w:proofErr w:type="spellEnd"/>
-      <w:r>
-        <w:rPr>
-          <w:rFonts w:ascii="宋体" w:hint="eastAsia"/>
-          <w:sz w:val="24"/>
-          <w:szCs w:val="24"/>
-        </w:rPr>
-        <w:t>是为了解决网络规模增大带来的效率降低问题，也是一个路由内部路由协议，当配置了</w:t>
-      </w:r>
-      <w:proofErr w:type="spellStart"/>
-      <w:r>
-        <w:rPr>
-          <w:rFonts w:ascii="宋体" w:hint="eastAsia"/>
-          <w:sz w:val="24"/>
-          <w:szCs w:val="24"/>
-        </w:rPr>
-        <w:t>ospf</w:t>
-      </w:r>
-      <w:proofErr w:type="spellEnd"/>
-      <w:r>
-        <w:rPr>
-          <w:rFonts w:ascii="宋体" w:hint="eastAsia"/>
-          <w:sz w:val="24"/>
-          <w:szCs w:val="24"/>
-        </w:rPr>
-        <w:t>协议之后，</w:t>
-      </w:r>
-      <w:r>
-        <w:rPr>
-          <w:rFonts w:ascii="宋体" w:hint="eastAsia"/>
-          <w:sz w:val="24"/>
-          <w:szCs w:val="24"/>
-        </w:rPr>
-        <w:t>路由器可以动态更新路由表</w:t>
-      </w:r>
-      <w:r>
-        <w:rPr>
-          <w:rFonts w:ascii="宋体" w:hint="eastAsia"/>
-          <w:sz w:val="24"/>
-          <w:szCs w:val="24"/>
-        </w:rPr>
-        <w:t>，因此可以互相通信。</w:t>
-      </w:r>
-    </w:p>
-    <w:p>
-      <w:pPr>
-        <w:pStyle w:val="a6"/>
-        <w:spacing w:line="360" w:lineRule="auto"/>
-        <w:ind w:left="840" w:firstLineChars="0" w:firstLine="0"/>
-        <w:rPr>
-          <w:rFonts w:ascii="宋体"/>
-          <w:sz w:val="24"/>
-          <w:szCs w:val="24"/>
-        </w:rPr>
-      </w:pPr>
-    </w:p>
-    <w:p>
-      <w:pPr>
-        <w:pStyle w:val="a6"/>
+        <w:t>图14 对路由器R0314b配置ospf协议</w:t>
+      </w:r>
+    </w:p>
+    <w:p>
+      <w:pPr>
+        <w:pStyle w:val="a9"/>
         <w:spacing w:line="360" w:lineRule="auto"/>
         <w:ind w:left="840" w:firstLineChars="0" w:firstLine="0"/>
         <w:jc w:val="center"/>
@@ -3120,10 +3033,10 @@
           <w:noProof/>
         </w:rPr>
         <w:drawing>
-          <wp:inline distT="0" distB="0" distL="0" distR="0" wp14:anchorId="4CEC3D35" wp14:editId="58FA51C0">
-            <wp:extent cx="4237087" cy="563929"/>
-            <wp:effectExtent l="0" t="0" r="0" b="7620"/>
-            <wp:docPr id="19" name="图片 19"/>
+          <wp:inline distT="0" distB="0" distL="0" distR="0" wp14:anchorId="5FF8F2FF" wp14:editId="6C8F1BE4">
+            <wp:extent cx="4343776" cy="457240"/>
+            <wp:effectExtent l="0" t="0" r="0" b="0"/>
+            <wp:docPr id="20" name="图片 20"/>
             <wp:cNvGraphicFramePr>
               <a:graphicFrameLocks xmlns:a="http://schemas.openxmlformats.org/drawingml/2006/main" noChangeAspect="1"/>
             </wp:cNvGraphicFramePr>
@@ -3143,7 +3056,7 @@
                   <pic:spPr>
                     <a:xfrm>
                       <a:off x="0" y="0"/>
-                      <a:ext cx="4237087" cy="563929"/>
+                      <a:ext cx="4343776" cy="457240"/>
                     </a:xfrm>
                     <a:prstGeom prst="rect">
                       <a:avLst/>
@@ -3158,7 +3071,7 @@
     </w:p>
     <w:p>
       <w:pPr>
-        <w:pStyle w:val="a6"/>
+        <w:pStyle w:val="a9"/>
         <w:spacing w:line="360" w:lineRule="auto"/>
         <w:ind w:left="840" w:firstLineChars="0" w:firstLine="0"/>
         <w:jc w:val="center"/>
@@ -3172,34 +3085,45 @@
           <w:rFonts w:ascii="宋体" w:hint="eastAsia"/>
           <w:szCs w:val="24"/>
         </w:rPr>
-        <w:t>图14 对路由器R0314b配置</w:t>
-      </w:r>
-      <w:proofErr w:type="spellStart"/>
-      <w:r>
-        <w:rPr>
-          <w:rFonts w:ascii="宋体" w:hint="eastAsia"/>
-          <w:szCs w:val="24"/>
-        </w:rPr>
-        <w:t>ospf</w:t>
-      </w:r>
-      <w:proofErr w:type="spellEnd"/>
-      <w:r>
-        <w:rPr>
-          <w:rFonts w:ascii="宋体" w:hint="eastAsia"/>
-          <w:szCs w:val="24"/>
-        </w:rPr>
-        <w:t>协议</w:t>
-      </w:r>
-    </w:p>
-    <w:p>
-      <w:pPr>
-        <w:pStyle w:val="a6"/>
+        <w:t>图</w:t>
+      </w:r>
+      <w:r>
+        <w:rPr>
+          <w:rFonts w:ascii="宋体" w:hint="eastAsia"/>
+          <w:szCs w:val="24"/>
+        </w:rPr>
+        <w:t>15</w:t>
+      </w:r>
+      <w:r>
+        <w:rPr>
+          <w:rFonts w:ascii="宋体" w:hint="eastAsia"/>
+          <w:szCs w:val="24"/>
+        </w:rPr>
+        <w:t xml:space="preserve"> 对路由器R0314</w:t>
+      </w:r>
+      <w:r>
+        <w:rPr>
+          <w:rFonts w:ascii="宋体" w:hint="eastAsia"/>
+          <w:szCs w:val="24"/>
+        </w:rPr>
+        <w:t>c</w:t>
+      </w:r>
+      <w:r>
+        <w:rPr>
+          <w:rFonts w:ascii="宋体" w:hint="eastAsia"/>
+          <w:szCs w:val="24"/>
+        </w:rPr>
+        <w:t>配置ospf协议</w:t>
+      </w:r>
+    </w:p>
+    <w:p>
+      <w:pPr>
+        <w:pStyle w:val="a9"/>
         <w:spacing w:line="360" w:lineRule="auto"/>
         <w:ind w:left="840" w:firstLineChars="0" w:firstLine="0"/>
         <w:jc w:val="center"/>
         <w:rPr>
           <w:rFonts w:ascii="宋体"/>
-          <w:sz w:val="24"/>
           <w:szCs w:val="24"/>
         </w:rPr>
       </w:pPr>
@@ -3207,11 +3131,12 @@
         <w:rPr>
           <w:noProof/>
         </w:rPr>
+        <w:lastRenderedPageBreak/>
         <w:drawing>
-          <wp:inline distT="0" distB="0" distL="0" distR="0" wp14:anchorId="5FF8F2FF" wp14:editId="6C8F1BE4">
-            <wp:extent cx="4343776" cy="457240"/>
+          <wp:inline distT="0" distB="0" distL="0" distR="0" wp14:anchorId="69A6B25C" wp14:editId="3B156277">
+            <wp:extent cx="4000847" cy="2270957"/>
             <wp:effectExtent l="0" t="0" r="0" b="0"/>
-            <wp:docPr id="20" name="图片 20"/>
+            <wp:docPr id="21" name="图片 21"/>
             <wp:cNvGraphicFramePr>
               <a:graphicFrameLocks xmlns:a="http://schemas.openxmlformats.org/drawingml/2006/main" noChangeAspect="1"/>
             </wp:cNvGraphicFramePr>
@@ -3231,7 +3156,7 @@
                   <pic:spPr>
                     <a:xfrm>
                       <a:off x="0" y="0"/>
-                      <a:ext cx="4343776" cy="457240"/>
+                      <a:ext cx="4000847" cy="2270957"/>
                     </a:xfrm>
                     <a:prstGeom prst="rect">
                       <a:avLst/>
@@ -3246,7 +3171,7 @@
     </w:p>
     <w:p>
       <w:pPr>
-        <w:pStyle w:val="a6"/>
+        <w:pStyle w:val="a9"/>
         <w:spacing w:line="360" w:lineRule="auto"/>
         <w:ind w:left="840" w:firstLineChars="0" w:firstLine="0"/>
         <w:jc w:val="center"/>
@@ -3260,61 +3185,308 @@
           <w:rFonts w:ascii="宋体" w:hint="eastAsia"/>
           <w:szCs w:val="24"/>
         </w:rPr>
-        <w:t>图</w:t>
-      </w:r>
-      <w:r>
-        <w:rPr>
-          <w:rFonts w:ascii="宋体" w:hint="eastAsia"/>
-          <w:szCs w:val="24"/>
-        </w:rPr>
-        <w:t>15</w:t>
-      </w:r>
-      <w:r>
-        <w:rPr>
-          <w:rFonts w:ascii="宋体" w:hint="eastAsia"/>
-          <w:szCs w:val="24"/>
-        </w:rPr>
-        <w:t xml:space="preserve"> 对路由器R0314</w:t>
-      </w:r>
-      <w:r>
-        <w:rPr>
-          <w:rFonts w:ascii="宋体" w:hint="eastAsia"/>
-          <w:szCs w:val="24"/>
-        </w:rPr>
-        <w:t>c</w:t>
-      </w:r>
-      <w:r>
-        <w:rPr>
-          <w:rFonts w:ascii="宋体" w:hint="eastAsia"/>
-          <w:szCs w:val="24"/>
-        </w:rPr>
-        <w:t>配置</w:t>
-      </w:r>
-      <w:proofErr w:type="spellStart"/>
-      <w:r>
-        <w:rPr>
-          <w:rFonts w:ascii="宋体" w:hint="eastAsia"/>
-          <w:szCs w:val="24"/>
-        </w:rPr>
-        <w:t>ospf</w:t>
-      </w:r>
-      <w:proofErr w:type="spellEnd"/>
-      <w:r>
-        <w:rPr>
-          <w:rFonts w:ascii="宋体" w:hint="eastAsia"/>
-          <w:szCs w:val="24"/>
-        </w:rPr>
-        <w:t>协议</w:t>
-      </w:r>
-    </w:p>
-    <w:p>
-      <w:pPr>
-        <w:pStyle w:val="a6"/>
+        <w:t xml:space="preserve">图16 IP地址为192.168.16.1的主机ping </w:t>
+      </w:r>
+      <w:r>
+        <w:rPr>
+          <w:rFonts w:ascii="宋体" w:hint="eastAsia"/>
+          <w:szCs w:val="24"/>
+        </w:rPr>
+        <w:t>IP</w:t>
+      </w:r>
+      <w:r>
+        <w:rPr>
+          <w:rFonts w:ascii="宋体" w:hint="eastAsia"/>
+          <w:szCs w:val="24"/>
+        </w:rPr>
+        <w:t>为192.168.14.1的主机</w:t>
+      </w:r>
+    </w:p>
+    <w:p>
+      <w:pPr>
+        <w:ind w:firstLineChars="200" w:firstLine="480"/>
+        <w:rPr>
+          <w:rFonts w:ascii="微软雅黑" w:eastAsia="微软雅黑" w:hAnsi="微软雅黑"/>
+          <w:b/>
+          <w:sz w:val="24"/>
+          <w:szCs w:val="24"/>
+        </w:rPr>
+      </w:pPr>
+      <w:r>
+        <w:rPr>
+          <w:rFonts w:ascii="微软雅黑" w:eastAsia="微软雅黑" w:hAnsi="微软雅黑" w:hint="eastAsia"/>
+          <w:b/>
+          <w:sz w:val="24"/>
+          <w:szCs w:val="24"/>
+        </w:rPr>
+        <w:t>第四部分：</w:t>
+      </w:r>
+      <w:r>
+        <w:rPr>
+          <w:rFonts w:ascii="微软雅黑" w:eastAsia="微软雅黑" w:hAnsi="微软雅黑" w:hint="eastAsia"/>
+          <w:b/>
+          <w:sz w:val="24"/>
+          <w:szCs w:val="24"/>
+        </w:rPr>
+        <w:t>访问控制列表配置</w:t>
+      </w:r>
+    </w:p>
+    <w:p>
+      <w:pPr>
+        <w:spacing w:line="360" w:lineRule="auto"/>
+        <w:ind w:firstLineChars="200" w:firstLine="480"/>
+        <w:rPr>
+          <w:rFonts w:ascii="宋体" w:hAnsi="宋体"/>
+          <w:sz w:val="24"/>
+          <w:szCs w:val="24"/>
+        </w:rPr>
+      </w:pPr>
+      <w:r>
+        <w:rPr>
+          <w:rFonts w:ascii="宋体" w:hAnsi="宋体" w:hint="eastAsia"/>
+          <w:sz w:val="24"/>
+          <w:szCs w:val="24"/>
+        </w:rPr>
+        <w:t>在上述第二部分或者第三部分配置成功的网络环境中添加一个服务器，启用IIS的WWW和FTP服务，然后在路由器上配置访问控制列表，要求如下：</w:t>
+      </w:r>
+    </w:p>
+    <w:p>
+      <w:pPr>
+        <w:spacing w:line="360" w:lineRule="auto"/>
+        <w:ind w:firstLineChars="200" w:firstLine="480"/>
+        <w:rPr>
+          <w:rFonts w:ascii="宋体"/>
+          <w:sz w:val="24"/>
+          <w:szCs w:val="24"/>
+        </w:rPr>
+      </w:pPr>
+      <w:r>
+        <w:rPr>
+          <w:rFonts w:ascii="宋体" w:hAnsi="宋体"/>
+          <w:sz w:val="24"/>
+          <w:szCs w:val="24"/>
+        </w:rPr>
+        <w:t>1</w:t>
+      </w:r>
+      <w:r>
+        <w:rPr>
+          <w:rFonts w:ascii="宋体" w:hAnsi="宋体" w:hint="eastAsia"/>
+          <w:sz w:val="24"/>
+          <w:szCs w:val="24"/>
+        </w:rPr>
+        <w:t>、配置</w:t>
+      </w:r>
+      <w:r>
+        <w:rPr>
+          <w:rFonts w:ascii="宋体" w:hAnsi="宋体" w:hint="eastAsia"/>
+          <w:sz w:val="24"/>
+          <w:szCs w:val="24"/>
+        </w:rPr>
+        <w:t>扩展</w:t>
+      </w:r>
+      <w:r>
+        <w:rPr>
+          <w:rFonts w:ascii="宋体" w:hAnsi="宋体" w:hint="eastAsia"/>
+          <w:sz w:val="24"/>
+          <w:szCs w:val="24"/>
+        </w:rPr>
+        <w:t>访问控制列表，允许某主机访问服务器的WWW和FTP服务，禁止某主机访问服务器的WWW和FTP服务，然后检查配置结果。</w:t>
+      </w:r>
+    </w:p>
+    <w:p>
+      <w:pPr>
+        <w:spacing w:line="360" w:lineRule="auto"/>
+        <w:ind w:firstLineChars="200" w:firstLine="480"/>
+        <w:rPr>
+          <w:rFonts w:ascii="宋体"/>
+          <w:sz w:val="24"/>
+          <w:szCs w:val="24"/>
+        </w:rPr>
+      </w:pPr>
+      <w:r>
+        <w:rPr>
+          <w:rFonts w:ascii="宋体" w:hAnsi="宋体"/>
+          <w:sz w:val="24"/>
+          <w:szCs w:val="24"/>
+        </w:rPr>
+        <w:t>2</w:t>
+      </w:r>
+      <w:r>
+        <w:rPr>
+          <w:rFonts w:ascii="宋体" w:hAnsi="宋体" w:hint="eastAsia"/>
+          <w:sz w:val="24"/>
+          <w:szCs w:val="24"/>
+        </w:rPr>
+        <w:t>、</w:t>
+      </w:r>
+      <w:r>
+        <w:rPr>
+          <w:rFonts w:ascii="宋体" w:hAnsi="宋体" w:hint="eastAsia"/>
+          <w:sz w:val="24"/>
+          <w:szCs w:val="24"/>
+        </w:rPr>
+        <w:t>配置扩展访问控制列表，允许某主机</w:t>
+      </w:r>
+      <w:r>
+        <w:rPr>
+          <w:rFonts w:ascii="宋体" w:hAnsi="宋体"/>
+          <w:sz w:val="24"/>
+          <w:szCs w:val="24"/>
+        </w:rPr>
+        <w:t>ping</w:t>
+      </w:r>
+      <w:r>
+        <w:rPr>
+          <w:rFonts w:ascii="宋体" w:hAnsi="宋体" w:hint="eastAsia"/>
+          <w:sz w:val="24"/>
+          <w:szCs w:val="24"/>
+        </w:rPr>
+        <w:t>服务器，禁止服务器</w:t>
+      </w:r>
+      <w:r>
+        <w:rPr>
+          <w:rFonts w:ascii="宋体" w:hAnsi="宋体" w:hint="eastAsia"/>
+          <w:sz w:val="24"/>
+          <w:szCs w:val="24"/>
+        </w:rPr>
+        <w:t>ping</w:t>
+      </w:r>
+      <w:r>
+        <w:rPr>
+          <w:rFonts w:ascii="宋体" w:hAnsi="宋体" w:hint="eastAsia"/>
+          <w:sz w:val="24"/>
+          <w:szCs w:val="24"/>
+        </w:rPr>
+        <w:t>另一台</w:t>
+      </w:r>
+      <w:r>
+        <w:rPr>
+          <w:rFonts w:ascii="宋体" w:hAnsi="宋体" w:hint="eastAsia"/>
+          <w:sz w:val="24"/>
+          <w:szCs w:val="24"/>
+        </w:rPr>
+        <w:t>主机，然后检查配置结果</w:t>
+      </w:r>
+      <w:r>
+        <w:rPr>
+          <w:rFonts w:ascii="宋体" w:hAnsi="宋体" w:hint="eastAsia"/>
+          <w:sz w:val="24"/>
+          <w:szCs w:val="24"/>
+        </w:rPr>
+        <w:t>。</w:t>
+      </w:r>
+    </w:p>
+    <w:p>
+      <w:pPr>
+        <w:spacing w:line="360" w:lineRule="auto"/>
+        <w:ind w:firstLineChars="200" w:firstLine="480"/>
+        <w:rPr>
+          <w:rFonts w:ascii="宋体"/>
+          <w:sz w:val="24"/>
+          <w:szCs w:val="24"/>
+        </w:rPr>
+      </w:pPr>
+      <w:r>
+        <w:rPr>
+          <w:rFonts w:ascii="宋体" w:hAnsi="宋体" w:hint="eastAsia"/>
+          <w:sz w:val="24"/>
+          <w:szCs w:val="24"/>
+        </w:rPr>
+        <w:t>对配置命令和测试结果截图放入实验报告中，并分析原因。</w:t>
+      </w:r>
+    </w:p>
+    <w:p>
+      <w:pPr>
+        <w:pStyle w:val="a9"/>
+        <w:numPr>
+          <w:ilvl w:val="0"/>
+          <w:numId w:val="4"/>
+        </w:numPr>
+        <w:spacing w:line="360" w:lineRule="auto"/>
+        <w:ind w:firstLineChars="0"/>
+        <w:rPr>
+          <w:rFonts w:ascii="宋体"/>
+          <w:sz w:val="24"/>
+          <w:szCs w:val="24"/>
+        </w:rPr>
+      </w:pPr>
+      <w:r>
+        <w:rPr>
+          <w:rFonts w:ascii="宋体" w:hint="eastAsia"/>
+          <w:sz w:val="24"/>
+          <w:szCs w:val="24"/>
+        </w:rPr>
+        <w:t>配置命令和测试结果如图17-21.经过配置之后，允许的主机ip地址可以通过路由器，，拒绝的ip地址无法通过路由器。</w:t>
+      </w:r>
+    </w:p>
+    <w:p>
+      <w:pPr>
+        <w:pStyle w:val="a9"/>
         <w:spacing w:line="360" w:lineRule="auto"/>
         <w:ind w:left="840" w:firstLineChars="0" w:firstLine="0"/>
+        <w:rPr>
+          <w:rFonts w:ascii="宋体"/>
+          <w:sz w:val="24"/>
+          <w:szCs w:val="24"/>
+        </w:rPr>
+      </w:pPr>
+      <w:r>
+        <w:rPr>
+          <w:rFonts w:ascii="宋体" w:hint="eastAsia"/>
+          <w:sz w:val="24"/>
+          <w:szCs w:val="24"/>
+        </w:rPr>
+        <w:t>分析：</w:t>
+      </w:r>
+      <w:r>
+        <w:rPr>
+          <w:rFonts w:ascii="宋体" w:hint="eastAsia"/>
+          <w:sz w:val="24"/>
+          <w:szCs w:val="24"/>
+        </w:rPr>
+        <w:t>因为</w:t>
+      </w:r>
+      <w:r>
+        <w:rPr>
+          <w:rFonts w:ascii="宋体" w:hint="eastAsia"/>
+          <w:sz w:val="24"/>
+          <w:szCs w:val="24"/>
+        </w:rPr>
+        <w:t>扩展</w:t>
+      </w:r>
+      <w:r>
+        <w:rPr>
+          <w:rFonts w:ascii="宋体" w:hint="eastAsia"/>
+          <w:sz w:val="24"/>
+          <w:szCs w:val="24"/>
+        </w:rPr>
+        <w:t>访问控制列表</w:t>
+      </w:r>
+      <w:r>
+        <w:rPr>
+          <w:rFonts w:ascii="宋体" w:hint="eastAsia"/>
+          <w:sz w:val="24"/>
+          <w:szCs w:val="24"/>
+        </w:rPr>
+        <w:t>不仅可以控制经过的ip地址，而且还可以控制协议的版本</w:t>
+      </w:r>
+      <w:r>
+        <w:rPr>
+          <w:rFonts w:ascii="宋体" w:hint="eastAsia"/>
+          <w:sz w:val="24"/>
+          <w:szCs w:val="24"/>
+        </w:rPr>
+        <w:t>，因此才会出现实验中的情况。</w:t>
+      </w:r>
+    </w:p>
+    <w:p>
+      <w:pPr>
+        <w:spacing w:line="360" w:lineRule="auto"/>
+        <w:ind w:left="840"/>
         <w:jc w:val="center"/>
         <w:rPr>
           <w:rFonts w:ascii="宋体"/>
+          <w:sz w:val="24"/>
           <w:szCs w:val="24"/>
         </w:rPr>
       </w:pPr>
@@ -3322,12 +3494,11 @@
         <w:rPr>
           <w:noProof/>
         </w:rPr>
-        <w:lastRenderedPageBreak/>
         <w:drawing>
-          <wp:inline distT="0" distB="0" distL="0" distR="0" wp14:anchorId="69A6B25C" wp14:editId="3B156277">
-            <wp:extent cx="4000847" cy="2270957"/>
+          <wp:inline distT="0" distB="0" distL="0" distR="0" wp14:anchorId="79EA08C5" wp14:editId="43226361">
+            <wp:extent cx="5202382" cy="2147953"/>
             <wp:effectExtent l="0" t="0" r="0" b="0"/>
-            <wp:docPr id="21" name="图片 21"/>
+            <wp:docPr id="18" name="图片 18"/>
             <wp:cNvGraphicFramePr>
               <a:graphicFrameLocks xmlns:a="http://schemas.openxmlformats.org/drawingml/2006/main" noChangeAspect="1"/>
             </wp:cNvGraphicFramePr>
@@ -3347,7 +3518,7 @@
                   <pic:spPr>
                     <a:xfrm>
                       <a:off x="0" y="0"/>
-                      <a:ext cx="4000847" cy="2270957"/>
+                      <a:ext cx="5202382" cy="2147953"/>
                     </a:xfrm>
                     <a:prstGeom prst="rect">
                       <a:avLst/>
@@ -3362,407 +3533,56 @@
     </w:p>
     <w:p>
       <w:pPr>
-        <w:pStyle w:val="a6"/>
-        <w:spacing w:line="360" w:lineRule="auto"/>
-        <w:ind w:left="840" w:firstLineChars="0" w:firstLine="0"/>
-        <w:jc w:val="center"/>
-        <w:rPr>
-          <w:rFonts w:ascii="宋体"/>
-          <w:szCs w:val="24"/>
-        </w:rPr>
-      </w:pPr>
-      <w:r>
-        <w:rPr>
-          <w:rFonts w:ascii="宋体" w:hint="eastAsia"/>
-          <w:szCs w:val="24"/>
-        </w:rPr>
-        <w:t xml:space="preserve">图16 IP地址为192.168.16.1的主机ping </w:t>
-      </w:r>
-      <w:r>
-        <w:rPr>
-          <w:rFonts w:ascii="宋体" w:hint="eastAsia"/>
-          <w:szCs w:val="24"/>
-        </w:rPr>
-        <w:t>IP</w:t>
-      </w:r>
-      <w:r>
-        <w:rPr>
-          <w:rFonts w:ascii="宋体" w:hint="eastAsia"/>
-          <w:szCs w:val="24"/>
-        </w:rPr>
-        <w:t>为192.168.14.1的主机</w:t>
-      </w:r>
-    </w:p>
-    <w:p>
-      <w:pPr>
-        <w:ind w:firstLineChars="200" w:firstLine="480"/>
-        <w:rPr>
-          <w:rFonts w:ascii="微软雅黑" w:eastAsia="微软雅黑" w:hAnsi="微软雅黑"/>
-          <w:b/>
-          <w:sz w:val="24"/>
-          <w:szCs w:val="24"/>
-        </w:rPr>
-      </w:pPr>
-      <w:r>
-        <w:rPr>
-          <w:rFonts w:ascii="微软雅黑" w:eastAsia="微软雅黑" w:hAnsi="微软雅黑" w:hint="eastAsia"/>
-          <w:b/>
-          <w:sz w:val="24"/>
-          <w:szCs w:val="24"/>
-        </w:rPr>
-        <w:t>第四部分：</w:t>
-      </w:r>
-      <w:r>
-        <w:rPr>
-          <w:rFonts w:ascii="微软雅黑" w:eastAsia="微软雅黑" w:hAnsi="微软雅黑" w:hint="eastAsia"/>
-          <w:b/>
-          <w:sz w:val="24"/>
-          <w:szCs w:val="24"/>
-        </w:rPr>
-        <w:t>访问控制列表配置</w:t>
-      </w:r>
-    </w:p>
-    <w:p>
-      <w:pPr>
-        <w:spacing w:line="360" w:lineRule="auto"/>
-        <w:ind w:firstLineChars="200" w:firstLine="480"/>
-        <w:rPr>
-          <w:rFonts w:ascii="宋体" w:hAnsi="宋体"/>
-          <w:sz w:val="24"/>
-          <w:szCs w:val="24"/>
-        </w:rPr>
-      </w:pPr>
-      <w:r>
-        <w:rPr>
-          <w:rFonts w:ascii="宋体" w:hAnsi="宋体" w:hint="eastAsia"/>
-          <w:sz w:val="24"/>
-          <w:szCs w:val="24"/>
-        </w:rPr>
-        <w:t>在</w:t>
-      </w:r>
-      <w:proofErr w:type="gramStart"/>
-      <w:r>
-        <w:rPr>
-          <w:rFonts w:ascii="宋体" w:hAnsi="宋体" w:hint="eastAsia"/>
-          <w:sz w:val="24"/>
-          <w:szCs w:val="24"/>
-        </w:rPr>
-        <w:t>上述第二</w:t>
-      </w:r>
-      <w:proofErr w:type="gramEnd"/>
-      <w:r>
-        <w:rPr>
-          <w:rFonts w:ascii="宋体" w:hAnsi="宋体" w:hint="eastAsia"/>
-          <w:sz w:val="24"/>
-          <w:szCs w:val="24"/>
-        </w:rPr>
-        <w:t>部分或者第三部分配置成功的网络环境中添加一个服务器，启用IIS的WWW和FTP服务，然后在路由器上配置访问控制列表，要求如下：</w:t>
-      </w:r>
-    </w:p>
-    <w:p>
-      <w:pPr>
-        <w:spacing w:line="360" w:lineRule="auto"/>
-        <w:ind w:firstLineChars="200" w:firstLine="480"/>
-        <w:rPr>
-          <w:rFonts w:ascii="宋体"/>
-          <w:sz w:val="24"/>
-          <w:szCs w:val="24"/>
-        </w:rPr>
-      </w:pPr>
-      <w:r>
-        <w:rPr>
-          <w:rFonts w:ascii="宋体" w:hAnsi="宋体"/>
-          <w:sz w:val="24"/>
-          <w:szCs w:val="24"/>
-        </w:rPr>
-        <w:t>1</w:t>
-      </w:r>
-      <w:r>
-        <w:rPr>
-          <w:rFonts w:ascii="宋体" w:hAnsi="宋体" w:hint="eastAsia"/>
-          <w:sz w:val="24"/>
-          <w:szCs w:val="24"/>
-        </w:rPr>
-        <w:t>、配置</w:t>
-      </w:r>
-      <w:r>
-        <w:rPr>
-          <w:rFonts w:ascii="宋体" w:hAnsi="宋体" w:hint="eastAsia"/>
-          <w:sz w:val="24"/>
-          <w:szCs w:val="24"/>
-        </w:rPr>
-        <w:t>扩展</w:t>
-      </w:r>
-      <w:r>
-        <w:rPr>
-          <w:rFonts w:ascii="宋体" w:hAnsi="宋体" w:hint="eastAsia"/>
-          <w:sz w:val="24"/>
-          <w:szCs w:val="24"/>
-        </w:rPr>
-        <w:t>访问控制列表，允许某主机访问服务器的WWW和FTP服务，禁止某主机访问服务器的WWW和FTP服务，然后检查配置结果。</w:t>
-      </w:r>
-    </w:p>
-    <w:p>
-      <w:pPr>
-        <w:spacing w:line="360" w:lineRule="auto"/>
-        <w:ind w:firstLineChars="200" w:firstLine="480"/>
-        <w:rPr>
-          <w:rFonts w:ascii="宋体"/>
-          <w:sz w:val="24"/>
-          <w:szCs w:val="24"/>
-        </w:rPr>
-      </w:pPr>
-      <w:r>
-        <w:rPr>
-          <w:rFonts w:ascii="宋体" w:hAnsi="宋体"/>
-          <w:sz w:val="24"/>
-          <w:szCs w:val="24"/>
-        </w:rPr>
-        <w:t>2</w:t>
-      </w:r>
-      <w:r>
-        <w:rPr>
-          <w:rFonts w:ascii="宋体" w:hAnsi="宋体" w:hint="eastAsia"/>
-          <w:sz w:val="24"/>
-          <w:szCs w:val="24"/>
-        </w:rPr>
-        <w:t>、</w:t>
-      </w:r>
-      <w:r>
-        <w:rPr>
-          <w:rFonts w:ascii="宋体" w:hAnsi="宋体" w:hint="eastAsia"/>
-          <w:sz w:val="24"/>
-          <w:szCs w:val="24"/>
-        </w:rPr>
-        <w:t>配置扩展访问控制列表，允许某主机</w:t>
-      </w:r>
-      <w:r>
-        <w:rPr>
-          <w:rFonts w:ascii="宋体" w:hAnsi="宋体"/>
-          <w:sz w:val="24"/>
-          <w:szCs w:val="24"/>
-        </w:rPr>
-        <w:t>ping</w:t>
-      </w:r>
-      <w:r>
-        <w:rPr>
-          <w:rFonts w:ascii="宋体" w:hAnsi="宋体" w:hint="eastAsia"/>
-          <w:sz w:val="24"/>
-          <w:szCs w:val="24"/>
-        </w:rPr>
-        <w:t>服务器，禁止服务器</w:t>
-      </w:r>
-      <w:r>
-        <w:rPr>
-          <w:rFonts w:ascii="宋体" w:hAnsi="宋体" w:hint="eastAsia"/>
-          <w:sz w:val="24"/>
-          <w:szCs w:val="24"/>
-        </w:rPr>
-        <w:t>ping</w:t>
-      </w:r>
-      <w:r>
-        <w:rPr>
-          <w:rFonts w:ascii="宋体" w:hAnsi="宋体" w:hint="eastAsia"/>
-          <w:sz w:val="24"/>
-          <w:szCs w:val="24"/>
-        </w:rPr>
-        <w:t>另一台</w:t>
-      </w:r>
-      <w:r>
-        <w:rPr>
-          <w:rFonts w:ascii="宋体" w:hAnsi="宋体" w:hint="eastAsia"/>
-          <w:sz w:val="24"/>
-          <w:szCs w:val="24"/>
-        </w:rPr>
-        <w:t>主机，然后检查配置结果</w:t>
-      </w:r>
-      <w:r>
-        <w:rPr>
-          <w:rFonts w:ascii="宋体" w:hAnsi="宋体" w:hint="eastAsia"/>
-          <w:sz w:val="24"/>
-          <w:szCs w:val="24"/>
-        </w:rPr>
-        <w:t>。</w:t>
-      </w:r>
-    </w:p>
-    <w:p>
-      <w:pPr>
-        <w:spacing w:line="360" w:lineRule="auto"/>
-        <w:ind w:firstLineChars="200" w:firstLine="480"/>
-        <w:rPr>
-          <w:rFonts w:ascii="宋体"/>
-          <w:sz w:val="24"/>
-          <w:szCs w:val="24"/>
-        </w:rPr>
-      </w:pPr>
-      <w:r>
-        <w:rPr>
-          <w:rFonts w:ascii="宋体" w:hAnsi="宋体" w:hint="eastAsia"/>
-          <w:sz w:val="24"/>
-          <w:szCs w:val="24"/>
-        </w:rPr>
-        <w:t>对配置命令和测试结果截图放入实验报告中，并分析原因。</w:t>
-      </w:r>
-    </w:p>
-    <w:p>
-      <w:pPr>
-        <w:pStyle w:val="a6"/>
-        <w:numPr>
-          <w:ilvl w:val="0"/>
-          <w:numId w:val="4"/>
-        </w:numPr>
-        <w:spacing w:line="360" w:lineRule="auto"/>
-        <w:ind w:firstLineChars="0"/>
-        <w:rPr>
-          <w:rFonts w:ascii="宋体"/>
-          <w:sz w:val="24"/>
-          <w:szCs w:val="24"/>
-        </w:rPr>
-      </w:pPr>
-      <w:r>
-        <w:rPr>
-          <w:rFonts w:ascii="宋体" w:hint="eastAsia"/>
-          <w:sz w:val="24"/>
-          <w:szCs w:val="24"/>
-        </w:rPr>
-        <w:t>配置命令和测试结果如图17-21.经过配置之后，允许的主机</w:t>
-      </w:r>
-      <w:proofErr w:type="spellStart"/>
-      <w:r>
-        <w:rPr>
-          <w:rFonts w:ascii="宋体" w:hint="eastAsia"/>
-          <w:sz w:val="24"/>
-          <w:szCs w:val="24"/>
-        </w:rPr>
-        <w:t>ip</w:t>
-      </w:r>
-      <w:proofErr w:type="spellEnd"/>
-      <w:r>
-        <w:rPr>
-          <w:rFonts w:ascii="宋体" w:hint="eastAsia"/>
-          <w:sz w:val="24"/>
-          <w:szCs w:val="24"/>
-        </w:rPr>
-        <w:t>地址可以通过路由器，，拒绝的</w:t>
-      </w:r>
-      <w:proofErr w:type="spellStart"/>
-      <w:r>
-        <w:rPr>
-          <w:rFonts w:ascii="宋体" w:hint="eastAsia"/>
-          <w:sz w:val="24"/>
-          <w:szCs w:val="24"/>
-        </w:rPr>
-        <w:t>ip</w:t>
-      </w:r>
-      <w:proofErr w:type="spellEnd"/>
-      <w:r>
-        <w:rPr>
-          <w:rFonts w:ascii="宋体" w:hint="eastAsia"/>
-          <w:sz w:val="24"/>
-          <w:szCs w:val="24"/>
-        </w:rPr>
-        <w:t>地址无法通过路由器。</w:t>
-      </w:r>
-    </w:p>
-    <w:p>
-      <w:pPr>
-        <w:pStyle w:val="a6"/>
-        <w:spacing w:line="360" w:lineRule="auto"/>
-        <w:ind w:left="840" w:firstLineChars="0" w:firstLine="0"/>
-        <w:rPr>
-          <w:rFonts w:ascii="宋体"/>
-          <w:sz w:val="24"/>
-          <w:szCs w:val="24"/>
-        </w:rPr>
-      </w:pPr>
-      <w:r>
-        <w:rPr>
-          <w:rFonts w:ascii="宋体" w:hint="eastAsia"/>
-          <w:sz w:val="24"/>
-          <w:szCs w:val="24"/>
-        </w:rPr>
-        <w:t>分析：</w:t>
-      </w:r>
-      <w:r>
-        <w:rPr>
-          <w:rFonts w:ascii="宋体" w:hint="eastAsia"/>
-          <w:sz w:val="24"/>
-          <w:szCs w:val="24"/>
-        </w:rPr>
-        <w:t>因为</w:t>
-      </w:r>
-      <w:r>
-        <w:rPr>
-          <w:rFonts w:ascii="宋体" w:hint="eastAsia"/>
-          <w:sz w:val="24"/>
-          <w:szCs w:val="24"/>
-        </w:rPr>
-        <w:t>扩展</w:t>
-      </w:r>
-      <w:r>
-        <w:rPr>
-          <w:rFonts w:ascii="宋体" w:hint="eastAsia"/>
-          <w:sz w:val="24"/>
-          <w:szCs w:val="24"/>
-        </w:rPr>
-        <w:t>访问控制列表</w:t>
-      </w:r>
-      <w:r>
-        <w:rPr>
-          <w:rFonts w:ascii="宋体" w:hint="eastAsia"/>
-          <w:sz w:val="24"/>
-          <w:szCs w:val="24"/>
-        </w:rPr>
-        <w:t>不仅可以控制经过的</w:t>
-      </w:r>
-      <w:proofErr w:type="spellStart"/>
-      <w:r>
-        <w:rPr>
-          <w:rFonts w:ascii="宋体" w:hint="eastAsia"/>
-          <w:sz w:val="24"/>
-          <w:szCs w:val="24"/>
-        </w:rPr>
-        <w:t>ip</w:t>
-      </w:r>
-      <w:proofErr w:type="spellEnd"/>
-      <w:r>
-        <w:rPr>
-          <w:rFonts w:ascii="宋体" w:hint="eastAsia"/>
-          <w:sz w:val="24"/>
-          <w:szCs w:val="24"/>
-        </w:rPr>
-        <w:t>地址，而且还可以控制协议的版本</w:t>
-      </w:r>
-      <w:r>
-        <w:rPr>
-          <w:rFonts w:ascii="宋体" w:hint="eastAsia"/>
-          <w:sz w:val="24"/>
-          <w:szCs w:val="24"/>
-        </w:rPr>
-        <w:t>，因此才会出现实验中的情况。</w:t>
-      </w:r>
-    </w:p>
-    <w:p>
-      <w:pPr>
         <w:spacing w:line="360" w:lineRule="auto"/>
         <w:ind w:left="840"/>
         <w:jc w:val="center"/>
         <w:rPr>
           <w:rFonts w:ascii="宋体"/>
-          <w:sz w:val="24"/>
-          <w:szCs w:val="24"/>
-        </w:rPr>
-      </w:pPr>
-      <w:bookmarkStart w:id="0" w:name="_GoBack"/>
+          <w:szCs w:val="24"/>
+        </w:rPr>
+      </w:pPr>
+      <w:r>
+        <w:rPr>
+          <w:rFonts w:ascii="宋体" w:hint="eastAsia"/>
+          <w:szCs w:val="24"/>
+        </w:rPr>
+        <w:t>图17 在路由器R0314c</w:t>
+      </w:r>
+      <w:r>
+        <w:rPr>
+          <w:rFonts w:ascii="宋体" w:hint="eastAsia"/>
+          <w:szCs w:val="24"/>
+        </w:rPr>
+        <w:t>上配置扩展</w:t>
+      </w:r>
+      <w:r>
+        <w:rPr>
+          <w:rFonts w:ascii="宋体" w:hint="eastAsia"/>
+          <w:szCs w:val="24"/>
+        </w:rPr>
+        <w:t>访问控制列表</w:t>
+      </w:r>
+    </w:p>
+    <w:p>
+      <w:pPr>
+        <w:spacing w:line="360" w:lineRule="auto"/>
+        <w:ind w:left="840"/>
+        <w:jc w:val="center"/>
+        <w:rPr>
+          <w:rFonts w:ascii="宋体"/>
+          <w:szCs w:val="24"/>
+        </w:rPr>
+      </w:pPr>
       <w:r>
         <w:rPr>
           <w:noProof/>
         </w:rPr>
+        <w:lastRenderedPageBreak/>
         <w:drawing>
-          <wp:inline distT="0" distB="0" distL="0" distR="0" wp14:anchorId="79EA08C5" wp14:editId="43226361">
-            <wp:extent cx="5202382" cy="2147953"/>
+          <wp:inline distT="0" distB="0" distL="0" distR="0" wp14:anchorId="3D673278" wp14:editId="3C13002E">
+            <wp:extent cx="4613564" cy="1564143"/>
             <wp:effectExtent l="0" t="0" r="0" b="0"/>
-            <wp:docPr id="18" name="图片 18"/>
+            <wp:docPr id="23" name="图片 23"/>
             <wp:cNvGraphicFramePr>
               <a:graphicFrameLocks xmlns:a="http://schemas.openxmlformats.org/drawingml/2006/main" noChangeAspect="1"/>
             </wp:cNvGraphicFramePr>
@@ -3782,7 +3602,7 @@
                   <pic:spPr>
                     <a:xfrm>
                       <a:off x="0" y="0"/>
-                      <a:ext cx="5202382" cy="2147953"/>
+                      <a:ext cx="4615159" cy="1564684"/>
                     </a:xfrm>
                     <a:prstGeom prst="rect">
                       <a:avLst/>
@@ -3794,7 +3614,6 @@
           </wp:inline>
         </w:drawing>
       </w:r>
-      <w:bookmarkEnd w:id="0"/>
     </w:p>
     <w:p>
       <w:pPr>
@@ -3811,21 +3630,7 @@
           <w:rFonts w:ascii="宋体" w:hint="eastAsia"/>
           <w:szCs w:val="24"/>
         </w:rPr>
-        <w:t>图17 在路由器R0314c</w:t>
-      </w:r>
-      <w:r>
-        <w:rPr>
-          <w:rFonts w:ascii="宋体" w:hint="eastAsia"/>
-          <w:szCs w:val="24"/>
-        </w:rPr>
-        <w:t>上配置扩展</w:t>
-      </w:r>
-      <w:r>
-        <w:rPr>
-          <w:rFonts w:ascii="宋体" w:hint="eastAsia"/>
-          <w:szCs w:val="24"/>
-        </w:rPr>
-        <w:t>访问控制列表</w:t>
+        <w:t>图18 ip地址为192.168.16.1的主机访问服务器的WWW服务</w:t>
       </w:r>
     </w:p>
     <w:p>
@@ -3842,12 +3647,11 @@
         <w:rPr>
           <w:noProof/>
         </w:rPr>
-        <w:lastRenderedPageBreak/>
         <w:drawing>
-          <wp:inline distT="0" distB="0" distL="0" distR="0" wp14:anchorId="3D673278" wp14:editId="3C13002E">
-            <wp:extent cx="4613564" cy="1564143"/>
+          <wp:inline distT="0" distB="0" distL="0" distR="0" wp14:anchorId="215900E5" wp14:editId="6E840DA8">
+            <wp:extent cx="4999153" cy="2347163"/>
             <wp:effectExtent l="0" t="0" r="0" b="0"/>
-            <wp:docPr id="23" name="图片 23"/>
+            <wp:docPr id="25" name="图片 25"/>
             <wp:cNvGraphicFramePr>
               <a:graphicFrameLocks xmlns:a="http://schemas.openxmlformats.org/drawingml/2006/main" noChangeAspect="1"/>
             </wp:cNvGraphicFramePr>
@@ -3867,7 +3671,7 @@
                   <pic:spPr>
                     <a:xfrm>
                       <a:off x="0" y="0"/>
-                      <a:ext cx="4615159" cy="1564684"/>
+                      <a:ext cx="4999153" cy="2347163"/>
                     </a:xfrm>
                     <a:prstGeom prst="rect">
                       <a:avLst/>
@@ -3895,23 +3699,7 @@
           <w:rFonts w:ascii="宋体" w:hint="eastAsia"/>
           <w:szCs w:val="24"/>
         </w:rPr>
-        <w:t xml:space="preserve">图18 </w:t>
-      </w:r>
-      <w:proofErr w:type="spellStart"/>
-      <w:r>
-        <w:rPr>
-          <w:rFonts w:ascii="宋体" w:hint="eastAsia"/>
-          <w:szCs w:val="24"/>
-        </w:rPr>
-        <w:t>ip</w:t>
-      </w:r>
-      <w:proofErr w:type="spellEnd"/>
-      <w:r>
-        <w:rPr>
-          <w:rFonts w:ascii="宋体" w:hint="eastAsia"/>
-          <w:szCs w:val="24"/>
-        </w:rPr>
-        <w:t>地址为192.168.16.1的主机访问服务器的WWW服务</w:t>
+        <w:t>图19 ip地址为192.168.16.1的主机访问服务器的ftp服务</w:t>
       </w:r>
     </w:p>
     <w:p>
@@ -3929,10 +3717,10 @@
           <w:noProof/>
         </w:rPr>
         <w:drawing>
-          <wp:inline distT="0" distB="0" distL="0" distR="0" wp14:anchorId="215900E5" wp14:editId="6E840DA8">
-            <wp:extent cx="4999153" cy="2347163"/>
+          <wp:inline distT="0" distB="0" distL="0" distR="0" wp14:anchorId="0932B7C3" wp14:editId="79C071BA">
+            <wp:extent cx="4122777" cy="800169"/>
             <wp:effectExtent l="0" t="0" r="0" b="0"/>
-            <wp:docPr id="25" name="图片 25"/>
+            <wp:docPr id="27" name="图片 27"/>
             <wp:cNvGraphicFramePr>
               <a:graphicFrameLocks xmlns:a="http://schemas.openxmlformats.org/drawingml/2006/main" noChangeAspect="1"/>
             </wp:cNvGraphicFramePr>
@@ -3952,7 +3740,7 @@
                   <pic:spPr>
                     <a:xfrm>
                       <a:off x="0" y="0"/>
-                      <a:ext cx="4999153" cy="2347163"/>
+                      <a:ext cx="4122777" cy="800169"/>
                     </a:xfrm>
                     <a:prstGeom prst="rect">
                       <a:avLst/>
@@ -3980,23 +3768,7 @@
           <w:rFonts w:ascii="宋体" w:hint="eastAsia"/>
           <w:szCs w:val="24"/>
         </w:rPr>
-        <w:t xml:space="preserve">图19 </w:t>
-      </w:r>
-      <w:proofErr w:type="spellStart"/>
-      <w:r>
-        <w:rPr>
-          <w:rFonts w:ascii="宋体" w:hint="eastAsia"/>
-          <w:szCs w:val="24"/>
-        </w:rPr>
-        <w:t>ip</w:t>
-      </w:r>
-      <w:proofErr w:type="spellEnd"/>
-      <w:r>
-        <w:rPr>
-          <w:rFonts w:ascii="宋体" w:hint="eastAsia"/>
-          <w:szCs w:val="24"/>
-        </w:rPr>
-        <w:t>地址为192.168.16.1的主机访问服务器的ftp服务</w:t>
+        <w:t>图20 ip地址为192.168.16.2的主机访问服务器的www服务</w:t>
       </w:r>
     </w:p>
     <w:p>
@@ -4014,10 +3786,10 @@
           <w:noProof/>
         </w:rPr>
         <w:drawing>
-          <wp:inline distT="0" distB="0" distL="0" distR="0" wp14:anchorId="0932B7C3" wp14:editId="79C071BA">
-            <wp:extent cx="4122777" cy="800169"/>
+          <wp:inline distT="0" distB="0" distL="0" distR="0" wp14:anchorId="67F108F6" wp14:editId="24F1A431">
+            <wp:extent cx="3375953" cy="2255715"/>
             <wp:effectExtent l="0" t="0" r="0" b="0"/>
-            <wp:docPr id="27" name="图片 27"/>
+            <wp:docPr id="28" name="图片 28"/>
             <wp:cNvGraphicFramePr>
               <a:graphicFrameLocks xmlns:a="http://schemas.openxmlformats.org/drawingml/2006/main" noChangeAspect="1"/>
             </wp:cNvGraphicFramePr>
@@ -4037,7 +3809,7 @@
                   <pic:spPr>
                     <a:xfrm>
                       <a:off x="0" y="0"/>
-                      <a:ext cx="4122777" cy="800169"/>
+                      <a:ext cx="3375953" cy="2255715"/>
                     </a:xfrm>
                     <a:prstGeom prst="rect">
                       <a:avLst/>
@@ -4065,23 +3837,144 @@
           <w:rFonts w:ascii="宋体" w:hint="eastAsia"/>
           <w:szCs w:val="24"/>
         </w:rPr>
-        <w:t xml:space="preserve">图20 </w:t>
-      </w:r>
-      <w:proofErr w:type="spellStart"/>
-      <w:r>
-        <w:rPr>
-          <w:rFonts w:ascii="宋体" w:hint="eastAsia"/>
-          <w:szCs w:val="24"/>
-        </w:rPr>
-        <w:t>ip</w:t>
-      </w:r>
-      <w:proofErr w:type="spellEnd"/>
-      <w:r>
-        <w:rPr>
-          <w:rFonts w:ascii="宋体" w:hint="eastAsia"/>
-          <w:szCs w:val="24"/>
-        </w:rPr>
-        <w:t>地址为192.168.16.2的主机访问服务器的www服务</w:t>
+        <w:t xml:space="preserve">图21 </w:t>
+      </w:r>
+      <w:r>
+        <w:rPr>
+          <w:rFonts w:ascii="宋体" w:hint="eastAsia"/>
+          <w:szCs w:val="24"/>
+        </w:rPr>
+        <w:t>ip地址为192.168.16.2的主机访问服务器的</w:t>
+      </w:r>
+      <w:r>
+        <w:rPr>
+          <w:rFonts w:ascii="宋体" w:hint="eastAsia"/>
+          <w:szCs w:val="24"/>
+        </w:rPr>
+        <w:t>ftp</w:t>
+      </w:r>
+      <w:r>
+        <w:rPr>
+          <w:rFonts w:ascii="宋体" w:hint="eastAsia"/>
+          <w:szCs w:val="24"/>
+        </w:rPr>
+        <w:t>服务</w:t>
+      </w:r>
+    </w:p>
+    <w:p>
+      <w:pPr>
+        <w:pStyle w:val="a9"/>
+        <w:numPr>
+          <w:ilvl w:val="0"/>
+          <w:numId w:val="4"/>
+        </w:numPr>
+        <w:spacing w:line="360" w:lineRule="auto"/>
+        <w:ind w:firstLineChars="0"/>
+        <w:jc w:val="left"/>
+        <w:rPr>
+          <w:rFonts w:ascii="宋体"/>
+          <w:sz w:val="24"/>
+          <w:szCs w:val="24"/>
+        </w:rPr>
+      </w:pPr>
+      <w:r>
+        <w:rPr>
+          <w:rFonts w:ascii="宋体" w:hint="eastAsia"/>
+          <w:sz w:val="24"/>
+          <w:szCs w:val="24"/>
+        </w:rPr>
+        <w:t>配置命令以及结果如图22-24.</w:t>
+      </w:r>
+    </w:p>
+    <w:p>
+      <w:pPr>
+        <w:pStyle w:val="a9"/>
+        <w:spacing w:line="360" w:lineRule="auto"/>
+        <w:ind w:left="840" w:firstLineChars="0" w:firstLine="0"/>
+        <w:jc w:val="left"/>
+        <w:rPr>
+          <w:rFonts w:ascii="宋体"/>
+          <w:sz w:val="24"/>
+          <w:szCs w:val="24"/>
+        </w:rPr>
+      </w:pPr>
+      <w:r>
+        <w:rPr>
+          <w:rFonts w:ascii="宋体" w:hint="eastAsia"/>
+          <w:sz w:val="24"/>
+          <w:szCs w:val="24"/>
+        </w:rPr>
+        <w:lastRenderedPageBreak/>
+        <w:t>可以看出，主机ping服务器的时候</w:t>
+      </w:r>
+      <w:r>
+        <w:rPr>
+          <w:rFonts w:ascii="宋体" w:hint="eastAsia"/>
+          <w:sz w:val="24"/>
+          <w:szCs w:val="24"/>
+        </w:rPr>
+        <w:t>可以ping通</w:t>
+      </w:r>
+      <w:r>
+        <w:rPr>
+          <w:rFonts w:ascii="宋体" w:hint="eastAsia"/>
+          <w:sz w:val="24"/>
+          <w:szCs w:val="24"/>
+        </w:rPr>
+        <w:t>，服务器ping</w:t>
+      </w:r>
+      <w:r>
+        <w:rPr>
+          <w:rFonts w:ascii="宋体" w:hint="eastAsia"/>
+          <w:sz w:val="24"/>
+          <w:szCs w:val="24"/>
+        </w:rPr>
+        <w:t>被禁止的</w:t>
+      </w:r>
+      <w:r>
+        <w:rPr>
+          <w:rFonts w:ascii="宋体" w:hint="eastAsia"/>
+          <w:sz w:val="24"/>
+          <w:szCs w:val="24"/>
+        </w:rPr>
+        <w:t>主机时显示</w:t>
+      </w:r>
+      <w:r>
+        <w:rPr>
+          <w:rFonts w:ascii="宋体" w:hint="eastAsia"/>
+          <w:sz w:val="24"/>
+          <w:szCs w:val="24"/>
+        </w:rPr>
+        <w:t>不可达，ping没有被禁止的主机时可以ping通。</w:t>
+      </w:r>
+    </w:p>
+    <w:p>
+      <w:pPr>
+        <w:pStyle w:val="a9"/>
+        <w:spacing w:line="360" w:lineRule="auto"/>
+        <w:ind w:left="840" w:firstLineChars="0" w:firstLine="0"/>
+        <w:jc w:val="left"/>
+        <w:rPr>
+          <w:rFonts w:ascii="宋体"/>
+          <w:sz w:val="24"/>
+          <w:szCs w:val="24"/>
+        </w:rPr>
+      </w:pPr>
+      <w:r>
+        <w:rPr>
+          <w:rFonts w:ascii="宋体" w:hint="eastAsia"/>
+          <w:sz w:val="24"/>
+          <w:szCs w:val="24"/>
+        </w:rPr>
+        <w:t>分析：</w:t>
+      </w:r>
+      <w:r>
+        <w:rPr>
+          <w:rFonts w:ascii="宋体" w:hint="eastAsia"/>
+          <w:sz w:val="24"/>
+          <w:szCs w:val="24"/>
+        </w:rPr>
+        <w:t>通过扩展的访问列表可以进行精确的对ip地址、协议进行控制。</w:t>
       </w:r>
     </w:p>
     <w:p>
@@ -4091,6 +3984,7 @@
         <w:jc w:val="center"/>
         <w:rPr>
           <w:rFonts w:ascii="宋体"/>
+          <w:sz w:val="24"/>
           <w:szCs w:val="24"/>
         </w:rPr>
       </w:pPr>
@@ -4099,10 +3993,10 @@
           <w:noProof/>
         </w:rPr>
         <w:drawing>
-          <wp:inline distT="0" distB="0" distL="0" distR="0" wp14:anchorId="67F108F6" wp14:editId="24F1A431">
-            <wp:extent cx="3375953" cy="2255715"/>
-            <wp:effectExtent l="0" t="0" r="0" b="0"/>
-            <wp:docPr id="28" name="图片 28"/>
+          <wp:inline distT="0" distB="0" distL="0" distR="0" wp14:anchorId="63A176F3" wp14:editId="7BFFA889">
+            <wp:extent cx="5486400" cy="792480"/>
+            <wp:effectExtent l="0" t="0" r="0" b="7620"/>
+            <wp:docPr id="15" name="图片 15"/>
             <wp:cNvGraphicFramePr>
               <a:graphicFrameLocks xmlns:a="http://schemas.openxmlformats.org/drawingml/2006/main" noChangeAspect="1"/>
             </wp:cNvGraphicFramePr>
@@ -4122,7 +4016,7 @@
                   <pic:spPr>
                     <a:xfrm>
                       <a:off x="0" y="0"/>
-                      <a:ext cx="3375953" cy="2255715"/>
+                      <a:ext cx="5486400" cy="792480"/>
                     </a:xfrm>
                     <a:prstGeom prst="rect">
                       <a:avLst/>
@@ -4150,171 +4044,7 @@
           <w:rFonts w:ascii="宋体" w:hint="eastAsia"/>
           <w:szCs w:val="24"/>
         </w:rPr>
-        <w:t xml:space="preserve">图21 </w:t>
-      </w:r>
-      <w:proofErr w:type="spellStart"/>
-      <w:r>
-        <w:rPr>
-          <w:rFonts w:ascii="宋体" w:hint="eastAsia"/>
-          <w:szCs w:val="24"/>
-        </w:rPr>
-        <w:t>ip</w:t>
-      </w:r>
-      <w:proofErr w:type="spellEnd"/>
-      <w:r>
-        <w:rPr>
-          <w:rFonts w:ascii="宋体" w:hint="eastAsia"/>
-          <w:szCs w:val="24"/>
-        </w:rPr>
-        <w:t>地址为192.168.16.2的主机访问服务器的</w:t>
-      </w:r>
-      <w:r>
-        <w:rPr>
-          <w:rFonts w:ascii="宋体" w:hint="eastAsia"/>
-          <w:szCs w:val="24"/>
-        </w:rPr>
-        <w:t>ftp</w:t>
-      </w:r>
-      <w:r>
-        <w:rPr>
-          <w:rFonts w:ascii="宋体" w:hint="eastAsia"/>
-          <w:szCs w:val="24"/>
-        </w:rPr>
-        <w:t>服务</w:t>
-      </w:r>
-    </w:p>
-    <w:p>
-      <w:pPr>
-        <w:pStyle w:val="a6"/>
-        <w:numPr>
-          <w:ilvl w:val="0"/>
-          <w:numId w:val="4"/>
-        </w:numPr>
-        <w:spacing w:line="360" w:lineRule="auto"/>
-        <w:ind w:firstLineChars="0"/>
-        <w:jc w:val="left"/>
-        <w:rPr>
-          <w:rFonts w:ascii="宋体"/>
-          <w:sz w:val="24"/>
-          <w:szCs w:val="24"/>
-        </w:rPr>
-      </w:pPr>
-      <w:r>
-        <w:rPr>
-          <w:rFonts w:ascii="宋体" w:hint="eastAsia"/>
-          <w:sz w:val="24"/>
-          <w:szCs w:val="24"/>
-        </w:rPr>
-        <w:t>配置命令以及结果如图22-24.</w:t>
-      </w:r>
-    </w:p>
-    <w:p>
-      <w:pPr>
-        <w:pStyle w:val="a6"/>
-        <w:spacing w:line="360" w:lineRule="auto"/>
-        <w:ind w:left="840" w:firstLineChars="0" w:firstLine="0"/>
-        <w:jc w:val="left"/>
-        <w:rPr>
-          <w:rFonts w:ascii="宋体"/>
-          <w:sz w:val="24"/>
-          <w:szCs w:val="24"/>
-        </w:rPr>
-      </w:pPr>
-      <w:r>
-        <w:rPr>
-          <w:rFonts w:ascii="宋体" w:hint="eastAsia"/>
-          <w:sz w:val="24"/>
-          <w:szCs w:val="24"/>
-        </w:rPr>
-        <w:lastRenderedPageBreak/>
-        <w:t>可以看出，主机ping服务器的时候</w:t>
-      </w:r>
-      <w:r>
-        <w:rPr>
-          <w:rFonts w:ascii="宋体" w:hint="eastAsia"/>
-          <w:sz w:val="24"/>
-          <w:szCs w:val="24"/>
-        </w:rPr>
-        <w:t>可以ping通</w:t>
-      </w:r>
-      <w:r>
-        <w:rPr>
-          <w:rFonts w:ascii="宋体" w:hint="eastAsia"/>
-          <w:sz w:val="24"/>
-          <w:szCs w:val="24"/>
-        </w:rPr>
-        <w:t>，服务器ping</w:t>
-      </w:r>
-      <w:r>
-        <w:rPr>
-          <w:rFonts w:ascii="宋体" w:hint="eastAsia"/>
-          <w:sz w:val="24"/>
-          <w:szCs w:val="24"/>
-        </w:rPr>
-        <w:t>被禁止的</w:t>
-      </w:r>
-      <w:r>
-        <w:rPr>
-          <w:rFonts w:ascii="宋体" w:hint="eastAsia"/>
-          <w:sz w:val="24"/>
-          <w:szCs w:val="24"/>
-        </w:rPr>
-        <w:t>主机时显示</w:t>
-      </w:r>
-      <w:r>
-        <w:rPr>
-          <w:rFonts w:ascii="宋体" w:hint="eastAsia"/>
-          <w:sz w:val="24"/>
-          <w:szCs w:val="24"/>
-        </w:rPr>
-        <w:t>不可达，ping没有被禁止的主机时可以ping通。</w:t>
-      </w:r>
-    </w:p>
-    <w:p>
-      <w:pPr>
-        <w:pStyle w:val="a6"/>
-        <w:spacing w:line="360" w:lineRule="auto"/>
-        <w:ind w:left="840" w:firstLineChars="0" w:firstLine="0"/>
-        <w:jc w:val="left"/>
-        <w:rPr>
-          <w:rFonts w:ascii="宋体"/>
-          <w:sz w:val="24"/>
-          <w:szCs w:val="24"/>
-        </w:rPr>
-      </w:pPr>
-      <w:r>
-        <w:rPr>
-          <w:rFonts w:ascii="宋体" w:hint="eastAsia"/>
-          <w:sz w:val="24"/>
-          <w:szCs w:val="24"/>
-        </w:rPr>
-        <w:t>分析：</w:t>
-      </w:r>
-      <w:r>
-        <w:rPr>
-          <w:rFonts w:ascii="宋体" w:hint="eastAsia"/>
-          <w:sz w:val="24"/>
-          <w:szCs w:val="24"/>
-        </w:rPr>
-        <w:t>通过扩展的访问列表可以进行精确的对</w:t>
-      </w:r>
-      <w:proofErr w:type="spellStart"/>
-      <w:r>
-        <w:rPr>
-          <w:rFonts w:ascii="宋体" w:hint="eastAsia"/>
-          <w:sz w:val="24"/>
-          <w:szCs w:val="24"/>
-        </w:rPr>
-        <w:t>ip</w:t>
-      </w:r>
-      <w:proofErr w:type="spellEnd"/>
-      <w:r>
-        <w:rPr>
-          <w:rFonts w:ascii="宋体" w:hint="eastAsia"/>
-          <w:sz w:val="24"/>
-          <w:szCs w:val="24"/>
-        </w:rPr>
-        <w:t>地址、协议进行控制。</w:t>
+        <w:t>图22 配置扩展的访问控制列表</w:t>
       </w:r>
     </w:p>
     <w:p>
@@ -4324,7 +4054,6 @@
         <w:jc w:val="center"/>
         <w:rPr>
           <w:rFonts w:ascii="宋体"/>
-          <w:sz w:val="24"/>
           <w:szCs w:val="24"/>
         </w:rPr>
       </w:pPr>
@@ -4333,10 +4062,10 @@
           <w:noProof/>
         </w:rPr>
         <w:drawing>
-          <wp:inline distT="0" distB="0" distL="0" distR="0" wp14:anchorId="63A176F3" wp14:editId="7BFFA889">
-            <wp:extent cx="5486400" cy="792480"/>
-            <wp:effectExtent l="0" t="0" r="0" b="7620"/>
-            <wp:docPr id="15" name="图片 15"/>
+          <wp:inline distT="0" distB="0" distL="0" distR="0" wp14:anchorId="39D7B6D8" wp14:editId="238E57F5">
+            <wp:extent cx="4877223" cy="2331922"/>
+            <wp:effectExtent l="0" t="0" r="0" b="0"/>
+            <wp:docPr id="17" name="图片 17"/>
             <wp:cNvGraphicFramePr>
               <a:graphicFrameLocks xmlns:a="http://schemas.openxmlformats.org/drawingml/2006/main" noChangeAspect="1"/>
             </wp:cNvGraphicFramePr>
@@ -4356,7 +4085,7 @@
                   <pic:spPr>
                     <a:xfrm>
                       <a:off x="0" y="0"/>
-                      <a:ext cx="5486400" cy="792480"/>
+                      <a:ext cx="4877223" cy="2331922"/>
                     </a:xfrm>
                     <a:prstGeom prst="rect">
                       <a:avLst/>
@@ -4384,7 +4113,7 @@
           <w:rFonts w:ascii="宋体" w:hint="eastAsia"/>
           <w:szCs w:val="24"/>
         </w:rPr>
-        <w:t>图22 配置扩展的访问控制列表</w:t>
+        <w:t>图23 主机ping服务器</w:t>
       </w:r>
     </w:p>
     <w:p>
@@ -4402,10 +4131,10 @@
           <w:noProof/>
         </w:rPr>
         <w:drawing>
-          <wp:inline distT="0" distB="0" distL="0" distR="0" wp14:anchorId="39D7B6D8" wp14:editId="238E57F5">
-            <wp:extent cx="4877223" cy="2331922"/>
+          <wp:inline distT="0" distB="0" distL="0" distR="0" wp14:anchorId="531FD04D" wp14:editId="04BCA7C9">
+            <wp:extent cx="4052455" cy="3585645"/>
             <wp:effectExtent l="0" t="0" r="0" b="0"/>
-            <wp:docPr id="17" name="图片 17"/>
+            <wp:docPr id="16" name="图片 16"/>
             <wp:cNvGraphicFramePr>
               <a:graphicFrameLocks xmlns:a="http://schemas.openxmlformats.org/drawingml/2006/main" noChangeAspect="1"/>
             </wp:cNvGraphicFramePr>
@@ -4425,75 +4154,6 @@
                   <pic:spPr>
                     <a:xfrm>
                       <a:off x="0" y="0"/>
-                      <a:ext cx="4877223" cy="2331922"/>
-                    </a:xfrm>
-                    <a:prstGeom prst="rect">
-                      <a:avLst/>
-                    </a:prstGeom>
-                  </pic:spPr>
-                </pic:pic>
-              </a:graphicData>
-            </a:graphic>
-          </wp:inline>
-        </w:drawing>
-      </w:r>
-    </w:p>
-    <w:p>
-      <w:pPr>
-        <w:spacing w:line="360" w:lineRule="auto"/>
-        <w:ind w:left="840"/>
-        <w:jc w:val="center"/>
-        <w:rPr>
-          <w:rFonts w:ascii="宋体"/>
-          <w:szCs w:val="24"/>
-        </w:rPr>
-      </w:pPr>
-      <w:r>
-        <w:rPr>
-          <w:rFonts w:ascii="宋体" w:hint="eastAsia"/>
-          <w:szCs w:val="24"/>
-        </w:rPr>
-        <w:t>图23 主机ping服务器</w:t>
-      </w:r>
-    </w:p>
-    <w:p>
-      <w:pPr>
-        <w:spacing w:line="360" w:lineRule="auto"/>
-        <w:ind w:left="840"/>
-        <w:jc w:val="center"/>
-        <w:rPr>
-          <w:rFonts w:ascii="宋体"/>
-          <w:szCs w:val="24"/>
-        </w:rPr>
-      </w:pPr>
-      <w:r>
-        <w:rPr>
-          <w:noProof/>
-        </w:rPr>
-        <w:drawing>
-          <wp:inline distT="0" distB="0" distL="0" distR="0" wp14:anchorId="531FD04D" wp14:editId="04BCA7C9">
-            <wp:extent cx="4052455" cy="3585645"/>
-            <wp:effectExtent l="0" t="0" r="0" b="0"/>
-            <wp:docPr id="16" name="图片 16"/>
-            <wp:cNvGraphicFramePr>
-              <a:graphicFrameLocks xmlns:a="http://schemas.openxmlformats.org/drawingml/2006/main" noChangeAspect="1"/>
-            </wp:cNvGraphicFramePr>
-            <a:graphic xmlns:a="http://schemas.openxmlformats.org/drawingml/2006/main">
-              <a:graphicData uri="http://schemas.openxmlformats.org/drawingml/2006/picture">
-                <pic:pic xmlns:pic="http://schemas.openxmlformats.org/drawingml/2006/picture">
-                  <pic:nvPicPr>
-                    <pic:cNvPr id="0" name=""/>
-                    <pic:cNvPicPr/>
-                  </pic:nvPicPr>
-                  <pic:blipFill>
-                    <a:blip r:embed="rId32"/>
-                    <a:stretch>
-                      <a:fillRect/>
-                    </a:stretch>
-                  </pic:blipFill>
-                  <pic:spPr>
-                    <a:xfrm>
-                      <a:off x="0" y="0"/>
                       <a:ext cx="4052806" cy="3585956"/>
                     </a:xfrm>
                     <a:prstGeom prst="rect">
@@ -4665,7 +4325,6 @@
         </w:rPr>
         <w:t>、提交完成的</w:t>
       </w:r>
-      <w:proofErr w:type="spellStart"/>
       <w:r>
         <w:rPr>
           <w:rFonts w:ascii="宋体" w:hAnsi="宋体"/>
@@ -4674,7 +4333,6 @@
         </w:rPr>
         <w:t>pkt</w:t>
       </w:r>
-      <w:proofErr w:type="spellEnd"/>
       <w:r>
         <w:rPr>
           <w:rFonts w:ascii="宋体" w:hAnsi="宋体" w:hint="eastAsia"/>
@@ -4710,7 +4368,6 @@
         </w:rPr>
         <w:t>、把报告和</w:t>
       </w:r>
-      <w:proofErr w:type="spellStart"/>
       <w:r>
         <w:rPr>
           <w:rFonts w:ascii="宋体" w:hAnsi="宋体"/>
@@ -4719,7 +4376,6 @@
         </w:rPr>
         <w:t>pkt</w:t>
       </w:r>
-      <w:proofErr w:type="spellEnd"/>
       <w:r>
         <w:rPr>
           <w:rFonts w:ascii="宋体" w:hAnsi="宋体" w:hint="eastAsia"/>
@@ -4758,25 +4414,7 @@
           <w:sz w:val="24"/>
           <w:szCs w:val="24"/>
         </w:rPr>
-        <w:t>王飞</w:t>
-      </w:r>
-      <w:proofErr w:type="gramStart"/>
-      <w:r>
-        <w:rPr>
-          <w:rFonts w:ascii="宋体" w:hAnsi="宋体" w:hint="eastAsia"/>
-          <w:sz w:val="24"/>
-          <w:szCs w:val="24"/>
-        </w:rPr>
-        <w:t>飞</w:t>
-      </w:r>
-      <w:proofErr w:type="gramEnd"/>
-      <w:r>
-        <w:rPr>
-          <w:rFonts w:ascii="宋体" w:hAnsi="宋体" w:hint="eastAsia"/>
-          <w:sz w:val="24"/>
-          <w:szCs w:val="24"/>
-        </w:rPr>
-        <w:t>”。</w:t>
+        <w:t>王飞飞”。</w:t>
       </w:r>
     </w:p>
     <w:p/>
@@ -4792,7 +4430,7 @@
 </file>
 
 <file path=word/endnotes.xml><?xml version="1.0" encoding="utf-8"?>
-<w:endnotes xmlns:wpc="http://schemas.microsoft.com/office/word/2010/wordprocessingCanvas" xmlns:mc="http://schemas.openxmlformats.org/markup-compatibility/2006" xmlns:o="urn:schemas-microsoft-com:office:office" xmlns:r="http://schemas.openxmlformats.org/officeDocument/2006/relationships" xmlns:m="http://schemas.openxmlformats.org/officeDocument/2006/math" xmlns:v="urn:schemas-microsoft-com:vml" xmlns:wp14="http://schemas.microsoft.com/office/word/2010/wordprocessingDrawing" xmlns:wp="http://schemas.openxmlformats.org/drawingml/2006/wordprocessingDrawing" xmlns:w10="urn:schemas-microsoft-com:office:word" xmlns:w="http://schemas.openxmlformats.org/wordprocessingml/2006/main" xmlns:w14="http://schemas.microsoft.com/office/word/2010/wordml" xmlns:wpg="http://schemas.microsoft.com/office/word/2010/wordprocessingGroup" xmlns:wpi="http://schemas.microsoft.com/office/word/2010/wordprocessingInk" xmlns:wne="http://schemas.microsoft.com/office/word/2006/wordml" xmlns:wps="http://schemas.microsoft.com/office/word/2010/wordprocessingShape" mc:Ignorable="w14 wp14">
+<w:endnotes xmlns:wpc="http://schemas.microsoft.com/office/word/2010/wordprocessingCanvas" xmlns:cx="http://schemas.microsoft.com/office/drawing/2014/chartex" xmlns:mc="http://schemas.openxmlformats.org/markup-compatibility/2006" xmlns:o="urn:schemas-microsoft-com:office:office" xmlns:r="http://schemas.openxmlformats.org/officeDocument/2006/relationships" xmlns:m="http://schemas.openxmlformats.org/officeDocument/2006/math" xmlns:v="urn:schemas-microsoft-com:vml" xmlns:wp14="http://schemas.microsoft.com/office/word/2010/wordprocessingDrawing" xmlns:wp="http://schemas.openxmlformats.org/drawingml/2006/wordprocessingDrawing" xmlns:w10="urn:schemas-microsoft-com:office:word" xmlns:w="http://schemas.openxmlformats.org/wordprocessingml/2006/main" xmlns:w14="http://schemas.microsoft.com/office/word/2010/wordml" xmlns:w15="http://schemas.microsoft.com/office/word/2012/wordml" xmlns:w16se="http://schemas.microsoft.com/office/word/2015/wordml/symex" xmlns:wpg="http://schemas.microsoft.com/office/word/2010/wordprocessingGroup" xmlns:wpi="http://schemas.microsoft.com/office/word/2010/wordprocessingInk" xmlns:wne="http://schemas.microsoft.com/office/word/2006/wordml" xmlns:wps="http://schemas.microsoft.com/office/word/2010/wordprocessingShape" mc:Ignorable="w14 w15 w16se wp14">
   <w:endnote w:type="separator" w:id="-1">
     <w:p>
       <w:r>
@@ -4811,7 +4449,7 @@
 </file>
 
 <file path=word/footnotes.xml><?xml version="1.0" encoding="utf-8"?>
-<w:footnotes xmlns:wpc="http://schemas.microsoft.com/office/word/2010/wordprocessingCanvas" xmlns:mc="http://schemas.openxmlformats.org/markup-compatibility/2006" xmlns:o="urn:schemas-microsoft-com:office:office" xmlns:r="http://schemas.openxmlformats.org/officeDocument/2006/relationships" xmlns:m="http://schemas.openxmlformats.org/officeDocument/2006/math" xmlns:v="urn:schemas-microsoft-com:vml" xmlns:wp14="http://schemas.microsoft.com/office/word/2010/wordprocessingDrawing" xmlns:wp="http://schemas.openxmlformats.org/drawingml/2006/wordprocessingDrawing" xmlns:w10="urn:schemas-microsoft-com:office:word" xmlns:w="http://schemas.openxmlformats.org/wordprocessingml/2006/main" xmlns:w14="http://schemas.microsoft.com/office/word/2010/wordml" xmlns:wpg="http://schemas.microsoft.com/office/word/2010/wordprocessingGroup" xmlns:wpi="http://schemas.microsoft.com/office/word/2010/wordprocessingInk" xmlns:wne="http://schemas.microsoft.com/office/word/2006/wordml" xmlns:wps="http://schemas.microsoft.com/office/word/2010/wordprocessingShape" mc:Ignorable="w14 wp14">
+<w:footnotes xmlns:wpc="http://schemas.microsoft.com/office/word/2010/wordprocessingCanvas" xmlns:cx="http://schemas.microsoft.com/office/drawing/2014/chartex" xmlns:mc="http://schemas.openxmlformats.org/markup-compatibility/2006" xmlns:o="urn:schemas-microsoft-com:office:office" xmlns:r="http://schemas.openxmlformats.org/officeDocument/2006/relationships" xmlns:m="http://schemas.openxmlformats.org/officeDocument/2006/math" xmlns:v="urn:schemas-microsoft-com:vml" xmlns:wp14="http://schemas.microsoft.com/office/word/2010/wordprocessingDrawing" xmlns:wp="http://schemas.openxmlformats.org/drawingml/2006/wordprocessingDrawing" xmlns:w10="urn:schemas-microsoft-com:office:word" xmlns:w="http://schemas.openxmlformats.org/wordprocessingml/2006/main" xmlns:w14="http://schemas.microsoft.com/office/word/2010/wordml" xmlns:w15="http://schemas.microsoft.com/office/word/2012/wordml" xmlns:w16se="http://schemas.microsoft.com/office/word/2015/wordml/symex" xmlns:wpg="http://schemas.microsoft.com/office/word/2010/wordprocessingGroup" xmlns:wpi="http://schemas.microsoft.com/office/word/2010/wordprocessingInk" xmlns:wne="http://schemas.microsoft.com/office/word/2006/wordml" xmlns:wps="http://schemas.microsoft.com/office/word/2010/wordprocessingShape" mc:Ignorable="w14 w15 w16se wp14">
   <w:footnote w:type="separator" w:id="-1">
     <w:p>
       <w:r>
@@ -4830,8 +4468,8 @@
 </file>
 
 <file path=word/numbering.xml><?xml version="1.0" encoding="utf-8"?>
-<w:numbering xmlns:wpc="http://schemas.microsoft.com/office/word/2010/wordprocessingCanvas" xmlns:mc="http://schemas.openxmlformats.org/markup-compatibility/2006" xmlns:o="urn:schemas-microsoft-com:office:office" xmlns:r="http://schemas.openxmlformats.org/officeDocument/2006/relationships" xmlns:m="http://schemas.openxmlformats.org/officeDocument/2006/math" xmlns:v="urn:schemas-microsoft-com:vml" xmlns:wp14="http://schemas.microsoft.com/office/word/2010/wordprocessingDrawing" xmlns:wp="http://schemas.openxmlformats.org/drawingml/2006/wordprocessingDrawing" xmlns:w10="urn:schemas-microsoft-com:office:word" xmlns:w="http://schemas.openxmlformats.org/wordprocessingml/2006/main" xmlns:w14="http://schemas.microsoft.com/office/word/2010/wordml" xmlns:wpg="http://schemas.microsoft.com/office/word/2010/wordprocessingGroup" xmlns:wpi="http://schemas.microsoft.com/office/word/2010/wordprocessingInk" xmlns:wne="http://schemas.microsoft.com/office/word/2006/wordml" xmlns:wps="http://schemas.microsoft.com/office/word/2010/wordprocessingShape" mc:Ignorable="w14 wp14">
-  <w:abstractNum w:abstractNumId="0">
+<w:numbering xmlns:wpc="http://schemas.microsoft.com/office/word/2010/wordprocessingCanvas" xmlns:cx="http://schemas.microsoft.com/office/drawing/2014/chartex" xmlns:mc="http://schemas.openxmlformats.org/markup-compatibility/2006" xmlns:o="urn:schemas-microsoft-com:office:office" xmlns:r="http://schemas.openxmlformats.org/officeDocument/2006/relationships" xmlns:m="http://schemas.openxmlformats.org/officeDocument/2006/math" xmlns:v="urn:schemas-microsoft-com:vml" xmlns:wp14="http://schemas.microsoft.com/office/word/2010/wordprocessingDrawing" xmlns:wp="http://schemas.openxmlformats.org/drawingml/2006/wordprocessingDrawing" xmlns:w10="urn:schemas-microsoft-com:office:word" xmlns:w="http://schemas.openxmlformats.org/wordprocessingml/2006/main" xmlns:w14="http://schemas.microsoft.com/office/word/2010/wordml" xmlns:w15="http://schemas.microsoft.com/office/word/2012/wordml" xmlns:w16se="http://schemas.microsoft.com/office/word/2015/wordml/symex" xmlns:wpg="http://schemas.microsoft.com/office/word/2010/wordprocessingGroup" xmlns:wpi="http://schemas.microsoft.com/office/word/2010/wordprocessingInk" xmlns:wne="http://schemas.microsoft.com/office/word/2006/wordml" xmlns:wps="http://schemas.microsoft.com/office/word/2010/wordprocessingShape" mc:Ignorable="w14 w15 w16se wp14">
+  <w:abstractNum w:abstractNumId="0" w15:restartNumberingAfterBreak="0">
     <w:nsid w:val="12602A47"/>
     <w:multiLevelType w:val="hybridMultilevel"/>
     <w:tmpl w:val="6C067F7A"/>
@@ -4920,7 +4558,7 @@
       </w:pPr>
     </w:lvl>
   </w:abstractNum>
-  <w:abstractNum w:abstractNumId="1">
+  <w:abstractNum w:abstractNumId="1" w15:restartNumberingAfterBreak="0">
     <w:nsid w:val="251F614F"/>
     <w:multiLevelType w:val="hybridMultilevel"/>
     <w:tmpl w:val="71763818"/>
@@ -5009,7 +4647,7 @@
       </w:pPr>
     </w:lvl>
   </w:abstractNum>
-  <w:abstractNum w:abstractNumId="2">
+  <w:abstractNum w:abstractNumId="2" w15:restartNumberingAfterBreak="0">
     <w:nsid w:val="27650948"/>
     <w:multiLevelType w:val="hybridMultilevel"/>
     <w:tmpl w:val="732A8CF6"/>
@@ -5098,7 +4736,7 @@
       </w:pPr>
     </w:lvl>
   </w:abstractNum>
-  <w:abstractNum w:abstractNumId="3">
+  <w:abstractNum w:abstractNumId="3" w15:restartNumberingAfterBreak="0">
     <w:nsid w:val="6A742A13"/>
     <w:multiLevelType w:val="hybridMultilevel"/>
     <w:tmpl w:val="B58C3072"/>
@@ -5203,7 +4841,7 @@
 </file>
 
 <file path=word/styles.xml><?xml version="1.0" encoding="utf-8"?>
-<w:styles xmlns:mc="http://schemas.openxmlformats.org/markup-compatibility/2006" xmlns:r="http://schemas.openxmlformats.org/officeDocument/2006/relationships" xmlns:w="http://schemas.openxmlformats.org/wordprocessingml/2006/main" xmlns:w14="http://schemas.microsoft.com/office/word/2010/wordml" mc:Ignorable="w14">
+<w:styles xmlns:mc="http://schemas.openxmlformats.org/markup-compatibility/2006" xmlns:r="http://schemas.openxmlformats.org/officeDocument/2006/relationships" xmlns:w="http://schemas.openxmlformats.org/wordprocessingml/2006/main" xmlns:w14="http://schemas.microsoft.com/office/word/2010/wordml" xmlns:w15="http://schemas.microsoft.com/office/word/2012/wordml" xmlns:w16se="http://schemas.microsoft.com/office/word/2015/wordml/symex" mc:Ignorable="w14 w15 w16se">
   <w:docDefaults>
     <w:rPrDefault>
       <w:rPr>
@@ -5216,144 +4854,378 @@
     </w:rPrDefault>
     <w:pPrDefault/>
   </w:docDefaults>
-  <w:latentStyles w:defLockedState="0" w:defUIPriority="99" w:defSemiHidden="1" w:defUnhideWhenUsed="1" w:defQFormat="0" w:count="267">
-    <w:lsdException w:name="Normal" w:locked="1" w:semiHidden="0" w:uiPriority="0" w:unhideWhenUsed="0" w:qFormat="1"/>
-    <w:lsdException w:name="heading 1" w:locked="1" w:semiHidden="0" w:uiPriority="0" w:unhideWhenUsed="0" w:qFormat="1"/>
-    <w:lsdException w:name="heading 2" w:locked="1" w:uiPriority="0" w:qFormat="1"/>
-    <w:lsdException w:name="heading 3" w:locked="1" w:uiPriority="0" w:qFormat="1"/>
-    <w:lsdException w:name="heading 4" w:locked="1" w:uiPriority="0" w:qFormat="1"/>
-    <w:lsdException w:name="heading 5" w:locked="1" w:uiPriority="0" w:qFormat="1"/>
-    <w:lsdException w:name="heading 6" w:locked="1" w:uiPriority="0" w:qFormat="1"/>
-    <w:lsdException w:name="heading 7" w:locked="1" w:uiPriority="0" w:qFormat="1"/>
-    <w:lsdException w:name="heading 8" w:locked="1" w:uiPriority="0" w:qFormat="1"/>
-    <w:lsdException w:name="heading 9" w:locked="1" w:uiPriority="0" w:qFormat="1"/>
-    <w:lsdException w:name="toc 1" w:locked="1" w:semiHidden="0" w:uiPriority="0" w:unhideWhenUsed="0"/>
-    <w:lsdException w:name="toc 2" w:locked="1" w:semiHidden="0" w:uiPriority="0" w:unhideWhenUsed="0"/>
-    <w:lsdException w:name="toc 3" w:locked="1" w:semiHidden="0" w:uiPriority="0" w:unhideWhenUsed="0"/>
-    <w:lsdException w:name="toc 4" w:locked="1" w:semiHidden="0" w:uiPriority="0" w:unhideWhenUsed="0"/>
-    <w:lsdException w:name="toc 5" w:locked="1" w:semiHidden="0" w:uiPriority="0" w:unhideWhenUsed="0"/>
-    <w:lsdException w:name="toc 6" w:locked="1" w:semiHidden="0" w:uiPriority="0" w:unhideWhenUsed="0"/>
-    <w:lsdException w:name="toc 7" w:locked="1" w:semiHidden="0" w:uiPriority="0" w:unhideWhenUsed="0"/>
-    <w:lsdException w:name="toc 8" w:locked="1" w:semiHidden="0" w:uiPriority="0" w:unhideWhenUsed="0"/>
-    <w:lsdException w:name="toc 9" w:locked="1" w:semiHidden="0" w:uiPriority="0" w:unhideWhenUsed="0"/>
-    <w:lsdException w:name="caption" w:locked="1" w:uiPriority="0" w:qFormat="1"/>
-    <w:lsdException w:name="Title" w:locked="1" w:semiHidden="0" w:uiPriority="0" w:unhideWhenUsed="0" w:qFormat="1"/>
-    <w:lsdException w:name="Default Paragraph Font" w:locked="1" w:semiHidden="0" w:uiPriority="0" w:unhideWhenUsed="0"/>
-    <w:lsdException w:name="Subtitle" w:locked="1" w:semiHidden="0" w:uiPriority="0" w:unhideWhenUsed="0" w:qFormat="1"/>
-    <w:lsdException w:name="Strong" w:locked="1" w:semiHidden="0" w:uiPriority="0" w:unhideWhenUsed="0" w:qFormat="1"/>
-    <w:lsdException w:name="Emphasis" w:locked="1" w:semiHidden="0" w:uiPriority="0" w:unhideWhenUsed="0" w:qFormat="1"/>
-    <w:lsdException w:name="Table Grid" w:locked="1" w:semiHidden="0" w:uiPriority="0" w:unhideWhenUsed="0"/>
-    <w:lsdException w:name="Placeholder Text" w:unhideWhenUsed="0"/>
-    <w:lsdException w:name="No Spacing" w:semiHidden="0" w:uiPriority="1" w:unhideWhenUsed="0" w:qFormat="1"/>
-    <w:lsdException w:name="Light Shading" w:semiHidden="0" w:uiPriority="60" w:unhideWhenUsed="0"/>
-    <w:lsdException w:name="Light List" w:semiHidden="0" w:uiPriority="61" w:unhideWhenUsed="0"/>
-    <w:lsdException w:name="Light Grid" w:semiHidden="0" w:uiPriority="62" w:unhideWhenUsed="0"/>
-    <w:lsdException w:name="Medium Shading 1" w:semiHidden="0" w:uiPriority="63" w:unhideWhenUsed="0"/>
-    <w:lsdException w:name="Medium Shading 2" w:semiHidden="0" w:uiPriority="64" w:unhideWhenUsed="0"/>
-    <w:lsdException w:name="Medium List 1" w:semiHidden="0" w:uiPriority="65" w:unhideWhenUsed="0"/>
-    <w:lsdException w:name="Medium List 2" w:semiHidden="0" w:uiPriority="66" w:unhideWhenUsed="0"/>
-    <w:lsdException w:name="Medium Grid 1" w:semiHidden="0" w:uiPriority="67" w:unhideWhenUsed="0"/>
-    <w:lsdException w:name="Medium Grid 2" w:semiHidden="0" w:uiPriority="68" w:unhideWhenUsed="0"/>
-    <w:lsdException w:name="Medium Grid 3" w:semiHidden="0" w:uiPriority="69" w:unhideWhenUsed="0"/>
-    <w:lsdException w:name="Dark List" w:semiHidden="0" w:uiPriority="70" w:unhideWhenUsed="0"/>
-    <w:lsdException w:name="Colorful Shading" w:semiHidden="0" w:uiPriority="71" w:unhideWhenUsed="0"/>
-    <w:lsdException w:name="Colorful List" w:semiHidden="0" w:uiPriority="72" w:unhideWhenUsed="0"/>
-    <w:lsdException w:name="Colorful Grid" w:semiHidden="0" w:uiPriority="73" w:unhideWhenUsed="0"/>
-    <w:lsdException w:name="Light Shading Accent 1" w:semiHidden="0" w:uiPriority="60" w:unhideWhenUsed="0"/>
-    <w:lsdException w:name="Light List Accent 1" w:semiHidden="0" w:uiPriority="61" w:unhideWhenUsed="0"/>
-    <w:lsdException w:name="Light Grid Accent 1" w:semiHidden="0" w:uiPriority="62" w:unhideWhenUsed="0"/>
-    <w:lsdException w:name="Medium Shading 1 Accent 1" w:semiHidden="0" w:uiPriority="63" w:unhideWhenUsed="0"/>
-    <w:lsdException w:name="Medium Shading 2 Accent 1" w:semiHidden="0" w:uiPriority="64" w:unhideWhenUsed="0"/>
-    <w:lsdException w:name="Medium List 1 Accent 1" w:semiHidden="0" w:uiPriority="65" w:unhideWhenUsed="0"/>
-    <w:lsdException w:name="Revision" w:unhideWhenUsed="0"/>
-    <w:lsdException w:name="List Paragraph" w:semiHidden="0" w:uiPriority="34" w:unhideWhenUsed="0" w:qFormat="1"/>
-    <w:lsdException w:name="Quote" w:semiHidden="0" w:uiPriority="29" w:unhideWhenUsed="0" w:qFormat="1"/>
-    <w:lsdException w:name="Intense Quote" w:semiHidden="0" w:uiPriority="30" w:unhideWhenUsed="0" w:qFormat="1"/>
-    <w:lsdException w:name="Medium List 2 Accent 1" w:semiHidden="0" w:uiPriority="66" w:unhideWhenUsed="0"/>
-    <w:lsdException w:name="Medium Grid 1 Accent 1" w:semiHidden="0" w:uiPriority="67" w:unhideWhenUsed="0"/>
-    <w:lsdException w:name="Medium Grid 2 Accent 1" w:semiHidden="0" w:uiPriority="68" w:unhideWhenUsed="0"/>
-    <w:lsdException w:name="Medium Grid 3 Accent 1" w:semiHidden="0" w:uiPriority="69" w:unhideWhenUsed="0"/>
-    <w:lsdException w:name="Dark List Accent 1" w:semiHidden="0" w:uiPriority="70" w:unhideWhenUsed="0"/>
-    <w:lsdException w:name="Colorful Shading Accent 1" w:semiHidden="0" w:uiPriority="71" w:unhideWhenUsed="0"/>
-    <w:lsdException w:name="Colorful List Accent 1" w:semiHidden="0" w:uiPriority="72" w:unhideWhenUsed="0"/>
-    <w:lsdException w:name="Colorful Grid Accent 1" w:semiHidden="0" w:uiPriority="73" w:unhideWhenUsed="0"/>
-    <w:lsdException w:name="Light Shading Accent 2" w:semiHidden="0" w:uiPriority="60" w:unhideWhenUsed="0"/>
-    <w:lsdException w:name="Light List Accent 2" w:semiHidden="0" w:uiPriority="61" w:unhideWhenUsed="0"/>
-    <w:lsdException w:name="Light Grid Accent 2" w:semiHidden="0" w:uiPriority="62" w:unhideWhenUsed="0"/>
-    <w:lsdException w:name="Medium Shading 1 Accent 2" w:semiHidden="0" w:uiPriority="63" w:unhideWhenUsed="0"/>
-    <w:lsdException w:name="Medium Shading 2 Accent 2" w:semiHidden="0" w:uiPriority="64" w:unhideWhenUsed="0"/>
-    <w:lsdException w:name="Medium List 1 Accent 2" w:semiHidden="0" w:uiPriority="65" w:unhideWhenUsed="0"/>
-    <w:lsdException w:name="Medium List 2 Accent 2" w:semiHidden="0" w:uiPriority="66" w:unhideWhenUsed="0"/>
-    <w:lsdException w:name="Medium Grid 1 Accent 2" w:semiHidden="0" w:uiPriority="67" w:unhideWhenUsed="0"/>
-    <w:lsdException w:name="Medium Grid 2 Accent 2" w:semiHidden="0" w:uiPriority="68" w:unhideWhenUsed="0"/>
-    <w:lsdException w:name="Medium Grid 3 Accent 2" w:semiHidden="0" w:uiPriority="69" w:unhideWhenUsed="0"/>
-    <w:lsdException w:name="Dark List Accent 2" w:semiHidden="0" w:uiPriority="70" w:unhideWhenUsed="0"/>
-    <w:lsdException w:name="Colorful Shading Accent 2" w:semiHidden="0" w:uiPriority="71" w:unhideWhenUsed="0"/>
-    <w:lsdException w:name="Colorful List Accent 2" w:semiHidden="0" w:uiPriority="72" w:unhideWhenUsed="0"/>
-    <w:lsdException w:name="Colorful Grid Accent 2" w:semiHidden="0" w:uiPriority="73" w:unhideWhenUsed="0"/>
-    <w:lsdException w:name="Light Shading Accent 3" w:semiHidden="0" w:uiPriority="60" w:unhideWhenUsed="0"/>
-    <w:lsdException w:name="Light List Accent 3" w:semiHidden="0" w:uiPriority="61" w:unhideWhenUsed="0"/>
-    <w:lsdException w:name="Light Grid Accent 3" w:semiHidden="0" w:uiPriority="62" w:unhideWhenUsed="0"/>
-    <w:lsdException w:name="Medium Shading 1 Accent 3" w:semiHidden="0" w:uiPriority="63" w:unhideWhenUsed="0"/>
-    <w:lsdException w:name="Medium Shading 2 Accent 3" w:semiHidden="0" w:uiPriority="64" w:unhideWhenUsed="0"/>
-    <w:lsdException w:name="Medium List 1 Accent 3" w:semiHidden="0" w:uiPriority="65" w:unhideWhenUsed="0"/>
-    <w:lsdException w:name="Medium List 2 Accent 3" w:semiHidden="0" w:uiPriority="66" w:unhideWhenUsed="0"/>
-    <w:lsdException w:name="Medium Grid 1 Accent 3" w:semiHidden="0" w:uiPriority="67" w:unhideWhenUsed="0"/>
-    <w:lsdException w:name="Medium Grid 2 Accent 3" w:semiHidden="0" w:uiPriority="68" w:unhideWhenUsed="0"/>
-    <w:lsdException w:name="Medium Grid 3 Accent 3" w:semiHidden="0" w:uiPriority="69" w:unhideWhenUsed="0"/>
-    <w:lsdException w:name="Dark List Accent 3" w:semiHidden="0" w:uiPriority="70" w:unhideWhenUsed="0"/>
-    <w:lsdException w:name="Colorful Shading Accent 3" w:semiHidden="0" w:uiPriority="71" w:unhideWhenUsed="0"/>
-    <w:lsdException w:name="Colorful List Accent 3" w:semiHidden="0" w:uiPriority="72" w:unhideWhenUsed="0"/>
-    <w:lsdException w:name="Colorful Grid Accent 3" w:semiHidden="0" w:uiPriority="73" w:unhideWhenUsed="0"/>
-    <w:lsdException w:name="Light Shading Accent 4" w:semiHidden="0" w:uiPriority="60" w:unhideWhenUsed="0"/>
-    <w:lsdException w:name="Light List Accent 4" w:semiHidden="0" w:uiPriority="61" w:unhideWhenUsed="0"/>
-    <w:lsdException w:name="Light Grid Accent 4" w:semiHidden="0" w:uiPriority="62" w:unhideWhenUsed="0"/>
-    <w:lsdException w:name="Medium Shading 1 Accent 4" w:semiHidden="0" w:uiPriority="63" w:unhideWhenUsed="0"/>
-    <w:lsdException w:name="Medium Shading 2 Accent 4" w:semiHidden="0" w:uiPriority="64" w:unhideWhenUsed="0"/>
-    <w:lsdException w:name="Medium List 1 Accent 4" w:semiHidden="0" w:uiPriority="65" w:unhideWhenUsed="0"/>
-    <w:lsdException w:name="Medium List 2 Accent 4" w:semiHidden="0" w:uiPriority="66" w:unhideWhenUsed="0"/>
-    <w:lsdException w:name="Medium Grid 1 Accent 4" w:semiHidden="0" w:uiPriority="67" w:unhideWhenUsed="0"/>
-    <w:lsdException w:name="Medium Grid 2 Accent 4" w:semiHidden="0" w:uiPriority="68" w:unhideWhenUsed="0"/>
-    <w:lsdException w:name="Medium Grid 3 Accent 4" w:semiHidden="0" w:uiPriority="69" w:unhideWhenUsed="0"/>
-    <w:lsdException w:name="Dark List Accent 4" w:semiHidden="0" w:uiPriority="70" w:unhideWhenUsed="0"/>
-    <w:lsdException w:name="Colorful Shading Accent 4" w:semiHidden="0" w:uiPriority="71" w:unhideWhenUsed="0"/>
-    <w:lsdException w:name="Colorful List Accent 4" w:semiHidden="0" w:uiPriority="72" w:unhideWhenUsed="0"/>
-    <w:lsdException w:name="Colorful Grid Accent 4" w:semiHidden="0" w:uiPriority="73" w:unhideWhenUsed="0"/>
-    <w:lsdException w:name="Light Shading Accent 5" w:semiHidden="0" w:uiPriority="60" w:unhideWhenUsed="0"/>
-    <w:lsdException w:name="Light List Accent 5" w:semiHidden="0" w:uiPriority="61" w:unhideWhenUsed="0"/>
-    <w:lsdException w:name="Light Grid Accent 5" w:semiHidden="0" w:uiPriority="62" w:unhideWhenUsed="0"/>
-    <w:lsdException w:name="Medium Shading 1 Accent 5" w:semiHidden="0" w:uiPriority="63" w:unhideWhenUsed="0"/>
-    <w:lsdException w:name="Medium Shading 2 Accent 5" w:semiHidden="0" w:uiPriority="64" w:unhideWhenUsed="0"/>
-    <w:lsdException w:name="Medium List 1 Accent 5" w:semiHidden="0" w:uiPriority="65" w:unhideWhenUsed="0"/>
-    <w:lsdException w:name="Medium List 2 Accent 5" w:semiHidden="0" w:uiPriority="66" w:unhideWhenUsed="0"/>
-    <w:lsdException w:name="Medium Grid 1 Accent 5" w:semiHidden="0" w:uiPriority="67" w:unhideWhenUsed="0"/>
-    <w:lsdException w:name="Medium Grid 2 Accent 5" w:semiHidden="0" w:uiPriority="68" w:unhideWhenUsed="0"/>
-    <w:lsdException w:name="Medium Grid 3 Accent 5" w:semiHidden="0" w:uiPriority="69" w:unhideWhenUsed="0"/>
-    <w:lsdException w:name="Dark List Accent 5" w:semiHidden="0" w:uiPriority="70" w:unhideWhenUsed="0"/>
-    <w:lsdException w:name="Colorful Shading Accent 5" w:semiHidden="0" w:uiPriority="71" w:unhideWhenUsed="0"/>
-    <w:lsdException w:name="Colorful List Accent 5" w:semiHidden="0" w:uiPriority="72" w:unhideWhenUsed="0"/>
-    <w:lsdException w:name="Colorful Grid Accent 5" w:semiHidden="0" w:uiPriority="73" w:unhideWhenUsed="0"/>
-    <w:lsdException w:name="Light Shading Accent 6" w:semiHidden="0" w:uiPriority="60" w:unhideWhenUsed="0"/>
-    <w:lsdException w:name="Light List Accent 6" w:semiHidden="0" w:uiPriority="61" w:unhideWhenUsed="0"/>
-    <w:lsdException w:name="Light Grid Accent 6" w:semiHidden="0" w:uiPriority="62" w:unhideWhenUsed="0"/>
-    <w:lsdException w:name="Medium Shading 1 Accent 6" w:semiHidden="0" w:uiPriority="63" w:unhideWhenUsed="0"/>
-    <w:lsdException w:name="Medium Shading 2 Accent 6" w:semiHidden="0" w:uiPriority="64" w:unhideWhenUsed="0"/>
-    <w:lsdException w:name="Medium List 1 Accent 6" w:semiHidden="0" w:uiPriority="65" w:unhideWhenUsed="0"/>
-    <w:lsdException w:name="Medium List 2 Accent 6" w:semiHidden="0" w:uiPriority="66" w:unhideWhenUsed="0"/>
-    <w:lsdException w:name="Medium Grid 1 Accent 6" w:semiHidden="0" w:uiPriority="67" w:unhideWhenUsed="0"/>
-    <w:lsdException w:name="Medium Grid 2 Accent 6" w:semiHidden="0" w:uiPriority="68" w:unhideWhenUsed="0"/>
-    <w:lsdException w:name="Medium Grid 3 Accent 6" w:semiHidden="0" w:uiPriority="69" w:unhideWhenUsed="0"/>
-    <w:lsdException w:name="Dark List Accent 6" w:semiHidden="0" w:uiPriority="70" w:unhideWhenUsed="0"/>
-    <w:lsdException w:name="Colorful Shading Accent 6" w:semiHidden="0" w:uiPriority="71" w:unhideWhenUsed="0"/>
-    <w:lsdException w:name="Colorful List Accent 6" w:semiHidden="0" w:uiPriority="72" w:unhideWhenUsed="0"/>
-    <w:lsdException w:name="Colorful Grid Accent 6" w:semiHidden="0" w:uiPriority="73" w:unhideWhenUsed="0"/>
-    <w:lsdException w:name="Subtle Emphasis" w:semiHidden="0" w:uiPriority="19" w:unhideWhenUsed="0" w:qFormat="1"/>
-    <w:lsdException w:name="Intense Emphasis" w:semiHidden="0" w:uiPriority="21" w:unhideWhenUsed="0" w:qFormat="1"/>
-    <w:lsdException w:name="Subtle Reference" w:semiHidden="0" w:uiPriority="31" w:unhideWhenUsed="0" w:qFormat="1"/>
-    <w:lsdException w:name="Intense Reference" w:semiHidden="0" w:uiPriority="32" w:unhideWhenUsed="0" w:qFormat="1"/>
-    <w:lsdException w:name="Book Title" w:semiHidden="0" w:uiPriority="33" w:unhideWhenUsed="0" w:qFormat="1"/>
-    <w:lsdException w:name="Bibliography" w:uiPriority="37"/>
-    <w:lsdException w:name="TOC Heading" w:uiPriority="39" w:qFormat="1"/>
+  <w:latentStyles w:defLockedState="0" w:defUIPriority="99" w:defSemiHidden="0" w:defUnhideWhenUsed="0" w:defQFormat="0" w:count="371">
+    <w:lsdException w:name="Normal" w:locked="1" w:uiPriority="0" w:qFormat="1"/>
+    <w:lsdException w:name="heading 1" w:locked="1" w:uiPriority="0" w:qFormat="1"/>
+    <w:lsdException w:name="heading 2" w:locked="1" w:semiHidden="1" w:uiPriority="0" w:unhideWhenUsed="1" w:qFormat="1"/>
+    <w:lsdException w:name="heading 3" w:locked="1" w:semiHidden="1" w:uiPriority="0" w:unhideWhenUsed="1" w:qFormat="1"/>
+    <w:lsdException w:name="heading 4" w:locked="1" w:semiHidden="1" w:uiPriority="0" w:unhideWhenUsed="1" w:qFormat="1"/>
+    <w:lsdException w:name="heading 5" w:locked="1" w:semiHidden="1" w:uiPriority="0" w:unhideWhenUsed="1" w:qFormat="1"/>
+    <w:lsdException w:name="heading 6" w:locked="1" w:semiHidden="1" w:uiPriority="0" w:unhideWhenUsed="1" w:qFormat="1"/>
+    <w:lsdException w:name="heading 7" w:locked="1" w:semiHidden="1" w:uiPriority="0" w:unhideWhenUsed="1" w:qFormat="1"/>
+    <w:lsdException w:name="heading 8" w:locked="1" w:semiHidden="1" w:uiPriority="0" w:unhideWhenUsed="1" w:qFormat="1"/>
+    <w:lsdException w:name="heading 9" w:locked="1" w:semiHidden="1" w:uiPriority="0" w:unhideWhenUsed="1" w:qFormat="1"/>
+    <w:lsdException w:name="index 1" w:semiHidden="1" w:unhideWhenUsed="1"/>
+    <w:lsdException w:name="index 2" w:semiHidden="1" w:unhideWhenUsed="1"/>
+    <w:lsdException w:name="index 3" w:semiHidden="1" w:unhideWhenUsed="1"/>
+    <w:lsdException w:name="index 4" w:semiHidden="1" w:unhideWhenUsed="1"/>
+    <w:lsdException w:name="index 5" w:semiHidden="1" w:unhideWhenUsed="1"/>
+    <w:lsdException w:name="index 6" w:semiHidden="1" w:unhideWhenUsed="1"/>
+    <w:lsdException w:name="index 7" w:semiHidden="1" w:unhideWhenUsed="1"/>
+    <w:lsdException w:name="index 8" w:semiHidden="1" w:unhideWhenUsed="1"/>
+    <w:lsdException w:name="index 9" w:semiHidden="1" w:unhideWhenUsed="1"/>
+    <w:lsdException w:name="toc 1" w:locked="1" w:uiPriority="0"/>
+    <w:lsdException w:name="toc 2" w:locked="1" w:uiPriority="0"/>
+    <w:lsdException w:name="toc 3" w:locked="1" w:uiPriority="0"/>
+    <w:lsdException w:name="toc 4" w:locked="1" w:uiPriority="0"/>
+    <w:lsdException w:name="toc 5" w:locked="1" w:uiPriority="0"/>
+    <w:lsdException w:name="toc 6" w:locked="1" w:uiPriority="0"/>
+    <w:lsdException w:name="toc 7" w:locked="1" w:uiPriority="0"/>
+    <w:lsdException w:name="toc 8" w:locked="1" w:uiPriority="0"/>
+    <w:lsdException w:name="toc 9" w:locked="1" w:uiPriority="0"/>
+    <w:lsdException w:name="Normal Indent" w:semiHidden="1" w:unhideWhenUsed="1"/>
+    <w:lsdException w:name="footnote text" w:semiHidden="1" w:unhideWhenUsed="1"/>
+    <w:lsdException w:name="annotation text" w:semiHidden="1" w:unhideWhenUsed="1"/>
+    <w:lsdException w:name="header" w:semiHidden="1" w:unhideWhenUsed="1"/>
+    <w:lsdException w:name="footer" w:semiHidden="1" w:unhideWhenUsed="1"/>
+    <w:lsdException w:name="index heading" w:semiHidden="1" w:unhideWhenUsed="1"/>
+    <w:lsdException w:name="caption" w:locked="1" w:semiHidden="1" w:uiPriority="0" w:unhideWhenUsed="1" w:qFormat="1"/>
+    <w:lsdException w:name="table of figures" w:semiHidden="1" w:unhideWhenUsed="1"/>
+    <w:lsdException w:name="envelope address" w:semiHidden="1" w:unhideWhenUsed="1"/>
+    <w:lsdException w:name="envelope return" w:semiHidden="1" w:unhideWhenUsed="1"/>
+    <w:lsdException w:name="footnote reference" w:semiHidden="1" w:unhideWhenUsed="1"/>
+    <w:lsdException w:name="annotation reference" w:semiHidden="1" w:unhideWhenUsed="1"/>
+    <w:lsdException w:name="line number" w:semiHidden="1" w:unhideWhenUsed="1"/>
+    <w:lsdException w:name="page number" w:semiHidden="1" w:unhideWhenUsed="1"/>
+    <w:lsdException w:name="endnote reference" w:semiHidden="1" w:unhideWhenUsed="1"/>
+    <w:lsdException w:name="endnote text" w:semiHidden="1" w:unhideWhenUsed="1"/>
+    <w:lsdException w:name="table of authorities" w:semiHidden="1" w:unhideWhenUsed="1"/>
+    <w:lsdException w:name="macro" w:semiHidden="1" w:unhideWhenUsed="1"/>
+    <w:lsdException w:name="toa heading" w:semiHidden="1" w:unhideWhenUsed="1"/>
+    <w:lsdException w:name="List" w:semiHidden="1" w:unhideWhenUsed="1"/>
+    <w:lsdException w:name="List Bullet" w:semiHidden="1" w:unhideWhenUsed="1"/>
+    <w:lsdException w:name="List Number" w:semiHidden="1" w:unhideWhenUsed="1"/>
+    <w:lsdException w:name="List 2" w:semiHidden="1" w:unhideWhenUsed="1"/>
+    <w:lsdException w:name="List 3" w:semiHidden="1" w:unhideWhenUsed="1"/>
+    <w:lsdException w:name="List 4" w:semiHidden="1" w:unhideWhenUsed="1"/>
+    <w:lsdException w:name="List 5" w:semiHidden="1" w:unhideWhenUsed="1"/>
+    <w:lsdException w:name="List Bullet 2" w:semiHidden="1" w:unhideWhenUsed="1"/>
+    <w:lsdException w:name="List Bullet 3" w:semiHidden="1" w:unhideWhenUsed="1"/>
+    <w:lsdException w:name="List Bullet 4" w:semiHidden="1" w:unhideWhenUsed="1"/>
+    <w:lsdException w:name="List Bullet 5" w:semiHidden="1" w:unhideWhenUsed="1"/>
+    <w:lsdException w:name="List Number 2" w:semiHidden="1" w:unhideWhenUsed="1"/>
+    <w:lsdException w:name="List Number 3" w:semiHidden="1" w:unhideWhenUsed="1"/>
+    <w:lsdException w:name="List Number 4" w:semiHidden="1" w:unhideWhenUsed="1"/>
+    <w:lsdException w:name="List Number 5" w:semiHidden="1" w:unhideWhenUsed="1"/>
+    <w:lsdException w:name="Title" w:locked="1" w:uiPriority="0" w:qFormat="1"/>
+    <w:lsdException w:name="Closing" w:semiHidden="1" w:unhideWhenUsed="1"/>
+    <w:lsdException w:name="Signature" w:semiHidden="1" w:unhideWhenUsed="1"/>
+    <w:lsdException w:name="Default Paragraph Font" w:locked="1" w:uiPriority="0"/>
+    <w:lsdException w:name="Body Text" w:semiHidden="1" w:unhideWhenUsed="1"/>
+    <w:lsdException w:name="Body Text Indent" w:semiHidden="1" w:unhideWhenUsed="1"/>
+    <w:lsdException w:name="List Continue" w:semiHidden="1" w:unhideWhenUsed="1"/>
+    <w:lsdException w:name="List Continue 2" w:semiHidden="1" w:unhideWhenUsed="1"/>
+    <w:lsdException w:name="List Continue 3" w:semiHidden="1" w:unhideWhenUsed="1"/>
+    <w:lsdException w:name="List Continue 4" w:semiHidden="1" w:unhideWhenUsed="1"/>
+    <w:lsdException w:name="List Continue 5" w:semiHidden="1" w:unhideWhenUsed="1"/>
+    <w:lsdException w:name="Message Header" w:semiHidden="1" w:unhideWhenUsed="1"/>
+    <w:lsdException w:name="Subtitle" w:locked="1" w:uiPriority="0" w:qFormat="1"/>
+    <w:lsdException w:name="Salutation" w:semiHidden="1" w:unhideWhenUsed="1"/>
+    <w:lsdException w:name="Date" w:semiHidden="1" w:unhideWhenUsed="1"/>
+    <w:lsdException w:name="Body Text First Indent" w:semiHidden="1" w:unhideWhenUsed="1"/>
+    <w:lsdException w:name="Body Text First Indent 2" w:semiHidden="1" w:unhideWhenUsed="1"/>
+    <w:lsdException w:name="Note Heading" w:semiHidden="1" w:unhideWhenUsed="1"/>
+    <w:lsdException w:name="Body Text 2" w:semiHidden="1" w:unhideWhenUsed="1"/>
+    <w:lsdException w:name="Body Text 3" w:semiHidden="1" w:unhideWhenUsed="1"/>
+    <w:lsdException w:name="Body Text Indent 2" w:semiHidden="1" w:unhideWhenUsed="1"/>
+    <w:lsdException w:name="Body Text Indent 3" w:semiHidden="1" w:unhideWhenUsed="1"/>
+    <w:lsdException w:name="Block Text" w:semiHidden="1" w:unhideWhenUsed="1"/>
+    <w:lsdException w:name="Hyperlink" w:semiHidden="1" w:unhideWhenUsed="1"/>
+    <w:lsdException w:name="FollowedHyperlink" w:semiHidden="1" w:unhideWhenUsed="1"/>
+    <w:lsdException w:name="Strong" w:locked="1" w:uiPriority="0" w:qFormat="1"/>
+    <w:lsdException w:name="Emphasis" w:locked="1" w:uiPriority="0" w:qFormat="1"/>
+    <w:lsdException w:name="Document Map" w:semiHidden="1" w:unhideWhenUsed="1"/>
+    <w:lsdException w:name="Plain Text" w:semiHidden="1" w:unhideWhenUsed="1"/>
+    <w:lsdException w:name="E-mail Signature" w:semiHidden="1" w:unhideWhenUsed="1"/>
+    <w:lsdException w:name="HTML Top of Form" w:semiHidden="1" w:unhideWhenUsed="1"/>
+    <w:lsdException w:name="HTML Bottom of Form" w:semiHidden="1" w:unhideWhenUsed="1"/>
+    <w:lsdException w:name="Normal (Web)" w:semiHidden="1" w:unhideWhenUsed="1"/>
+    <w:lsdException w:name="HTML Acronym" w:semiHidden="1" w:unhideWhenUsed="1"/>
+    <w:lsdException w:name="HTML Address" w:semiHidden="1" w:unhideWhenUsed="1"/>
+    <w:lsdException w:name="HTML Cite" w:semiHidden="1" w:unhideWhenUsed="1"/>
+    <w:lsdException w:name="HTML Code" w:semiHidden="1" w:unhideWhenUsed="1"/>
+    <w:lsdException w:name="HTML Definition" w:semiHidden="1" w:unhideWhenUsed="1"/>
+    <w:lsdException w:name="HTML Keyboard" w:semiHidden="1" w:unhideWhenUsed="1"/>
+    <w:lsdException w:name="HTML Preformatted" w:semiHidden="1" w:unhideWhenUsed="1"/>
+    <w:lsdException w:name="HTML Sample" w:semiHidden="1" w:unhideWhenUsed="1"/>
+    <w:lsdException w:name="HTML Typewriter" w:semiHidden="1" w:unhideWhenUsed="1"/>
+    <w:lsdException w:name="HTML Variable" w:semiHidden="1" w:unhideWhenUsed="1"/>
+    <w:lsdException w:name="Normal Table" w:semiHidden="1" w:unhideWhenUsed="1"/>
+    <w:lsdException w:name="annotation subject" w:semiHidden="1" w:unhideWhenUsed="1"/>
+    <w:lsdException w:name="No List" w:semiHidden="1" w:unhideWhenUsed="1"/>
+    <w:lsdException w:name="Outline List 1" w:semiHidden="1" w:unhideWhenUsed="1"/>
+    <w:lsdException w:name="Outline List 2" w:semiHidden="1" w:unhideWhenUsed="1"/>
+    <w:lsdException w:name="Outline List 3" w:semiHidden="1" w:unhideWhenUsed="1"/>
+    <w:lsdException w:name="Table Simple 1" w:semiHidden="1" w:unhideWhenUsed="1"/>
+    <w:lsdException w:name="Table Simple 2" w:semiHidden="1" w:unhideWhenUsed="1"/>
+    <w:lsdException w:name="Table Simple 3" w:semiHidden="1" w:unhideWhenUsed="1"/>
+    <w:lsdException w:name="Table Classic 1" w:semiHidden="1" w:unhideWhenUsed="1"/>
+    <w:lsdException w:name="Table Classic 2" w:semiHidden="1" w:unhideWhenUsed="1"/>
+    <w:lsdException w:name="Table Classic 3" w:semiHidden="1" w:unhideWhenUsed="1"/>
+    <w:lsdException w:name="Table Classic 4" w:semiHidden="1" w:unhideWhenUsed="1"/>
+    <w:lsdException w:name="Table Colorful 1" w:semiHidden="1" w:unhideWhenUsed="1"/>
+    <w:lsdException w:name="Table Colorful 2" w:semiHidden="1" w:unhideWhenUsed="1"/>
+    <w:lsdException w:name="Table Colorful 3" w:semiHidden="1" w:unhideWhenUsed="1"/>
+    <w:lsdException w:name="Table Columns 1" w:semiHidden="1" w:unhideWhenUsed="1"/>
+    <w:lsdException w:name="Table Columns 2" w:semiHidden="1" w:unhideWhenUsed="1"/>
+    <w:lsdException w:name="Table Columns 3" w:semiHidden="1" w:unhideWhenUsed="1"/>
+    <w:lsdException w:name="Table Columns 4" w:semiHidden="1" w:unhideWhenUsed="1"/>
+    <w:lsdException w:name="Table Columns 5" w:semiHidden="1" w:unhideWhenUsed="1"/>
+    <w:lsdException w:name="Table Grid 1" w:semiHidden="1" w:unhideWhenUsed="1"/>
+    <w:lsdException w:name="Table Grid 2" w:semiHidden="1" w:unhideWhenUsed="1"/>
+    <w:lsdException w:name="Table Grid 3" w:semiHidden="1" w:unhideWhenUsed="1"/>
+    <w:lsdException w:name="Table Grid 4" w:semiHidden="1" w:unhideWhenUsed="1"/>
+    <w:lsdException w:name="Table Grid 5" w:semiHidden="1" w:unhideWhenUsed="1"/>
+    <w:lsdException w:name="Table Grid 6" w:semiHidden="1" w:unhideWhenUsed="1"/>
+    <w:lsdException w:name="Table Grid 7" w:semiHidden="1" w:unhideWhenUsed="1"/>
+    <w:lsdException w:name="Table Grid 8" w:semiHidden="1" w:unhideWhenUsed="1"/>
+    <w:lsdException w:name="Table List 1" w:semiHidden="1" w:unhideWhenUsed="1"/>
+    <w:lsdException w:name="Table List 2" w:semiHidden="1" w:unhideWhenUsed="1"/>
+    <w:lsdException w:name="Table List 3" w:semiHidden="1" w:unhideWhenUsed="1"/>
+    <w:lsdException w:name="Table List 4" w:semiHidden="1" w:unhideWhenUsed="1"/>
+    <w:lsdException w:name="Table List 5" w:semiHidden="1" w:unhideWhenUsed="1"/>
+    <w:lsdException w:name="Table List 6" w:semiHidden="1" w:unhideWhenUsed="1"/>
+    <w:lsdException w:name="Table List 7" w:semiHidden="1" w:unhideWhenUsed="1"/>
+    <w:lsdException w:name="Table List 8" w:semiHidden="1" w:unhideWhenUsed="1"/>
+    <w:lsdException w:name="Table 3D effects 1" w:semiHidden="1" w:unhideWhenUsed="1"/>
+    <w:lsdException w:name="Table 3D effects 2" w:semiHidden="1" w:unhideWhenUsed="1"/>
+    <w:lsdException w:name="Table 3D effects 3" w:semiHidden="1" w:unhideWhenUsed="1"/>
+    <w:lsdException w:name="Table Contemporary" w:semiHidden="1" w:unhideWhenUsed="1"/>
+    <w:lsdException w:name="Table Elegant" w:semiHidden="1" w:unhideWhenUsed="1"/>
+    <w:lsdException w:name="Table Professional" w:semiHidden="1" w:unhideWhenUsed="1"/>
+    <w:lsdException w:name="Table Subtle 1" w:semiHidden="1" w:unhideWhenUsed="1"/>
+    <w:lsdException w:name="Table Subtle 2" w:semiHidden="1" w:unhideWhenUsed="1"/>
+    <w:lsdException w:name="Table Web 1" w:semiHidden="1" w:unhideWhenUsed="1"/>
+    <w:lsdException w:name="Table Web 2" w:semiHidden="1" w:unhideWhenUsed="1"/>
+    <w:lsdException w:name="Table Web 3" w:semiHidden="1" w:unhideWhenUsed="1"/>
+    <w:lsdException w:name="Balloon Text" w:semiHidden="1" w:unhideWhenUsed="1"/>
+    <w:lsdException w:name="Table Grid" w:locked="1" w:uiPriority="0"/>
+    <w:lsdException w:name="Table Theme" w:semiHidden="1" w:unhideWhenUsed="1"/>
+    <w:lsdException w:name="Placeholder Text" w:semiHidden="1"/>
+    <w:lsdException w:name="No Spacing" w:uiPriority="1" w:qFormat="1"/>
+    <w:lsdException w:name="Light Shading" w:uiPriority="60"/>
+    <w:lsdException w:name="Light List" w:uiPriority="61"/>
+    <w:lsdException w:name="Light Grid" w:uiPriority="62"/>
+    <w:lsdException w:name="Medium Shading 1" w:uiPriority="63"/>
+    <w:lsdException w:name="Medium Shading 2" w:uiPriority="64"/>
+    <w:lsdException w:name="Medium List 1" w:uiPriority="65"/>
+    <w:lsdException w:name="Medium List 2" w:uiPriority="66"/>
+    <w:lsdException w:name="Medium Grid 1" w:uiPriority="67"/>
+    <w:lsdException w:name="Medium Grid 2" w:uiPriority="68"/>
+    <w:lsdException w:name="Medium Grid 3" w:uiPriority="69"/>
+    <w:lsdException w:name="Dark List" w:uiPriority="70"/>
+    <w:lsdException w:name="Colorful Shading" w:uiPriority="71"/>
+    <w:lsdException w:name="Colorful List" w:uiPriority="72"/>
+    <w:lsdException w:name="Colorful Grid" w:uiPriority="73"/>
+    <w:lsdException w:name="Light Shading Accent 1" w:uiPriority="60"/>
+    <w:lsdException w:name="Light List Accent 1" w:uiPriority="61"/>
+    <w:lsdException w:name="Light Grid Accent 1" w:uiPriority="62"/>
+    <w:lsdException w:name="Medium Shading 1 Accent 1" w:uiPriority="63"/>
+    <w:lsdException w:name="Medium Shading 2 Accent 1" w:uiPriority="64"/>
+    <w:lsdException w:name="Medium List 1 Accent 1" w:uiPriority="65"/>
+    <w:lsdException w:name="Revision" w:semiHidden="1"/>
+    <w:lsdException w:name="List Paragraph" w:uiPriority="34" w:qFormat="1"/>
+    <w:lsdException w:name="Quote" w:uiPriority="29" w:qFormat="1"/>
+    <w:lsdException w:name="Intense Quote" w:uiPriority="30" w:qFormat="1"/>
+    <w:lsdException w:name="Medium List 2 Accent 1" w:uiPriority="66"/>
+    <w:lsdException w:name="Medium Grid 1 Accent 1" w:uiPriority="67"/>
+    <w:lsdException w:name="Medium Grid 2 Accent 1" w:uiPriority="68"/>
+    <w:lsdException w:name="Medium Grid 3 Accent 1" w:uiPriority="69"/>
+    <w:lsdException w:name="Dark List Accent 1" w:uiPriority="70"/>
+    <w:lsdException w:name="Colorful Shading Accent 1" w:uiPriority="71"/>
+    <w:lsdException w:name="Colorful List Accent 1" w:uiPriority="72"/>
+    <w:lsdException w:name="Colorful Grid Accent 1" w:uiPriority="73"/>
+    <w:lsdException w:name="Light Shading Accent 2" w:uiPriority="60"/>
+    <w:lsdException w:name="Light List Accent 2" w:uiPriority="61"/>
+    <w:lsdException w:name="Light Grid Accent 2" w:uiPriority="62"/>
+    <w:lsdException w:name="Medium Shading 1 Accent 2" w:uiPriority="63"/>
+    <w:lsdException w:name="Medium Shading 2 Accent 2" w:uiPriority="64"/>
+    <w:lsdException w:name="Medium List 1 Accent 2" w:uiPriority="65"/>
+    <w:lsdException w:name="Medium List 2 Accent 2" w:uiPriority="66"/>
+    <w:lsdException w:name="Medium Grid 1 Accent 2" w:uiPriority="67"/>
+    <w:lsdException w:name="Medium Grid 2 Accent 2" w:uiPriority="68"/>
+    <w:lsdException w:name="Medium Grid 3 Accent 2" w:uiPriority="69"/>
+    <w:lsdException w:name="Dark List Accent 2" w:uiPriority="70"/>
+    <w:lsdException w:name="Colorful Shading Accent 2" w:uiPriority="71"/>
+    <w:lsdException w:name="Colorful List Accent 2" w:uiPriority="72"/>
+    <w:lsdException w:name="Colorful Grid Accent 2" w:uiPriority="73"/>
+    <w:lsdException w:name="Light Shading Accent 3" w:uiPriority="60"/>
+    <w:lsdException w:name="Light List Accent 3" w:uiPriority="61"/>
+    <w:lsdException w:name="Light Grid Accent 3" w:uiPriority="62"/>
+    <w:lsdException w:name="Medium Shading 1 Accent 3" w:uiPriority="63"/>
+    <w:lsdException w:name="Medium Shading 2 Accent 3" w:uiPriority="64"/>
+    <w:lsdException w:name="Medium List 1 Accent 3" w:uiPriority="65"/>
+    <w:lsdException w:name="Medium List 2 Accent 3" w:uiPriority="66"/>
+    <w:lsdException w:name="Medium Grid 1 Accent 3" w:uiPriority="67"/>
+    <w:lsdException w:name="Medium Grid 2 Accent 3" w:uiPriority="68"/>
+    <w:lsdException w:name="Medium Grid 3 Accent 3" w:uiPriority="69"/>
+    <w:lsdException w:name="Dark List Accent 3" w:uiPriority="70"/>
+    <w:lsdException w:name="Colorful Shading Accent 3" w:uiPriority="71"/>
+    <w:lsdException w:name="Colorful List Accent 3" w:uiPriority="72"/>
+    <w:lsdException w:name="Colorful Grid Accent 3" w:uiPriority="73"/>
+    <w:lsdException w:name="Light Shading Accent 4" w:uiPriority="60"/>
+    <w:lsdException w:name="Light List Accent 4" w:uiPriority="61"/>
+    <w:lsdException w:name="Light Grid Accent 4" w:uiPriority="62"/>
+    <w:lsdException w:name="Medium Shading 1 Accent 4" w:uiPriority="63"/>
+    <w:lsdException w:name="Medium Shading 2 Accent 4" w:uiPriority="64"/>
+    <w:lsdException w:name="Medium List 1 Accent 4" w:uiPriority="65"/>
+    <w:lsdException w:name="Medium List 2 Accent 4" w:uiPriority="66"/>
+    <w:lsdException w:name="Medium Grid 1 Accent 4" w:uiPriority="67"/>
+    <w:lsdException w:name="Medium Grid 2 Accent 4" w:uiPriority="68"/>
+    <w:lsdException w:name="Medium Grid 3 Accent 4" w:uiPriority="69"/>
+    <w:lsdException w:name="Dark List Accent 4" w:uiPriority="70"/>
+    <w:lsdException w:name="Colorful Shading Accent 4" w:uiPriority="71"/>
+    <w:lsdException w:name="Colorful List Accent 4" w:uiPriority="72"/>
+    <w:lsdException w:name="Colorful Grid Accent 4" w:uiPriority="73"/>
+    <w:lsdException w:name="Light Shading Accent 5" w:uiPriority="60"/>
+    <w:lsdException w:name="Light List Accent 5" w:uiPriority="61"/>
+    <w:lsdException w:name="Light Grid Accent 5" w:uiPriority="62"/>
+    <w:lsdException w:name="Medium Shading 1 Accent 5" w:uiPriority="63"/>
+    <w:lsdException w:name="Medium Shading 2 Accent 5" w:uiPriority="64"/>
+    <w:lsdException w:name="Medium List 1 Accent 5" w:uiPriority="65"/>
+    <w:lsdException w:name="Medium List 2 Accent 5" w:uiPriority="66"/>
+    <w:lsdException w:name="Medium Grid 1 Accent 5" w:uiPriority="67"/>
+    <w:lsdException w:name="Medium Grid 2 Accent 5" w:uiPriority="68"/>
+    <w:lsdException w:name="Medium Grid 3 Accent 5" w:uiPriority="69"/>
+    <w:lsdException w:name="Dark List Accent 5" w:uiPriority="70"/>
+    <w:lsdException w:name="Colorful Shading Accent 5" w:uiPriority="71"/>
+    <w:lsdException w:name="Colorful List Accent 5" w:uiPriority="72"/>
+    <w:lsdException w:name="Colorful Grid Accent 5" w:uiPriority="73"/>
+    <w:lsdException w:name="Light Shading Accent 6" w:uiPriority="60"/>
+    <w:lsdException w:name="Light List Accent 6" w:uiPriority="61"/>
+    <w:lsdException w:name="Light Grid Accent 6" w:uiPriority="62"/>
+    <w:lsdException w:name="Medium Shading 1 Accent 6" w:uiPriority="63"/>
+    <w:lsdException w:name="Medium Shading 2 Accent 6" w:uiPriority="64"/>
+    <w:lsdException w:name="Medium List 1 Accent 6" w:uiPriority="65"/>
+    <w:lsdException w:name="Medium List 2 Accent 6" w:uiPriority="66"/>
+    <w:lsdException w:name="Medium Grid 1 Accent 6" w:uiPriority="67"/>
+    <w:lsdException w:name="Medium Grid 2 Accent 6" w:uiPriority="68"/>
+    <w:lsdException w:name="Medium Grid 3 Accent 6" w:uiPriority="69"/>
+    <w:lsdException w:name="Dark List Accent 6" w:uiPriority="70"/>
+    <w:lsdException w:name="Colorful Shading Accent 6" w:uiPriority="71"/>
+    <w:lsdException w:name="Colorful List Accent 6" w:uiPriority="72"/>
+    <w:lsdException w:name="Colorful Grid Accent 6" w:uiPriority="73"/>
+    <w:lsdException w:name="Subtle Emphasis" w:uiPriority="19" w:qFormat="1"/>
+    <w:lsdException w:name="Intense Emphasis" w:uiPriority="21" w:qFormat="1"/>
+    <w:lsdException w:name="Subtle Reference" w:uiPriority="31" w:qFormat="1"/>
+    <w:lsdException w:name="Intense Reference" w:uiPriority="32" w:qFormat="1"/>
+    <w:lsdException w:name="Book Title" w:uiPriority="33" w:qFormat="1"/>
+    <w:lsdException w:name="Bibliography" w:semiHidden="1" w:uiPriority="37" w:unhideWhenUsed="1"/>
+    <w:lsdException w:name="TOC Heading" w:semiHidden="1" w:uiPriority="39" w:unhideWhenUsed="1" w:qFormat="1"/>
+    <w:lsdException w:name="Plain Table 1" w:uiPriority="41"/>
+    <w:lsdException w:name="Plain Table 2" w:uiPriority="42"/>
+    <w:lsdException w:name="Plain Table 3" w:uiPriority="43"/>
+    <w:lsdException w:name="Plain Table 4" w:uiPriority="44"/>
+    <w:lsdException w:name="Plain Table 5" w:uiPriority="45"/>
+    <w:lsdException w:name="Grid Table Light" w:uiPriority="40"/>
+    <w:lsdException w:name="Grid Table 1 Light" w:uiPriority="46"/>
+    <w:lsdException w:name="Grid Table 2" w:uiPriority="47"/>
+    <w:lsdException w:name="Grid Table 3" w:uiPriority="48"/>
+    <w:lsdException w:name="Grid Table 4" w:uiPriority="49"/>
+    <w:lsdException w:name="Grid Table 5 Dark" w:uiPriority="50"/>
+    <w:lsdException w:name="Grid Table 6 Colorful" w:uiPriority="51"/>
+    <w:lsdException w:name="Grid Table 7 Colorful" w:uiPriority="52"/>
+    <w:lsdException w:name="Grid Table 1 Light Accent 1" w:uiPriority="46"/>
+    <w:lsdException w:name="Grid Table 2 Accent 1" w:uiPriority="47"/>
+    <w:lsdException w:name="Grid Table 3 Accent 1" w:uiPriority="48"/>
+    <w:lsdException w:name="Grid Table 4 Accent 1" w:uiPriority="49"/>
+    <w:lsdException w:name="Grid Table 5 Dark Accent 1" w:uiPriority="50"/>
+    <w:lsdException w:name="Grid Table 6 Colorful Accent 1" w:uiPriority="51"/>
+    <w:lsdException w:name="Grid Table 7 Colorful Accent 1" w:uiPriority="52"/>
+    <w:lsdException w:name="Grid Table 1 Light Accent 2" w:uiPriority="46"/>
+    <w:lsdException w:name="Grid Table 2 Accent 2" w:uiPriority="47"/>
+    <w:lsdException w:name="Grid Table 3 Accent 2" w:uiPriority="48"/>
+    <w:lsdException w:name="Grid Table 4 Accent 2" w:uiPriority="49"/>
+    <w:lsdException w:name="Grid Table 5 Dark Accent 2" w:uiPriority="50"/>
+    <w:lsdException w:name="Grid Table 6 Colorful Accent 2" w:uiPriority="51"/>
+    <w:lsdException w:name="Grid Table 7 Colorful Accent 2" w:uiPriority="52"/>
+    <w:lsdException w:name="Grid Table 1 Light Accent 3" w:uiPriority="46"/>
+    <w:lsdException w:name="Grid Table 2 Accent 3" w:uiPriority="47"/>
+    <w:lsdException w:name="Grid Table 3 Accent 3" w:uiPriority="48"/>
+    <w:lsdException w:name="Grid Table 4 Accent 3" w:uiPriority="49"/>
+    <w:lsdException w:name="Grid Table 5 Dark Accent 3" w:uiPriority="50"/>
+    <w:lsdException w:name="Grid Table 6 Colorful Accent 3" w:uiPriority="51"/>
+    <w:lsdException w:name="Grid Table 7 Colorful Accent 3" w:uiPriority="52"/>
+    <w:lsdException w:name="Grid Table 1 Light Accent 4" w:uiPriority="46"/>
+    <w:lsdException w:name="Grid Table 2 Accent 4" w:uiPriority="47"/>
+    <w:lsdException w:name="Grid Table 3 Accent 4" w:uiPriority="48"/>
+    <w:lsdException w:name="Grid Table 4 Accent 4" w:uiPriority="49"/>
+    <w:lsdException w:name="Grid Table 5 Dark Accent 4" w:uiPriority="50"/>
+    <w:lsdException w:name="Grid Table 6 Colorful Accent 4" w:uiPriority="51"/>
+    <w:lsdException w:name="Grid Table 7 Colorful Accent 4" w:uiPriority="52"/>
+    <w:lsdException w:name="Grid Table 1 Light Accent 5" w:uiPriority="46"/>
+    <w:lsdException w:name="Grid Table 2 Accent 5" w:uiPriority="47"/>
+    <w:lsdException w:name="Grid Table 3 Accent 5" w:uiPriority="48"/>
+    <w:lsdException w:name="Grid Table 4 Accent 5" w:uiPriority="49"/>
+    <w:lsdException w:name="Grid Table 5 Dark Accent 5" w:uiPriority="50"/>
+    <w:lsdException w:name="Grid Table 6 Colorful Accent 5" w:uiPriority="51"/>
+    <w:lsdException w:name="Grid Table 7 Colorful Accent 5" w:uiPriority="52"/>
+    <w:lsdException w:name="Grid Table 1 Light Accent 6" w:uiPriority="46"/>
+    <w:lsdException w:name="Grid Table 2 Accent 6" w:uiPriority="47"/>
+    <w:lsdException w:name="Grid Table 3 Accent 6" w:uiPriority="48"/>
+    <w:lsdException w:name="Grid Table 4 Accent 6" w:uiPriority="49"/>
+    <w:lsdException w:name="Grid Table 5 Dark Accent 6" w:uiPriority="50"/>
+    <w:lsdException w:name="Grid Table 6 Colorful Accent 6" w:uiPriority="51"/>
+    <w:lsdException w:name="Grid Table 7 Colorful Accent 6" w:uiPriority="52"/>
+    <w:lsdException w:name="List Table 1 Light" w:uiPriority="46"/>
+    <w:lsdException w:name="List Table 2" w:uiPriority="47"/>
+    <w:lsdException w:name="List Table 3" w:uiPriority="48"/>
+    <w:lsdException w:name="List Table 4" w:uiPriority="49"/>
+    <w:lsdException w:name="List Table 5 Dark" w:uiPriority="50"/>
+    <w:lsdException w:name="List Table 6 Colorful" w:uiPriority="51"/>
+    <w:lsdException w:name="List Table 7 Colorful" w:uiPriority="52"/>
+    <w:lsdException w:name="List Table 1 Light Accent 1" w:uiPriority="46"/>
+    <w:lsdException w:name="List Table 2 Accent 1" w:uiPriority="47"/>
+    <w:lsdException w:name="List Table 3 Accent 1" w:uiPriority="48"/>
+    <w:lsdException w:name="List Table 4 Accent 1" w:uiPriority="49"/>
+    <w:lsdException w:name="List Table 5 Dark Accent 1" w:uiPriority="50"/>
+    <w:lsdException w:name="List Table 6 Colorful Accent 1" w:uiPriority="51"/>
+    <w:lsdException w:name="List Table 7 Colorful Accent 1" w:uiPriority="52"/>
+    <w:lsdException w:name="List Table 1 Light Accent 2" w:uiPriority="46"/>
+    <w:lsdException w:name="List Table 2 Accent 2" w:uiPriority="47"/>
+    <w:lsdException w:name="List Table 3 Accent 2" w:uiPriority="48"/>
+    <w:lsdException w:name="List Table 4 Accent 2" w:uiPriority="49"/>
+    <w:lsdException w:name="List Table 5 Dark Accent 2" w:uiPriority="50"/>
+    <w:lsdException w:name="List Table 6 Colorful Accent 2" w:uiPriority="51"/>
+    <w:lsdException w:name="List Table 7 Colorful Accent 2" w:uiPriority="52"/>
+    <w:lsdException w:name="List Table 1 Light Accent 3" w:uiPriority="46"/>
+    <w:lsdException w:name="List Table 2 Accent 3" w:uiPriority="47"/>
+    <w:lsdException w:name="List Table 3 Accent 3" w:uiPriority="48"/>
+    <w:lsdException w:name="List Table 4 Accent 3" w:uiPriority="49"/>
+    <w:lsdException w:name="List Table 5 Dark Accent 3" w:uiPriority="50"/>
+    <w:lsdException w:name="List Table 6 Colorful Accent 3" w:uiPriority="51"/>
+    <w:lsdException w:name="List Table 7 Colorful Accent 3" w:uiPriority="52"/>
+    <w:lsdException w:name="List Table 1 Light Accent 4" w:uiPriority="46"/>
+    <w:lsdException w:name="List Table 2 Accent 4" w:uiPriority="47"/>
+    <w:lsdException w:name="List Table 3 Accent 4" w:uiPriority="48"/>
+    <w:lsdException w:name="List Table 4 Accent 4" w:uiPriority="49"/>
+    <w:lsdException w:name="List Table 5 Dark Accent 4" w:uiPriority="50"/>
+    <w:lsdException w:name="List Table 6 Colorful Accent 4" w:uiPriority="51"/>
+    <w:lsdException w:name="List Table 7 Colorful Accent 4" w:uiPriority="52"/>
+    <w:lsdException w:name="List Table 1 Light Accent 5" w:uiPriority="46"/>
+    <w:lsdException w:name="List Table 2 Accent 5" w:uiPriority="47"/>
+    <w:lsdException w:name="List Table 3 Accent 5" w:uiPriority="48"/>
+    <w:lsdException w:name="List Table 4 Accent 5" w:uiPriority="49"/>
+    <w:lsdException w:name="List Table 5 Dark Accent 5" w:uiPriority="50"/>
+    <w:lsdException w:name="List Table 6 Colorful Accent 5" w:uiPriority="51"/>
+    <w:lsdException w:name="List Table 7 Colorful Accent 5" w:uiPriority="52"/>
+    <w:lsdException w:name="List Table 1 Light Accent 6" w:uiPriority="46"/>
+    <w:lsdException w:name="List Table 2 Accent 6" w:uiPriority="47"/>
+    <w:lsdException w:name="List Table 3 Accent 6" w:uiPriority="48"/>
+    <w:lsdException w:name="List Table 4 Accent 6" w:uiPriority="49"/>
+    <w:lsdException w:name="List Table 5 Dark Accent 6" w:uiPriority="50"/>
+    <w:lsdException w:name="List Table 6 Colorful Accent 6" w:uiPriority="51"/>
+    <w:lsdException w:name="List Table 7 Colorful Accent 6" w:uiPriority="52"/>
   </w:latentStyles>
   <w:style w:type="paragraph" w:default="1" w:styleId="a">
     <w:name w:val="Normal"/>
@@ -5394,7 +5266,7 @@
   <w:style w:type="paragraph" w:styleId="a3">
     <w:name w:val="header"/>
     <w:basedOn w:val="a"/>
-    <w:link w:val="Char"/>
+    <w:link w:val="a4"/>
     <w:uiPriority w:val="99"/>
     <w:semiHidden/>
     <w:rsid w:val="008E3D8E"/>
@@ -5414,8 +5286,8 @@
       <w:szCs w:val="18"/>
     </w:rPr>
   </w:style>
-  <w:style w:type="character" w:customStyle="1" w:styleId="Char">
-    <w:name w:val="页眉 Char"/>
+  <w:style w:type="character" w:customStyle="1" w:styleId="a4">
+    <w:name w:val="页眉 字符"/>
     <w:basedOn w:val="a0"/>
     <w:link w:val="a3"/>
     <w:uiPriority w:val="99"/>
@@ -5428,10 +5300,10 @@
       <w:szCs w:val="18"/>
     </w:rPr>
   </w:style>
-  <w:style w:type="paragraph" w:styleId="a4">
+  <w:style w:type="paragraph" w:styleId="a5">
     <w:name w:val="footer"/>
     <w:basedOn w:val="a"/>
-    <w:link w:val="Char0"/>
+    <w:link w:val="a6"/>
     <w:uiPriority w:val="99"/>
     <w:semiHidden/>
     <w:rsid w:val="008E3D8E"/>
@@ -5448,10 +5320,10 @@
       <w:szCs w:val="18"/>
     </w:rPr>
   </w:style>
-  <w:style w:type="character" w:customStyle="1" w:styleId="Char0">
-    <w:name w:val="页脚 Char"/>
+  <w:style w:type="character" w:customStyle="1" w:styleId="a6">
+    <w:name w:val="页脚 字符"/>
     <w:basedOn w:val="a0"/>
-    <w:link w:val="a4"/>
+    <w:link w:val="a5"/>
     <w:uiPriority w:val="99"/>
     <w:semiHidden/>
     <w:locked/>
@@ -5462,10 +5334,10 @@
       <w:szCs w:val="18"/>
     </w:rPr>
   </w:style>
-  <w:style w:type="paragraph" w:styleId="a5">
+  <w:style w:type="paragraph" w:styleId="a7">
     <w:name w:val="Balloon Text"/>
     <w:basedOn w:val="a"/>
-    <w:link w:val="Char1"/>
+    <w:link w:val="a8"/>
     <w:uiPriority w:val="99"/>
     <w:semiHidden/>
     <w:unhideWhenUsed/>
@@ -5475,10 +5347,10 @@
       <w:szCs w:val="18"/>
     </w:rPr>
   </w:style>
-  <w:style w:type="character" w:customStyle="1" w:styleId="Char1">
-    <w:name w:val="批注框文本 Char"/>
+  <w:style w:type="character" w:customStyle="1" w:styleId="a8">
+    <w:name w:val="批注框文本 字符"/>
     <w:basedOn w:val="a0"/>
-    <w:link w:val="a5"/>
+    <w:link w:val="a7"/>
     <w:uiPriority w:val="99"/>
     <w:semiHidden/>
     <w:rsid w:val="0047072B"/>
@@ -5487,7 +5359,7 @@
       <w:szCs w:val="18"/>
     </w:rPr>
   </w:style>
-  <w:style w:type="paragraph" w:styleId="a6">
+  <w:style w:type="paragraph" w:styleId="a9">
     <w:name w:val="List Paragraph"/>
     <w:basedOn w:val="a"/>
     <w:uiPriority w:val="34"/>
@@ -5500,197 +5372,6 @@
 </w:styles>
 </file>
 
-<file path=word/stylesWithEffects.xml><?xml version="1.0" encoding="utf-8"?>
-<w:styles xmlns:wpc="http://schemas.microsoft.com/office/word/2010/wordprocessingCanvas" xmlns:mc="http://schemas.openxmlformats.org/markup-compatibility/2006" xmlns:o="urn:schemas-microsoft-com:office:office" xmlns:r="http://schemas.openxmlformats.org/officeDocument/2006/relationships" xmlns:m="http://schemas.openxmlformats.org/officeDocument/2006/math" xmlns:v="urn:schemas-microsoft-com:vml" xmlns:wp14="http://schemas.microsoft.com/office/word/2010/wordprocessingDrawing" xmlns:wp="http://schemas.openxmlformats.org/drawingml/2006/wordprocessingDrawing" xmlns:w10="urn:schemas-microsoft-com:office:word" xmlns:w="http://schemas.openxmlformats.org/wordprocessingml/2006/main" xmlns:w14="http://schemas.microsoft.com/office/word/2010/wordml" xmlns:wpg="http://schemas.microsoft.com/office/word/2010/wordprocessingGroup" xmlns:wpi="http://schemas.microsoft.com/office/word/2010/wordprocessingInk" xmlns:wne="http://schemas.microsoft.com/office/word/2006/wordml" xmlns:wps="http://schemas.microsoft.com/office/word/2010/wordprocessingShape" mc:Ignorable="w14 wp14">
-  <w:docDefaults>
-    <w:rPrDefault>
-      <w:rPr>
-        <w:rFonts w:asciiTheme="minorHAnsi" w:eastAsiaTheme="minorEastAsia" w:hAnsiTheme="minorHAnsi" w:cstheme="minorBidi"/>
-        <w:kern w:val="2"/>
-        <w:sz w:val="21"/>
-        <w:szCs w:val="22"/>
-        <w:lang w:val="en-US" w:eastAsia="zh-CN" w:bidi="ar-SA"/>
-      </w:rPr>
-    </w:rPrDefault>
-    <w:pPrDefault/>
-  </w:docDefaults>
-  <w:latentStyles w:defLockedState="0" w:defUIPriority="99" w:defSemiHidden="1" w:defUnhideWhenUsed="1" w:defQFormat="0" w:count="267">
-    <w:lsdException w:name="Normal" w:semiHidden="0" w:uiPriority="0" w:unhideWhenUsed="0" w:qFormat="1"/>
-    <w:lsdException w:name="heading 1" w:semiHidden="0" w:uiPriority="9" w:unhideWhenUsed="0" w:qFormat="1"/>
-    <w:lsdException w:name="heading 2" w:uiPriority="9" w:qFormat="1"/>
-    <w:lsdException w:name="heading 3" w:uiPriority="9" w:qFormat="1"/>
-    <w:lsdException w:name="heading 4" w:uiPriority="9" w:qFormat="1"/>
-    <w:lsdException w:name="heading 5" w:uiPriority="9" w:qFormat="1"/>
-    <w:lsdException w:name="heading 6" w:uiPriority="9" w:qFormat="1"/>
-    <w:lsdException w:name="heading 7" w:uiPriority="9" w:qFormat="1"/>
-    <w:lsdException w:name="heading 8" w:uiPriority="9" w:qFormat="1"/>
-    <w:lsdException w:name="heading 9" w:uiPriority="9" w:qFormat="1"/>
-    <w:lsdException w:name="toc 1" w:uiPriority="39"/>
-    <w:lsdException w:name="toc 2" w:uiPriority="39"/>
-    <w:lsdException w:name="toc 3" w:uiPriority="39"/>
-    <w:lsdException w:name="toc 4" w:uiPriority="39"/>
-    <w:lsdException w:name="toc 5" w:uiPriority="39"/>
-    <w:lsdException w:name="toc 6" w:uiPriority="39"/>
-    <w:lsdException w:name="toc 7" w:uiPriority="39"/>
-    <w:lsdException w:name="toc 8" w:uiPriority="39"/>
-    <w:lsdException w:name="toc 9" w:uiPriority="39"/>
-    <w:lsdException w:name="caption" w:uiPriority="35" w:qFormat="1"/>
-    <w:lsdException w:name="Title" w:semiHidden="0" w:uiPriority="10" w:unhideWhenUsed="0" w:qFormat="1"/>
-    <w:lsdException w:name="Default Paragraph Font" w:uiPriority="1"/>
-    <w:lsdException w:name="Subtitle" w:semiHidden="0" w:uiPriority="11" w:unhideWhenUsed="0" w:qFormat="1"/>
-    <w:lsdException w:name="Strong" w:semiHidden="0" w:uiPriority="22" w:unhideWhenUsed="0" w:qFormat="1"/>
-    <w:lsdException w:name="Emphasis" w:semiHidden="0" w:uiPriority="20" w:unhideWhenUsed="0" w:qFormat="1"/>
-    <w:lsdException w:name="Table Grid" w:semiHidden="0" w:uiPriority="59" w:unhideWhenUsed="0"/>
-    <w:lsdException w:name="Placeholder Text" w:unhideWhenUsed="0"/>
-    <w:lsdException w:name="No Spacing" w:semiHidden="0" w:uiPriority="1" w:unhideWhenUsed="0" w:qFormat="1"/>
-    <w:lsdException w:name="Light Shading" w:semiHidden="0" w:uiPriority="60" w:unhideWhenUsed="0"/>
-    <w:lsdException w:name="Light List" w:semiHidden="0" w:uiPriority="61" w:unhideWhenUsed="0"/>
-    <w:lsdException w:name="Light Grid" w:semiHidden="0" w:uiPriority="62" w:unhideWhenUsed="0"/>
-    <w:lsdException w:name="Medium Shading 1" w:semiHidden="0" w:uiPriority="63" w:unhideWhenUsed="0"/>
-    <w:lsdException w:name="Medium Shading 2" w:semiHidden="0" w:uiPriority="64" w:unhideWhenUsed="0"/>
-    <w:lsdException w:name="Medium List 1" w:semiHidden="0" w:uiPriority="65" w:unhideWhenUsed="0"/>
-    <w:lsdException w:name="Medium List 2" w:semiHidden="0" w:uiPriority="66" w:unhideWhenUsed="0"/>
-    <w:lsdException w:name="Medium Grid 1" w:semiHidden="0" w:uiPriority="67" w:unhideWhenUsed="0"/>
-    <w:lsdException w:name="Medium Grid 2" w:semiHidden="0" w:uiPriority="68" w:unhideWhenUsed="0"/>
-    <w:lsdException w:name="Medium Grid 3" w:semiHidden="0" w:uiPriority="69" w:unhideWhenUsed="0"/>
-    <w:lsdException w:name="Dark List" w:semiHidden="0" w:uiPriority="70" w:unhideWhenUsed="0"/>
-    <w:lsdException w:name="Colorful Shading" w:semiHidden="0" w:uiPriority="71" w:unhideWhenUsed="0"/>
-    <w:lsdException w:name="Colorful List" w:semiHidden="0" w:uiPriority="72" w:unhideWhenUsed="0"/>
-    <w:lsdException w:name="Colorful Grid" w:semiHidden="0" w:uiPriority="73" w:unhideWhenUsed="0"/>
-    <w:lsdException w:name="Light Shading Accent 1" w:semiHidden="0" w:uiPriority="60" w:unhideWhenUsed="0"/>
-    <w:lsdException w:name="Light List Accent 1" w:semiHidden="0" w:uiPriority="61" w:unhideWhenUsed="0"/>
-    <w:lsdException w:name="Light Grid Accent 1" w:semiHidden="0" w:uiPriority="62" w:unhideWhenUsed="0"/>
-    <w:lsdException w:name="Medium Shading 1 Accent 1" w:semiHidden="0" w:uiPriority="63" w:unhideWhenUsed="0"/>
-    <w:lsdException w:name="Medium Shading 2 Accent 1" w:semiHidden="0" w:uiPriority="64" w:unhideWhenUsed="0"/>
-    <w:lsdException w:name="Medium List 1 Accent 1" w:semiHidden="0" w:uiPriority="65" w:unhideWhenUsed="0"/>
-    <w:lsdException w:name="Revision" w:unhideWhenUsed="0"/>
-    <w:lsdException w:name="List Paragraph" w:semiHidden="0" w:uiPriority="34" w:unhideWhenUsed="0" w:qFormat="1"/>
-    <w:lsdException w:name="Quote" w:semiHidden="0" w:uiPriority="29" w:unhideWhenUsed="0" w:qFormat="1"/>
-    <w:lsdException w:name="Intense Quote" w:semiHidden="0" w:uiPriority="30" w:unhideWhenUsed="0" w:qFormat="1"/>
-    <w:lsdException w:name="Medium List 2 Accent 1" w:semiHidden="0" w:uiPriority="66" w:unhideWhenUsed="0"/>
-    <w:lsdException w:name="Medium Grid 1 Accent 1" w:semiHidden="0" w:uiPriority="67" w:unhideWhenUsed="0"/>
-    <w:lsdException w:name="Medium Grid 2 Accent 1" w:semiHidden="0" w:uiPriority="68" w:unhideWhenUsed="0"/>
-    <w:lsdException w:name="Medium Grid 3 Accent 1" w:semiHidden="0" w:uiPriority="69" w:unhideWhenUsed="0"/>
-    <w:lsdException w:name="Dark List Accent 1" w:semiHidden="0" w:uiPriority="70" w:unhideWhenUsed="0"/>
-    <w:lsdException w:name="Colorful Shading Accent 1" w:semiHidden="0" w:uiPriority="71" w:unhideWhenUsed="0"/>
-    <w:lsdException w:name="Colorful List Accent 1" w:semiHidden="0" w:uiPriority="72" w:unhideWhenUsed="0"/>
-    <w:lsdException w:name="Colorful Grid Accent 1" w:semiHidden="0" w:uiPriority="73" w:unhideWhenUsed="0"/>
-    <w:lsdException w:name="Light Shading Accent 2" w:semiHidden="0" w:uiPriority="60" w:unhideWhenUsed="0"/>
-    <w:lsdException w:name="Light List Accent 2" w:semiHidden="0" w:uiPriority="61" w:unhideWhenUsed="0"/>
-    <w:lsdException w:name="Light Grid Accent 2" w:semiHidden="0" w:uiPriority="62" w:unhideWhenUsed="0"/>
-    <w:lsdException w:name="Medium Shading 1 Accent 2" w:semiHidden="0" w:uiPriority="63" w:unhideWhenUsed="0"/>
-    <w:lsdException w:name="Medium Shading 2 Accent 2" w:semiHidden="0" w:uiPriority="64" w:unhideWhenUsed="0"/>
-    <w:lsdException w:name="Medium List 1 Accent 2" w:semiHidden="0" w:uiPriority="65" w:unhideWhenUsed="0"/>
-    <w:lsdException w:name="Medium List 2 Accent 2" w:semiHidden="0" w:uiPriority="66" w:unhideWhenUsed="0"/>
-    <w:lsdException w:name="Medium Grid 1 Accent 2" w:semiHidden="0" w:uiPriority="67" w:unhideWhenUsed="0"/>
-    <w:lsdException w:name="Medium Grid 2 Accent 2" w:semiHidden="0" w:uiPriority="68" w:unhideWhenUsed="0"/>
-    <w:lsdException w:name="Medium Grid 3 Accent 2" w:semiHidden="0" w:uiPriority="69" w:unhideWhenUsed="0"/>
-    <w:lsdException w:name="Dark List Accent 2" w:semiHidden="0" w:uiPriority="70" w:unhideWhenUsed="0"/>
-    <w:lsdException w:name="Colorful Shading Accent 2" w:semiHidden="0" w:uiPriority="71" w:unhideWhenUsed="0"/>
-    <w:lsdException w:name="Colorful List Accent 2" w:semiHidden="0" w:uiPriority="72" w:unhideWhenUsed="0"/>
-    <w:lsdException w:name="Colorful Grid Accent 2" w:semiHidden="0" w:uiPriority="73" w:unhideWhenUsed="0"/>
-    <w:lsdException w:name="Light Shading Accent 3" w:semiHidden="0" w:uiPriority="60" w:unhideWhenUsed="0"/>
-    <w:lsdException w:name="Light List Accent 3" w:semiHidden="0" w:uiPriority="61" w:unhideWhenUsed="0"/>
-    <w:lsdException w:name="Light Grid Accent 3" w:semiHidden="0" w:uiPriority="62" w:unhideWhenUsed="0"/>
-    <w:lsdException w:name="Medium Shading 1 Accent 3" w:semiHidden="0" w:uiPriority="63" w:unhideWhenUsed="0"/>
-    <w:lsdException w:name="Medium Shading 2 Accent 3" w:semiHidden="0" w:uiPriority="64" w:unhideWhenUsed="0"/>
-    <w:lsdException w:name="Medium List 1 Accent 3" w:semiHidden="0" w:uiPriority="65" w:unhideWhenUsed="0"/>
-    <w:lsdException w:name="Medium List 2 Accent 3" w:semiHidden="0" w:uiPriority="66" w:unhideWhenUsed="0"/>
-    <w:lsdException w:name="Medium Grid 1 Accent 3" w:semiHidden="0" w:uiPriority="67" w:unhideWhenUsed="0"/>
-    <w:lsdException w:name="Medium Grid 2 Accent 3" w:semiHidden="0" w:uiPriority="68" w:unhideWhenUsed="0"/>
-    <w:lsdException w:name="Medium Grid 3 Accent 3" w:semiHidden="0" w:uiPriority="69" w:unhideWhenUsed="0"/>
-    <w:lsdException w:name="Dark List Accent 3" w:semiHidden="0" w:uiPriority="70" w:unhideWhenUsed="0"/>
-    <w:lsdException w:name="Colorful Shading Accent 3" w:semiHidden="0" w:uiPriority="71" w:unhideWhenUsed="0"/>
-    <w:lsdException w:name="Colorful List Accent 3" w:semiHidden="0" w:uiPriority="72" w:unhideWhenUsed="0"/>
-    <w:lsdException w:name="Colorful Grid Accent 3" w:semiHidden="0" w:uiPriority="73" w:unhideWhenUsed="0"/>
-    <w:lsdException w:name="Light Shading Accent 4" w:semiHidden="0" w:uiPriority="60" w:unhideWhenUsed="0"/>
-    <w:lsdException w:name="Light List Accent 4" w:semiHidden="0" w:uiPriority="61" w:unhideWhenUsed="0"/>
-    <w:lsdException w:name="Light Grid Accent 4" w:semiHidden="0" w:uiPriority="62" w:unhideWhenUsed="0"/>
-    <w:lsdException w:name="Medium Shading 1 Accent 4" w:semiHidden="0" w:uiPriority="63" w:unhideWhenUsed="0"/>
-    <w:lsdException w:name="Medium Shading 2 Accent 4" w:semiHidden="0" w:uiPriority="64" w:unhideWhenUsed="0"/>
-    <w:lsdException w:name="Medium List 1 Accent 4" w:semiHidden="0" w:uiPriority="65" w:unhideWhenUsed="0"/>
-    <w:lsdException w:name="Medium List 2 Accent 4" w:semiHidden="0" w:uiPriority="66" w:unhideWhenUsed="0"/>
-    <w:lsdException w:name="Medium Grid 1 Accent 4" w:semiHidden="0" w:uiPriority="67" w:unhideWhenUsed="0"/>
-    <w:lsdException w:name="Medium Grid 2 Accent 4" w:semiHidden="0" w:uiPriority="68" w:unhideWhenUsed="0"/>
-    <w:lsdException w:name="Medium Grid 3 Accent 4" w:semiHidden="0" w:uiPriority="69" w:unhideWhenUsed="0"/>
-    <w:lsdException w:name="Dark List Accent 4" w:semiHidden="0" w:uiPriority="70" w:unhideWhenUsed="0"/>
-    <w:lsdException w:name="Colorful Shading Accent 4" w:semiHidden="0" w:uiPriority="71" w:unhideWhenUsed="0"/>
-    <w:lsdException w:name="Colorful List Accent 4" w:semiHidden="0" w:uiPriority="72" w:unhideWhenUsed="0"/>
-    <w:lsdException w:name="Colorful Grid Accent 4" w:semiHidden="0" w:uiPriority="73" w:unhideWhenUsed="0"/>
-    <w:lsdException w:name="Light Shading Accent 5" w:semiHidden="0" w:uiPriority="60" w:unhideWhenUsed="0"/>
-    <w:lsdException w:name="Light List Accent 5" w:semiHidden="0" w:uiPriority="61" w:unhideWhenUsed="0"/>
-    <w:lsdException w:name="Light Grid Accent 5" w:semiHidden="0" w:uiPriority="62" w:unhideWhenUsed="0"/>
-    <w:lsdException w:name="Medium Shading 1 Accent 5" w:semiHidden="0" w:uiPriority="63" w:unhideWhenUsed="0"/>
-    <w:lsdException w:name="Medium Shading 2 Accent 5" w:semiHidden="0" w:uiPriority="64" w:unhideWhenUsed="0"/>
-    <w:lsdException w:name="Medium List 1 Accent 5" w:semiHidden="0" w:uiPriority="65" w:unhideWhenUsed="0"/>
-    <w:lsdException w:name="Medium List 2 Accent 5" w:semiHidden="0" w:uiPriority="66" w:unhideWhenUsed="0"/>
-    <w:lsdException w:name="Medium Grid 1 Accent 5" w:semiHidden="0" w:uiPriority="67" w:unhideWhenUsed="0"/>
-    <w:lsdException w:name="Medium Grid 2 Accent 5" w:semiHidden="0" w:uiPriority="68" w:unhideWhenUsed="0"/>
-    <w:lsdException w:name="Medium Grid 3 Accent 5" w:semiHidden="0" w:uiPriority="69" w:unhideWhenUsed="0"/>
-    <w:lsdException w:name="Dark List Accent 5" w:semiHidden="0" w:uiPriority="70" w:unhideWhenUsed="0"/>
-    <w:lsdException w:name="Colorful Shading Accent 5" w:semiHidden="0" w:uiPriority="71" w:unhideWhenUsed="0"/>
-    <w:lsdException w:name="Colorful List Accent 5" w:semiHidden="0" w:uiPriority="72" w:unhideWhenUsed="0"/>
-    <w:lsdException w:name="Colorful Grid Accent 5" w:semiHidden="0" w:uiPriority="73" w:unhideWhenUsed="0"/>
-    <w:lsdException w:name="Light Shading Accent 6" w:semiHidden="0" w:uiPriority="60" w:unhideWhenUsed="0"/>
-    <w:lsdException w:name="Light List Accent 6" w:semiHidden="0" w:uiPriority="61" w:unhideWhenUsed="0"/>
-    <w:lsdException w:name="Light Grid Accent 6" w:semiHidden="0" w:uiPriority="62" w:unhideWhenUsed="0"/>
-    <w:lsdException w:name="Medium Shading 1 Accent 6" w:semiHidden="0" w:uiPriority="63" w:unhideWhenUsed="0"/>
-    <w:lsdException w:name="Medium Shading 2 Accent 6" w:semiHidden="0" w:uiPriority="64" w:unhideWhenUsed="0"/>
-    <w:lsdException w:name="Medium List 1 Accent 6" w:semiHidden="0" w:uiPriority="65" w:unhideWhenUsed="0"/>
-    <w:lsdException w:name="Medium List 2 Accent 6" w:semiHidden="0" w:uiPriority="66" w:unhideWhenUsed="0"/>
-    <w:lsdException w:name="Medium Grid 1 Accent 6" w:semiHidden="0" w:uiPriority="67" w:unhideWhenUsed="0"/>
-    <w:lsdException w:name="Medium Grid 2 Accent 6" w:semiHidden="0" w:uiPriority="68" w:unhideWhenUsed="0"/>
-    <w:lsdException w:name="Medium Grid 3 Accent 6" w:semiHidden="0" w:uiPriority="69" w:unhideWhenUsed="0"/>
-    <w:lsdException w:name="Dark List Accent 6" w:semiHidden="0" w:uiPriority="70" w:unhideWhenUsed="0"/>
-    <w:lsdException w:name="Colorful Shading Accent 6" w:semiHidden="0" w:uiPriority="71" w:unhideWhenUsed="0"/>
-    <w:lsdException w:name="Colorful List Accent 6" w:semiHidden="0" w:uiPriority="72" w:unhideWhenUsed="0"/>
-    <w:lsdException w:name="Colorful Grid Accent 6" w:semiHidden="0" w:uiPriority="73" w:unhideWhenUsed="0"/>
-    <w:lsdException w:name="Subtle Emphasis" w:semiHidden="0" w:uiPriority="19" w:unhideWhenUsed="0" w:qFormat="1"/>
-    <w:lsdException w:name="Intense Emphasis" w:semiHidden="0" w:uiPriority="21" w:unhideWhenUsed="0" w:qFormat="1"/>
-    <w:lsdException w:name="Subtle Reference" w:semiHidden="0" w:uiPriority="31" w:unhideWhenUsed="0" w:qFormat="1"/>
-    <w:lsdException w:name="Intense Reference" w:semiHidden="0" w:uiPriority="32" w:unhideWhenUsed="0" w:qFormat="1"/>
-    <w:lsdException w:name="Book Title" w:semiHidden="0" w:uiPriority="33" w:unhideWhenUsed="0" w:qFormat="1"/>
-    <w:lsdException w:name="Bibliography" w:uiPriority="37"/>
-    <w:lsdException w:name="TOC Heading" w:uiPriority="39" w:qFormat="1"/>
-  </w:latentStyles>
-  <w:style w:type="paragraph" w:default="1" w:styleId="a">
-    <w:name w:val="Normal"/>
-    <w:qFormat/>
-    <w:pPr>
-      <w:widowControl w:val="0"/>
-      <w:jc w:val="both"/>
-    </w:pPr>
-  </w:style>
-  <w:style w:type="character" w:default="1" w:styleId="a0">
-    <w:name w:val="Default Paragraph Font"/>
-    <w:uiPriority w:val="1"/>
-    <w:semiHidden/>
-    <w:unhideWhenUsed/>
-  </w:style>
-  <w:style w:type="table" w:default="1" w:styleId="a1">
-    <w:name w:val="Normal Table"/>
-    <w:uiPriority w:val="99"/>
-    <w:semiHidden/>
-    <w:unhideWhenUsed/>
-    <w:tblPr>
-      <w:tblInd w:w="0" w:type="dxa"/>
-      <w:tblCellMar>
-        <w:top w:w="0" w:type="dxa"/>
-        <w:left w:w="108" w:type="dxa"/>
-        <w:bottom w:w="0" w:type="dxa"/>
-        <w:right w:w="108" w:type="dxa"/>
-      </w:tblCellMar>
-    </w:tblPr>
-  </w:style>
-  <w:style w:type="numbering" w:default="1" w:styleId="a2">
-    <w:name w:val="No List"/>
-    <w:uiPriority w:val="99"/>
-    <w:semiHidden/>
-    <w:unhideWhenUsed/>
-  </w:style>
-</w:styles>
-</file>
-
 <file path=word/theme/theme1.xml><?xml version="1.0" encoding="utf-8"?>
 <a:theme xmlns:a="http://schemas.openxmlformats.org/drawingml/2006/main" name="Office Theme">
   <a:themeElements>
@@ -5699,7 +5380,7 @@
         <a:sysClr val="windowText" lastClr="000000"/>
       </a:dk1>
       <a:lt1>
-        <a:sysClr val="window" lastClr="CCE8CF"/>
+        <a:sysClr val="window" lastClr="FFFFFF"/>
       </a:lt1>
       <a:dk2>
         <a:srgbClr val="1F497D"/>
@@ -5979,7 +5660,7 @@
 </file>
 
 <file path=customXml/itemProps1.xml><?xml version="1.0" encoding="utf-8"?>
-<ds:datastoreItem xmlns:ds="http://schemas.openxmlformats.org/officeDocument/2006/customXml" ds:itemID="{66839254-87B5-4980-AF29-F50BC09E0CCB}">
+<ds:datastoreItem xmlns:ds="http://schemas.openxmlformats.org/officeDocument/2006/customXml" ds:itemID="{1EC4DF20-6DAB-4A01-9C8D-7BAD04FDD645}">
   <ds:schemaRefs>
     <ds:schemaRef ds:uri="http://schemas.openxmlformats.org/officeDocument/2006/bibliography"/>
   </ds:schemaRefs>
